--- a/lab3/otchet/otchet.docx
+++ b/lab3/otchet/otchet.docx
@@ -1,6 +1,6 @@
 
 <file path=word/document.xml><?xml version="1.0" encoding="utf-8"?>
-<w:document xmlns:wpc="http://schemas.microsoft.com/office/word/2010/wordprocessingCanvas" xmlns:cx="http://schemas.microsoft.com/office/drawing/2014/chartex" xmlns:cx1="http://schemas.microsoft.com/office/drawing/2015/9/8/chartex" xmlns:cx2="http://schemas.microsoft.com/office/drawing/2015/10/21/chartex" xmlns:cx3="http://schemas.microsoft.com/office/drawing/2016/5/9/chartex" xmlns:cx4="http://schemas.microsoft.com/office/drawing/2016/5/10/chartex" xmlns:cx5="http://schemas.microsoft.com/office/drawing/2016/5/11/chartex" xmlns:cx6="http://schemas.microsoft.com/office/drawing/2016/5/12/chartex" xmlns:cx7="http://schemas.microsoft.com/office/drawing/2016/5/13/chartex" xmlns:cx8="http://schemas.microsoft.com/office/drawing/2016/5/14/chartex" xmlns:mc="http://schemas.openxmlformats.org/markup-compatibility/2006" xmlns:aink="http://schemas.microsoft.com/office/drawing/2016/ink" xmlns:am3d="http://schemas.microsoft.com/office/drawing/2017/model3d" xmlns:o="urn:schemas-microsoft-com:office:office" xmlns:oel="http://schemas.microsoft.com/office/2019/extlst" xmlns:r="http://schemas.openxmlformats.org/officeDocument/2006/relationships" xmlns:m="http://schemas.openxmlformats.org/officeDocument/2006/math" xmlns:v="urn:schemas-microsoft-com:vml" xmlns:wp14="http://schemas.microsoft.com/office/word/2010/wordprocessingDrawing" xmlns:wp="http://schemas.openxmlformats.org/drawingml/2006/wordprocessingDrawing" xmlns:w10="urn:schemas-microsoft-com:office:word" xmlns:w="http://schemas.openxmlformats.org/wordprocessingml/2006/main" xmlns:w14="http://schemas.microsoft.com/office/word/2010/wordml" xmlns:w15="http://schemas.microsoft.com/office/word/2012/wordml" xmlns:w16cex="http://schemas.microsoft.com/office/word/2018/wordml/cex" xmlns:w16cid="http://schemas.microsoft.com/office/word/2016/wordml/cid" xmlns:w16="http://schemas.microsoft.com/office/word/2018/wordml" xmlns:w16sdtdh="http://schemas.microsoft.com/office/word/2020/wordml/sdtdatahash" xmlns:w16se="http://schemas.microsoft.com/office/word/2015/wordml/symex" xmlns:wpg="http://schemas.microsoft.com/office/word/2010/wordprocessingGroup" xmlns:wpi="http://schemas.microsoft.com/office/word/2010/wordprocessingInk" xmlns:wne="http://schemas.microsoft.com/office/word/2006/wordml" xmlns:wps="http://schemas.microsoft.com/office/word/2010/wordprocessingShape" mc:Ignorable="w14 w15 w16se w16cid w16 w16cex w16sdtdh wp14">
+<w:document xmlns:wpc="http://schemas.microsoft.com/office/word/2010/wordprocessingCanvas" xmlns:cx="http://schemas.microsoft.com/office/drawing/2014/chartex" xmlns:cx1="http://schemas.microsoft.com/office/drawing/2015/9/8/chartex" xmlns:cx2="http://schemas.microsoft.com/office/drawing/2015/10/21/chartex" xmlns:cx3="http://schemas.microsoft.com/office/drawing/2016/5/9/chartex" xmlns:cx4="http://schemas.microsoft.com/office/drawing/2016/5/10/chartex" xmlns:cx5="http://schemas.microsoft.com/office/drawing/2016/5/11/chartex" xmlns:cx6="http://schemas.microsoft.com/office/drawing/2016/5/12/chartex" xmlns:cx7="http://schemas.microsoft.com/office/drawing/2016/5/13/chartex" xmlns:cx8="http://schemas.microsoft.com/office/drawing/2016/5/14/chartex" xmlns:mc="http://schemas.openxmlformats.org/markup-compatibility/2006" xmlns:aink="http://schemas.microsoft.com/office/drawing/2016/ink" xmlns:am3d="http://schemas.microsoft.com/office/drawing/2017/model3d" xmlns:o="urn:schemas-microsoft-com:office:office" xmlns:oel="http://schemas.microsoft.com/office/2019/extlst" xmlns:r="http://schemas.openxmlformats.org/officeDocument/2006/relationships" xmlns:m="http://schemas.openxmlformats.org/officeDocument/2006/math" xmlns:v="urn:schemas-microsoft-com:vml" xmlns:wp14="http://schemas.microsoft.com/office/word/2010/wordprocessingDrawing" xmlns:wp="http://schemas.openxmlformats.org/drawingml/2006/wordprocessingDrawing" xmlns:w10="urn:schemas-microsoft-com:office:word" xmlns:w="http://schemas.openxmlformats.org/wordprocessingml/2006/main" xmlns:w14="http://schemas.microsoft.com/office/word/2010/wordml" xmlns:w15="http://schemas.microsoft.com/office/word/2012/wordml" xmlns:w16cex="http://schemas.microsoft.com/office/word/2018/wordml/cex" xmlns:w16cid="http://schemas.microsoft.com/office/word/2016/wordml/cid" xmlns:w16="http://schemas.microsoft.com/office/word/2018/wordml" xmlns:w16du="http://schemas.microsoft.com/office/word/2023/wordml/word16du" xmlns:w16sdtdh="http://schemas.microsoft.com/office/word/2020/wordml/sdtdatahash" xmlns:w16se="http://schemas.microsoft.com/office/word/2015/wordml/symex" xmlns:wpg="http://schemas.microsoft.com/office/word/2010/wordprocessingGroup" xmlns:wpi="http://schemas.microsoft.com/office/word/2010/wordprocessingInk" xmlns:wne="http://schemas.microsoft.com/office/word/2006/wordml" xmlns:wps="http://schemas.microsoft.com/office/word/2010/wordprocessingShape" mc:Ignorable="w14 w15 w16se w16cid w16 w16cex w16sdtdh w16du wp14">
   <w:body>
     <w:p>
       <w:pPr>
@@ -439,7 +439,7 @@
           <w:sz w:val="32"/>
           <w:szCs w:val="32"/>
         </w:rPr>
-        <w:t>2</w:t>
+        <w:t>3</w:t>
       </w:r>
     </w:p>
     <w:p>
@@ -555,6 +555,7 @@
           <w:rFonts w:ascii="Times New Roman" w:eastAsia="Times New Roman" w:hAnsi="Times New Roman" w:cs="Times New Roman"/>
           <w:sz w:val="32"/>
           <w:szCs w:val="32"/>
+          <w:lang w:val="en-US"/>
         </w:rPr>
       </w:pPr>
       <w:r>
@@ -580,6 +581,15 @@
           <w:szCs w:val="32"/>
         </w:rPr>
         <w:t>4</w:t>
+      </w:r>
+      <w:r>
+        <w:rPr>
+          <w:rFonts w:ascii="Times New Roman" w:hAnsi="Times New Roman" w:cs="Times New Roman"/>
+          <w:sz w:val="32"/>
+          <w:szCs w:val="32"/>
+          <w:lang w:val="en-US"/>
+        </w:rPr>
+        <w:t>8</w:t>
       </w:r>
     </w:p>
     <w:p>
@@ -1222,18 +1232,18 @@
         <w:jc w:val="center"/>
         <w:rPr>
           <w:rFonts w:ascii="Times New Roman" w:hAnsi="Times New Roman" w:cs="Times New Roman"/>
+          <w:lang w:val="en-US"/>
         </w:rPr>
       </w:pPr>
       <w:r>
         <w:rPr>
           <w:rFonts w:ascii="Times New Roman" w:hAnsi="Times New Roman" w:cs="Times New Roman"/>
-          <w:noProof/>
         </w:rPr>
         <w:drawing>
-          <wp:inline distT="0" distB="0" distL="0" distR="0" wp14:anchorId="08B1546E" wp14:editId="2A4A075F">
-            <wp:extent cx="5940425" cy="3420745"/>
-            <wp:effectExtent l="0" t="0" r="3175" b="8255"/>
-            <wp:docPr id="145893438" name="Рисунок 1" descr="Изображение выглядит как текст, диаграмма, снимок экрана, линия&#10;&#10;Автоматически созданное описание"/>
+          <wp:inline distT="0" distB="0" distL="0" distR="0" wp14:anchorId="30D18074" wp14:editId="6DF2614F">
+            <wp:extent cx="5940425" cy="1221105"/>
+            <wp:effectExtent l="0" t="0" r="3175" b="0"/>
+            <wp:docPr id="2098804862" name="Рисунок 1" descr="Изображение выглядит как текст, Шрифт, снимок экрана&#10;&#10;Автоматически созданное описание"/>
             <wp:cNvGraphicFramePr>
               <a:graphicFrameLocks xmlns:a="http://schemas.openxmlformats.org/drawingml/2006/main" noChangeAspect="1"/>
             </wp:cNvGraphicFramePr>
@@ -1241,7 +1251,7 @@
               <a:graphicData uri="http://schemas.openxmlformats.org/drawingml/2006/picture">
                 <pic:pic xmlns:pic="http://schemas.openxmlformats.org/drawingml/2006/picture">
                   <pic:nvPicPr>
-                    <pic:cNvPr id="145893438" name="Рисунок 1" descr="Изображение выглядит как текст, диаграмма, снимок экрана, линия&#10;&#10;Автоматически созданное описание"/>
+                    <pic:cNvPr id="2098804862" name="Рисунок 1" descr="Изображение выглядит как текст, Шрифт, снимок экрана&#10;&#10;Автоматически созданное описание"/>
                     <pic:cNvPicPr/>
                   </pic:nvPicPr>
                   <pic:blipFill>
@@ -1253,7 +1263,7 @@
                   <pic:spPr>
                     <a:xfrm>
                       <a:off x="0" y="0"/>
-                      <a:ext cx="5940425" cy="3420745"/>
+                      <a:ext cx="5940425" cy="1221105"/>
                     </a:xfrm>
                     <a:prstGeom prst="rect">
                       <a:avLst/>
@@ -1265,16 +1275,31 @@
           </wp:inline>
         </w:drawing>
       </w:r>
-      <w:r>
-        <w:rPr>
-          <w:rFonts w:ascii="Times New Roman" w:hAnsi="Times New Roman" w:cs="Times New Roman"/>
-          <w:noProof/>
-        </w:rPr>
+    </w:p>
+    <w:p>
+      <w:pPr>
+        <w:pStyle w:val="1"/>
+        <w:jc w:val="center"/>
+      </w:pPr>
+      <w:proofErr w:type="spellStart"/>
+      <w:r>
+        <w:rPr>
+          <w:lang w:val="en-US"/>
+        </w:rPr>
+        <w:t>UseCase</w:t>
+      </w:r>
+      <w:proofErr w:type="spellEnd"/>
+      <w:r>
+        <w:t>-диаграмма</w:t>
+      </w:r>
+    </w:p>
+    <w:p>
+      <w:r>
         <w:drawing>
-          <wp:inline distT="0" distB="0" distL="0" distR="0" wp14:anchorId="3CEE62A0" wp14:editId="0EB18C82">
-            <wp:extent cx="5940425" cy="1529715"/>
+          <wp:inline distT="0" distB="0" distL="0" distR="0" wp14:anchorId="6DC550DE" wp14:editId="6226EBA7">
+            <wp:extent cx="5940425" cy="4154805"/>
             <wp:effectExtent l="0" t="0" r="3175" b="0"/>
-            <wp:docPr id="1967793282" name="Рисунок 1" descr="Изображение выглядит как текст, снимок экрана, Шрифт, документ&#10;&#10;Автоматически созданное описание"/>
+            <wp:docPr id="2124967240" name="Рисунок 1" descr="Изображение выглядит как текст, диаграмма, линия, График&#10;&#10;Автоматически созданное описание"/>
             <wp:cNvGraphicFramePr>
               <a:graphicFrameLocks xmlns:a="http://schemas.openxmlformats.org/drawingml/2006/main" noChangeAspect="1"/>
             </wp:cNvGraphicFramePr>
@@ -1282,7 +1307,7 @@
               <a:graphicData uri="http://schemas.openxmlformats.org/drawingml/2006/picture">
                 <pic:pic xmlns:pic="http://schemas.openxmlformats.org/drawingml/2006/picture">
                   <pic:nvPicPr>
-                    <pic:cNvPr id="1967793282" name="Рисунок 1" descr="Изображение выглядит как текст, снимок экрана, Шрифт, документ&#10;&#10;Автоматически созданное описание"/>
+                    <pic:cNvPr id="2124967240" name="Рисунок 1" descr="Изображение выглядит как текст, диаграмма, линия, График&#10;&#10;Автоматически созданное описание"/>
                     <pic:cNvPicPr/>
                   </pic:nvPicPr>
                   <pic:blipFill>
@@ -1294,7 +1319,7 @@
                   <pic:spPr>
                     <a:xfrm>
                       <a:off x="0" y="0"/>
-                      <a:ext cx="5940425" cy="1529715"/>
+                      <a:ext cx="5940425" cy="4154805"/>
                     </a:xfrm>
                     <a:prstGeom prst="rect">
                       <a:avLst/>
@@ -1313,25 +1338,20 @@
         <w:jc w:val="center"/>
         <w:rPr>
           <w:rFonts w:cs="Times New Roman"/>
+          <w:lang w:val="en-US"/>
         </w:rPr>
       </w:pPr>
       <w:r>
         <w:rPr>
           <w:rFonts w:cs="Times New Roman"/>
-          <w:lang w:val="en-US"/>
         </w:rPr>
         <w:lastRenderedPageBreak/>
-        <w:t>UML</w:t>
-      </w:r>
-      <w:r>
-        <w:rPr>
-          <w:rFonts w:cs="Times New Roman"/>
-        </w:rPr>
-        <w:t>-диаграмма классов</w:t>
+        <w:t>Выполнение</w:t>
       </w:r>
     </w:p>
     <w:p>
       <w:pPr>
+        <w:jc w:val="center"/>
         <w:rPr>
           <w:rFonts w:ascii="Times New Roman" w:hAnsi="Times New Roman" w:cs="Times New Roman"/>
         </w:rPr>
@@ -1341,10 +1361,10 @@
           <w:rFonts w:ascii="Times New Roman" w:hAnsi="Times New Roman" w:cs="Times New Roman"/>
         </w:rPr>
         <w:drawing>
-          <wp:inline distT="0" distB="0" distL="0" distR="0" wp14:anchorId="0835B9E0" wp14:editId="5D9ACBCF">
-            <wp:extent cx="5940425" cy="5061585"/>
-            <wp:effectExtent l="0" t="0" r="3175" b="5715"/>
-            <wp:docPr id="1858611897" name="Рисунок 1" descr="Изображение выглядит как текст, снимок экрана, диаграмма, План&#10;&#10;Автоматически созданное описание"/>
+          <wp:inline distT="0" distB="0" distL="0" distR="0" wp14:anchorId="34F68D57" wp14:editId="71990E81">
+            <wp:extent cx="3477110" cy="3419952"/>
+            <wp:effectExtent l="0" t="0" r="9525" b="9525"/>
+            <wp:docPr id="586745440" name="Рисунок 1"/>
             <wp:cNvGraphicFramePr>
               <a:graphicFrameLocks xmlns:a="http://schemas.openxmlformats.org/drawingml/2006/main" noChangeAspect="1"/>
             </wp:cNvGraphicFramePr>
@@ -1352,7 +1372,7 @@
               <a:graphicData uri="http://schemas.openxmlformats.org/drawingml/2006/picture">
                 <pic:pic xmlns:pic="http://schemas.openxmlformats.org/drawingml/2006/picture">
                   <pic:nvPicPr>
-                    <pic:cNvPr id="1858611897" name="Рисунок 1" descr="Изображение выглядит как текст, снимок экрана, диаграмма, План&#10;&#10;Автоматически созданное описание"/>
+                    <pic:cNvPr id="586745440" name=""/>
                     <pic:cNvPicPr/>
                   </pic:nvPicPr>
                   <pic:blipFill>
@@ -1364,7 +1384,7 @@
                   <pic:spPr>
                     <a:xfrm>
                       <a:off x="0" y="0"/>
-                      <a:ext cx="5940425" cy="5061585"/>
+                      <a:ext cx="3477110" cy="3419952"/>
                     </a:xfrm>
                     <a:prstGeom prst="rect">
                       <a:avLst/>
@@ -1389,199 +1409,77 @@
         <w:rPr>
           <w:rFonts w:cs="Times New Roman"/>
         </w:rPr>
-        <w:t>ОДЗ</w:t>
+        <w:t>Исходный код</w:t>
       </w:r>
     </w:p>
     <w:p>
       <w:pPr>
         <w:rPr>
           <w:rFonts w:ascii="Times New Roman" w:hAnsi="Times New Roman" w:cs="Times New Roman"/>
-          <w:i/>
           <w:sz w:val="28"/>
           <w:szCs w:val="28"/>
-          <w:lang w:val="en-US"/>
-        </w:rPr>
-      </w:pPr>
-      <m:oMathPara>
-        <m:oMath>
-          <m:r>
-            <w:rPr>
-              <w:rFonts w:ascii="Cambria Math" w:hAnsi="Cambria Math" w:cs="Times New Roman"/>
-              <w:sz w:val="28"/>
-              <w:szCs w:val="28"/>
-              <w:lang w:val="en-US"/>
-            </w:rPr>
-            <m:t xml:space="preserve"> x ≤ 0 &amp;&amp;  x != </m:t>
-          </m:r>
-          <m:f>
-            <m:fPr>
-              <m:ctrlPr>
-                <w:rPr>
-                  <w:rFonts w:ascii="Cambria Math" w:hAnsi="Cambria Math" w:cs="Times New Roman"/>
-                  <w:sz w:val="28"/>
-                  <w:szCs w:val="28"/>
-                  <w:lang w:val="en-US"/>
-                </w:rPr>
-              </m:ctrlPr>
-            </m:fPr>
-            <m:num>
-              <m:r>
-                <w:rPr>
-                  <w:rFonts w:ascii="Cambria Math" w:hAnsi="Cambria Math" w:cs="Times New Roman"/>
-                  <w:sz w:val="28"/>
-                  <w:szCs w:val="28"/>
-                  <w:lang w:val="en-US"/>
-                </w:rPr>
-                <m:t>pi</m:t>
-              </m:r>
-            </m:num>
-            <m:den>
-              <m:r>
-                <m:rPr>
-                  <m:sty m:val="p"/>
-                </m:rPr>
-                <w:rPr>
-                  <w:rFonts w:ascii="Cambria Math" w:hAnsi="Cambria Math" w:cs="Times New Roman"/>
-                  <w:sz w:val="28"/>
-                  <w:szCs w:val="28"/>
-                  <w:lang w:val="en-US"/>
-                </w:rPr>
-                <m:t>2</m:t>
-              </m:r>
-            </m:den>
-          </m:f>
-          <m:r>
-            <m:rPr>
-              <m:sty m:val="p"/>
-            </m:rPr>
-            <w:rPr>
-              <w:rFonts w:ascii="Cambria Math" w:hAnsi="Cambria Math" w:cs="Times New Roman"/>
-              <w:sz w:val="28"/>
-              <w:szCs w:val="28"/>
-              <w:lang w:val="en-US"/>
-            </w:rPr>
-            <m:t>k</m:t>
-          </m:r>
-          <m:r>
-            <w:rPr>
-              <w:rFonts w:ascii="Cambria Math" w:hAnsi="Cambria Math" w:cs="Times New Roman"/>
-              <w:sz w:val="28"/>
-              <w:szCs w:val="28"/>
-              <w:lang w:val="en-US"/>
-            </w:rPr>
-            <m:t>  ,</m:t>
-          </m:r>
-          <m:r>
-            <m:rPr>
-              <m:sty m:val="p"/>
-            </m:rPr>
-            <w:rPr>
-              <w:rFonts w:ascii="Cambria Math" w:hAnsi="Cambria Math" w:cs="Times New Roman"/>
-              <w:sz w:val="28"/>
-              <w:szCs w:val="28"/>
-              <w:lang w:val="en-US"/>
-            </w:rPr>
-            <m:t>k</m:t>
-          </m:r>
-          <m:r>
-            <w:rPr>
-              <w:rFonts w:ascii="Cambria Math" w:hAnsi="Cambria Math" w:cs="Times New Roman"/>
-              <w:sz w:val="28"/>
-              <w:szCs w:val="28"/>
-              <w:lang w:val="en-US"/>
-            </w:rPr>
-            <m:t> </m:t>
-          </m:r>
-          <m:r>
-            <m:rPr>
-              <m:sty m:val="p"/>
-            </m:rPr>
-            <w:rPr>
-              <w:rFonts w:ascii="Cambria Math" w:hAnsi="Cambria Math" w:cs="Times New Roman"/>
-              <w:sz w:val="28"/>
-              <w:szCs w:val="28"/>
-              <w:lang w:val="en-US"/>
-            </w:rPr>
-            <m:t>∈</m:t>
-          </m:r>
-          <m:r>
-            <w:rPr>
-              <w:rFonts w:ascii="Cambria Math" w:hAnsi="Cambria Math" w:cs="Times New Roman"/>
-              <w:sz w:val="28"/>
-              <w:szCs w:val="28"/>
-              <w:lang w:val="en-US"/>
-            </w:rPr>
-            <m:t> </m:t>
-          </m:r>
-          <m:r>
-            <m:rPr>
-              <m:sty m:val="p"/>
-            </m:rPr>
-            <w:rPr>
-              <w:rFonts w:ascii="Cambria Math" w:hAnsi="Cambria Math" w:cs="Times New Roman"/>
-              <w:sz w:val="28"/>
-              <w:szCs w:val="28"/>
-              <w:lang w:val="en-US"/>
-            </w:rPr>
-            <m:t>Z</m:t>
-          </m:r>
-        </m:oMath>
-      </m:oMathPara>
+        </w:rPr>
+      </w:pPr>
+      <w:hyperlink r:id="rId12" w:history="1">
+        <w:r>
+          <w:rPr>
+            <w:rStyle w:val="a9"/>
+            <w:rFonts w:ascii="Times New Roman" w:hAnsi="Times New Roman" w:cs="Times New Roman"/>
+            <w:sz w:val="28"/>
+            <w:szCs w:val="28"/>
+          </w:rPr>
+          <w:t>https://github.com/ExcaliBBur/tpo/</w:t>
+        </w:r>
+        <w:r>
+          <w:rPr>
+            <w:rStyle w:val="a9"/>
+            <w:rFonts w:ascii="Times New Roman" w:hAnsi="Times New Roman" w:cs="Times New Roman"/>
+            <w:sz w:val="28"/>
+            <w:szCs w:val="28"/>
+          </w:rPr>
+          <w:t>t</w:t>
+        </w:r>
+        <w:r>
+          <w:rPr>
+            <w:rStyle w:val="a9"/>
+            <w:rFonts w:ascii="Times New Roman" w:hAnsi="Times New Roman" w:cs="Times New Roman"/>
+            <w:sz w:val="28"/>
+            <w:szCs w:val="28"/>
+          </w:rPr>
+          <w:t>ree/main/lab</w:t>
+        </w:r>
+        <w:r>
+          <w:rPr>
+            <w:rStyle w:val="a9"/>
+            <w:rFonts w:ascii="Times New Roman" w:hAnsi="Times New Roman" w:cs="Times New Roman"/>
+            <w:sz w:val="28"/>
+            <w:szCs w:val="28"/>
+          </w:rPr>
+          <w:t>3</w:t>
+        </w:r>
+      </w:hyperlink>
     </w:p>
     <w:p>
       <w:pPr>
-        <w:rPr>
-          <w:rFonts w:ascii="Times New Roman" w:eastAsiaTheme="minorEastAsia" w:hAnsi="Times New Roman" w:cs="Times New Roman"/>
-          <w:i/>
+        <w:jc w:val="center"/>
+        <w:rPr>
+          <w:rFonts w:ascii="Times New Roman" w:hAnsi="Times New Roman" w:cs="Times New Roman"/>
           <w:sz w:val="28"/>
           <w:szCs w:val="28"/>
         </w:rPr>
       </w:pPr>
-      <m:oMathPara>
-        <m:oMath>
-          <m:r>
-            <w:rPr>
-              <w:rFonts w:ascii="Cambria Math" w:hAnsi="Cambria Math" w:cs="Times New Roman"/>
-              <w:sz w:val="28"/>
-              <w:szCs w:val="28"/>
-              <w:lang w:val="en-US"/>
-            </w:rPr>
-            <m:t>x &gt; 0 &amp;&amp; x != 1</m:t>
-          </m:r>
-        </m:oMath>
-      </m:oMathPara>
-    </w:p>
-    <w:p>
-      <w:pPr>
-        <w:pStyle w:val="1"/>
-        <w:jc w:val="center"/>
-        <w:rPr>
-          <w:rFonts w:cs="Times New Roman"/>
-        </w:rPr>
-      </w:pPr>
-      <w:r>
-        <w:rPr>
-          <w:rFonts w:cs="Times New Roman"/>
-        </w:rPr>
-        <w:lastRenderedPageBreak/>
-        <w:t>График полученной функции</w:t>
-      </w:r>
-    </w:p>
-    <w:p>
-      <w:pPr>
+      <w:r>
         <w:rPr>
           <w:rFonts w:ascii="Times New Roman" w:hAnsi="Times New Roman" w:cs="Times New Roman"/>
-        </w:rPr>
-      </w:pPr>
-      <w:r>
-        <w:rPr>
-          <w:rFonts w:ascii="Times New Roman" w:hAnsi="Times New Roman" w:cs="Times New Roman"/>
+          <w:sz w:val="28"/>
+          <w:szCs w:val="28"/>
+          <w:lang w:val="en-US"/>
         </w:rPr>
         <w:drawing>
-          <wp:inline distT="0" distB="0" distL="0" distR="0" wp14:anchorId="0B35855C" wp14:editId="1F49C9B4">
-            <wp:extent cx="5915851" cy="3562847"/>
-            <wp:effectExtent l="0" t="0" r="8890" b="0"/>
-            <wp:docPr id="177678863" name="Рисунок 1" descr="Изображение выглядит как диаграмма, линия, График, число&#10;&#10;Автоматически созданное описание"/>
+          <wp:inline distT="0" distB="0" distL="0" distR="0" wp14:anchorId="7902CC25" wp14:editId="5C926C64">
+            <wp:extent cx="2372056" cy="2372056"/>
+            <wp:effectExtent l="0" t="0" r="9525" b="9525"/>
+            <wp:docPr id="1271863086" name="Рисунок 1" descr="Изображение выглядит как снимок экрана, черно-белый, шаблон&#10;&#10;Автоматически созданное описание"/>
             <wp:cNvGraphicFramePr>
               <a:graphicFrameLocks xmlns:a="http://schemas.openxmlformats.org/drawingml/2006/main" noChangeAspect="1"/>
             </wp:cNvGraphicFramePr>
@@ -1589,72 +1487,7 @@
               <a:graphicData uri="http://schemas.openxmlformats.org/drawingml/2006/picture">
                 <pic:pic xmlns:pic="http://schemas.openxmlformats.org/drawingml/2006/picture">
                   <pic:nvPicPr>
-                    <pic:cNvPr id="177678863" name="Рисунок 1" descr="Изображение выглядит как диаграмма, линия, График, число&#10;&#10;Автоматически созданное описание"/>
-                    <pic:cNvPicPr/>
-                  </pic:nvPicPr>
-                  <pic:blipFill>
-                    <a:blip r:embed="rId12"/>
-                    <a:stretch>
-                      <a:fillRect/>
-                    </a:stretch>
-                  </pic:blipFill>
-                  <pic:spPr>
-                    <a:xfrm>
-                      <a:off x="0" y="0"/>
-                      <a:ext cx="5915851" cy="3562847"/>
-                    </a:xfrm>
-                    <a:prstGeom prst="rect">
-                      <a:avLst/>
-                    </a:prstGeom>
-                  </pic:spPr>
-                </pic:pic>
-              </a:graphicData>
-            </a:graphic>
-          </wp:inline>
-        </w:drawing>
-      </w:r>
-    </w:p>
-    <w:p>
-      <w:pPr>
-        <w:pStyle w:val="1"/>
-        <w:jc w:val="center"/>
-        <w:rPr>
-          <w:rFonts w:cs="Times New Roman"/>
-          <w:lang w:val="en-US"/>
-        </w:rPr>
-      </w:pPr>
-      <w:r>
-        <w:rPr>
-          <w:rFonts w:cs="Times New Roman"/>
-        </w:rPr>
-        <w:t>Выполнение</w:t>
-      </w:r>
-    </w:p>
-    <w:p>
-      <w:pPr>
-        <w:rPr>
-          <w:rFonts w:ascii="Times New Roman" w:hAnsi="Times New Roman" w:cs="Times New Roman"/>
-        </w:rPr>
-      </w:pPr>
-      <w:r>
-        <w:rPr>
-          <w:rFonts w:ascii="Times New Roman" w:hAnsi="Times New Roman" w:cs="Times New Roman"/>
-          <w:noProof/>
-          <w:lang w:val="en-US"/>
-        </w:rPr>
-        <w:drawing>
-          <wp:inline distT="0" distB="0" distL="0" distR="0" wp14:anchorId="24F11100" wp14:editId="18C95425">
-            <wp:extent cx="5940425" cy="3411220"/>
-            <wp:effectExtent l="0" t="0" r="3175" b="0"/>
-            <wp:docPr id="1454268125" name="Рисунок 1" descr="Изображение выглядит как текст, снимок экрана, программное обеспечение, Мультимедийное программное обеспечение&#10;&#10;Автоматически созданное описание"/>
-            <wp:cNvGraphicFramePr>
-              <a:graphicFrameLocks xmlns:a="http://schemas.openxmlformats.org/drawingml/2006/main" noChangeAspect="1"/>
-            </wp:cNvGraphicFramePr>
-            <a:graphic xmlns:a="http://schemas.openxmlformats.org/drawingml/2006/main">
-              <a:graphicData uri="http://schemas.openxmlformats.org/drawingml/2006/picture">
-                <pic:pic xmlns:pic="http://schemas.openxmlformats.org/drawingml/2006/picture">
-                  <pic:nvPicPr>
-                    <pic:cNvPr id="1454268125" name="Рисунок 1" descr="Изображение выглядит как текст, снимок экрана, программное обеспечение, Мультимедийное программное обеспечение&#10;&#10;Автоматически созданное описание"/>
+                    <pic:cNvPr id="1271863086" name="Рисунок 1" descr="Изображение выглядит как снимок экрана, черно-белый, шаблон&#10;&#10;Автоматически созданное описание"/>
                     <pic:cNvPicPr/>
                   </pic:nvPicPr>
                   <pic:blipFill>
@@ -1666,7 +1499,7 @@
                   <pic:spPr>
                     <a:xfrm>
                       <a:off x="0" y="0"/>
-                      <a:ext cx="5940425" cy="3411220"/>
+                      <a:ext cx="2372056" cy="2372056"/>
                     </a:xfrm>
                     <a:prstGeom prst="rect">
                       <a:avLst/>
@@ -1681,99 +1514,3662 @@
     </w:p>
     <w:p>
       <w:pPr>
-        <w:pStyle w:val="1"/>
         <w:jc w:val="center"/>
-        <w:rPr>
-          <w:rFonts w:cs="Times New Roman"/>
-        </w:rPr>
-      </w:pPr>
-      <w:r>
-        <w:rPr>
-          <w:rFonts w:cs="Times New Roman"/>
-        </w:rPr>
-        <w:t>Исходный код</w:t>
-      </w:r>
-    </w:p>
-    <w:p>
-      <w:pPr>
         <w:rPr>
           <w:rFonts w:ascii="Times New Roman" w:hAnsi="Times New Roman" w:cs="Times New Roman"/>
           <w:sz w:val="28"/>
           <w:szCs w:val="28"/>
-        </w:rPr>
-      </w:pPr>
-      <w:hyperlink r:id="rId14" w:history="1">
-        <w:r>
-          <w:rPr>
-            <w:rStyle w:val="a9"/>
-            <w:rFonts w:ascii="Times New Roman" w:hAnsi="Times New Roman" w:cs="Times New Roman"/>
-            <w:sz w:val="28"/>
-            <w:szCs w:val="28"/>
-          </w:rPr>
-          <w:t>https://github.com/ExcaliBBur/tpo/tree/main/lab</w:t>
-        </w:r>
-        <w:r>
-          <w:rPr>
-            <w:rStyle w:val="a9"/>
-            <w:rFonts w:ascii="Times New Roman" w:hAnsi="Times New Roman" w:cs="Times New Roman"/>
-            <w:sz w:val="28"/>
-            <w:szCs w:val="28"/>
-          </w:rPr>
-          <w:t>2</w:t>
-        </w:r>
-      </w:hyperlink>
-    </w:p>
-    <w:p>
-      <w:pPr>
-        <w:jc w:val="center"/>
+          <w:lang w:val="en-US"/>
+        </w:rPr>
+      </w:pPr>
+      <w:r>
         <w:rPr>
           <w:rFonts w:ascii="Times New Roman" w:hAnsi="Times New Roman" w:cs="Times New Roman"/>
           <w:sz w:val="28"/>
           <w:szCs w:val="28"/>
-        </w:rPr>
-      </w:pPr>
-      <w:r>
+          <w:lang w:val="en-US"/>
+        </w:rPr>
+        <w:t>PriceTest.java</w:t>
+      </w:r>
+    </w:p>
+    <w:p>
+      <w:pPr>
+        <w:shd w:val="clear" w:color="auto" w:fill="FFFFFF"/>
+        <w:tabs>
+          <w:tab w:val="left" w:pos="916"/>
+          <w:tab w:val="left" w:pos="1832"/>
+          <w:tab w:val="left" w:pos="2748"/>
+          <w:tab w:val="left" w:pos="3664"/>
+          <w:tab w:val="left" w:pos="4580"/>
+          <w:tab w:val="left" w:pos="5496"/>
+          <w:tab w:val="left" w:pos="6412"/>
+          <w:tab w:val="left" w:pos="7328"/>
+          <w:tab w:val="left" w:pos="8244"/>
+          <w:tab w:val="left" w:pos="9160"/>
+          <w:tab w:val="left" w:pos="10076"/>
+          <w:tab w:val="left" w:pos="10992"/>
+          <w:tab w:val="left" w:pos="11908"/>
+          <w:tab w:val="left" w:pos="12824"/>
+          <w:tab w:val="left" w:pos="13740"/>
+          <w:tab w:val="left" w:pos="14656"/>
+        </w:tabs>
+        <w:spacing w:after="0" w:line="240" w:lineRule="auto"/>
+        <w:rPr>
+          <w:rFonts w:ascii="Courier New" w:eastAsia="Times New Roman" w:hAnsi="Courier New" w:cs="Courier New"/>
+          <w:color w:val="080808"/>
+          <w:sz w:val="20"/>
+          <w:szCs w:val="20"/>
+          <w:lang w:val="en-US" w:eastAsia="ru-RU"/>
+        </w:rPr>
+      </w:pPr>
+      <w:r>
+        <w:rPr>
+          <w:rFonts w:ascii="Courier New" w:eastAsia="Times New Roman" w:hAnsi="Courier New" w:cs="Courier New"/>
+          <w:color w:val="0033B3"/>
+          <w:sz w:val="20"/>
+          <w:szCs w:val="20"/>
+          <w:lang w:val="en-US" w:eastAsia="ru-RU"/>
+        </w:rPr>
+        <w:t xml:space="preserve">import </w:t>
+      </w:r>
+      <w:proofErr w:type="spellStart"/>
+      <w:r>
+        <w:rPr>
+          <w:rFonts w:ascii="Courier New" w:eastAsia="Times New Roman" w:hAnsi="Courier New" w:cs="Courier New"/>
+          <w:color w:val="000000"/>
+          <w:sz w:val="20"/>
+          <w:szCs w:val="20"/>
+          <w:lang w:val="en-US" w:eastAsia="ru-RU"/>
+        </w:rPr>
+        <w:t>org.junit.jupiter.api.</w:t>
+      </w:r>
+      <w:r>
+        <w:rPr>
+          <w:rFonts w:ascii="Courier New" w:eastAsia="Times New Roman" w:hAnsi="Courier New" w:cs="Courier New"/>
+          <w:color w:val="9E880D"/>
+          <w:sz w:val="20"/>
+          <w:szCs w:val="20"/>
+          <w:lang w:val="en-US" w:eastAsia="ru-RU"/>
+        </w:rPr>
+        <w:t>AfterEach</w:t>
+      </w:r>
+      <w:proofErr w:type="spellEnd"/>
+      <w:r>
+        <w:rPr>
+          <w:rFonts w:ascii="Courier New" w:eastAsia="Times New Roman" w:hAnsi="Courier New" w:cs="Courier New"/>
+          <w:color w:val="080808"/>
+          <w:sz w:val="20"/>
+          <w:szCs w:val="20"/>
+          <w:lang w:val="en-US" w:eastAsia="ru-RU"/>
+        </w:rPr>
+        <w:t>;</w:t>
+      </w:r>
+      <w:r>
+        <w:rPr>
+          <w:rFonts w:ascii="Courier New" w:eastAsia="Times New Roman" w:hAnsi="Courier New" w:cs="Courier New"/>
+          <w:color w:val="080808"/>
+          <w:sz w:val="20"/>
+          <w:szCs w:val="20"/>
+          <w:lang w:val="en-US" w:eastAsia="ru-RU"/>
+        </w:rPr>
+        <w:br/>
+      </w:r>
+      <w:r>
+        <w:rPr>
+          <w:rFonts w:ascii="Courier New" w:eastAsia="Times New Roman" w:hAnsi="Courier New" w:cs="Courier New"/>
+          <w:color w:val="0033B3"/>
+          <w:sz w:val="20"/>
+          <w:szCs w:val="20"/>
+          <w:lang w:val="en-US" w:eastAsia="ru-RU"/>
+        </w:rPr>
+        <w:t xml:space="preserve">import </w:t>
+      </w:r>
+      <w:proofErr w:type="spellStart"/>
+      <w:r>
+        <w:rPr>
+          <w:rFonts w:ascii="Courier New" w:eastAsia="Times New Roman" w:hAnsi="Courier New" w:cs="Courier New"/>
+          <w:color w:val="000000"/>
+          <w:sz w:val="20"/>
+          <w:szCs w:val="20"/>
+          <w:lang w:val="en-US" w:eastAsia="ru-RU"/>
+        </w:rPr>
+        <w:t>org.junit.jupiter.api.</w:t>
+      </w:r>
+      <w:r>
+        <w:rPr>
+          <w:rFonts w:ascii="Courier New" w:eastAsia="Times New Roman" w:hAnsi="Courier New" w:cs="Courier New"/>
+          <w:color w:val="9E880D"/>
+          <w:sz w:val="20"/>
+          <w:szCs w:val="20"/>
+          <w:lang w:val="en-US" w:eastAsia="ru-RU"/>
+        </w:rPr>
+        <w:t>BeforeEach</w:t>
+      </w:r>
+      <w:proofErr w:type="spellEnd"/>
+      <w:r>
+        <w:rPr>
+          <w:rFonts w:ascii="Courier New" w:eastAsia="Times New Roman" w:hAnsi="Courier New" w:cs="Courier New"/>
+          <w:color w:val="080808"/>
+          <w:sz w:val="20"/>
+          <w:szCs w:val="20"/>
+          <w:lang w:val="en-US" w:eastAsia="ru-RU"/>
+        </w:rPr>
+        <w:t>;</w:t>
+      </w:r>
+      <w:r>
+        <w:rPr>
+          <w:rFonts w:ascii="Courier New" w:eastAsia="Times New Roman" w:hAnsi="Courier New" w:cs="Courier New"/>
+          <w:color w:val="080808"/>
+          <w:sz w:val="20"/>
+          <w:szCs w:val="20"/>
+          <w:lang w:val="en-US" w:eastAsia="ru-RU"/>
+        </w:rPr>
+        <w:br/>
+      </w:r>
+      <w:r>
+        <w:rPr>
+          <w:rFonts w:ascii="Courier New" w:eastAsia="Times New Roman" w:hAnsi="Courier New" w:cs="Courier New"/>
+          <w:color w:val="0033B3"/>
+          <w:sz w:val="20"/>
+          <w:szCs w:val="20"/>
+          <w:lang w:val="en-US" w:eastAsia="ru-RU"/>
+        </w:rPr>
+        <w:t xml:space="preserve">import </w:t>
+      </w:r>
+      <w:proofErr w:type="spellStart"/>
+      <w:r>
+        <w:rPr>
+          <w:rFonts w:ascii="Courier New" w:eastAsia="Times New Roman" w:hAnsi="Courier New" w:cs="Courier New"/>
+          <w:color w:val="000000"/>
+          <w:sz w:val="20"/>
+          <w:szCs w:val="20"/>
+          <w:lang w:val="en-US" w:eastAsia="ru-RU"/>
+        </w:rPr>
+        <w:t>org.junit.jupiter.api.</w:t>
+      </w:r>
+      <w:r>
+        <w:rPr>
+          <w:rFonts w:ascii="Courier New" w:eastAsia="Times New Roman" w:hAnsi="Courier New" w:cs="Courier New"/>
+          <w:color w:val="9E880D"/>
+          <w:sz w:val="20"/>
+          <w:szCs w:val="20"/>
+          <w:lang w:val="en-US" w:eastAsia="ru-RU"/>
+        </w:rPr>
+        <w:t>Test</w:t>
+      </w:r>
+      <w:proofErr w:type="spellEnd"/>
+      <w:r>
+        <w:rPr>
+          <w:rFonts w:ascii="Courier New" w:eastAsia="Times New Roman" w:hAnsi="Courier New" w:cs="Courier New"/>
+          <w:color w:val="080808"/>
+          <w:sz w:val="20"/>
+          <w:szCs w:val="20"/>
+          <w:lang w:val="en-US" w:eastAsia="ru-RU"/>
+        </w:rPr>
+        <w:t>;</w:t>
+      </w:r>
+      <w:r>
+        <w:rPr>
+          <w:rFonts w:ascii="Courier New" w:eastAsia="Times New Roman" w:hAnsi="Courier New" w:cs="Courier New"/>
+          <w:color w:val="080808"/>
+          <w:sz w:val="20"/>
+          <w:szCs w:val="20"/>
+          <w:lang w:val="en-US" w:eastAsia="ru-RU"/>
+        </w:rPr>
+        <w:br/>
+      </w:r>
+      <w:r>
+        <w:rPr>
+          <w:rFonts w:ascii="Courier New" w:eastAsia="Times New Roman" w:hAnsi="Courier New" w:cs="Courier New"/>
+          <w:color w:val="0033B3"/>
+          <w:sz w:val="20"/>
+          <w:szCs w:val="20"/>
+          <w:lang w:val="en-US" w:eastAsia="ru-RU"/>
+        </w:rPr>
+        <w:t xml:space="preserve">import </w:t>
+      </w:r>
+      <w:proofErr w:type="spellStart"/>
+      <w:r>
+        <w:rPr>
+          <w:rFonts w:ascii="Courier New" w:eastAsia="Times New Roman" w:hAnsi="Courier New" w:cs="Courier New"/>
+          <w:color w:val="000000"/>
+          <w:sz w:val="20"/>
+          <w:szCs w:val="20"/>
+          <w:lang w:val="en-US" w:eastAsia="ru-RU"/>
+        </w:rPr>
+        <w:t>org.openqa.selenium.By</w:t>
+      </w:r>
+      <w:proofErr w:type="spellEnd"/>
+      <w:r>
+        <w:rPr>
+          <w:rFonts w:ascii="Courier New" w:eastAsia="Times New Roman" w:hAnsi="Courier New" w:cs="Courier New"/>
+          <w:color w:val="080808"/>
+          <w:sz w:val="20"/>
+          <w:szCs w:val="20"/>
+          <w:lang w:val="en-US" w:eastAsia="ru-RU"/>
+        </w:rPr>
+        <w:t>;</w:t>
+      </w:r>
+      <w:r>
+        <w:rPr>
+          <w:rFonts w:ascii="Courier New" w:eastAsia="Times New Roman" w:hAnsi="Courier New" w:cs="Courier New"/>
+          <w:color w:val="080808"/>
+          <w:sz w:val="20"/>
+          <w:szCs w:val="20"/>
+          <w:lang w:val="en-US" w:eastAsia="ru-RU"/>
+        </w:rPr>
+        <w:br/>
+      </w:r>
+      <w:r>
+        <w:rPr>
+          <w:rFonts w:ascii="Courier New" w:eastAsia="Times New Roman" w:hAnsi="Courier New" w:cs="Courier New"/>
+          <w:color w:val="0033B3"/>
+          <w:sz w:val="20"/>
+          <w:szCs w:val="20"/>
+          <w:lang w:val="en-US" w:eastAsia="ru-RU"/>
+        </w:rPr>
+        <w:t xml:space="preserve">import </w:t>
+      </w:r>
+      <w:proofErr w:type="spellStart"/>
+      <w:r>
+        <w:rPr>
+          <w:rFonts w:ascii="Courier New" w:eastAsia="Times New Roman" w:hAnsi="Courier New" w:cs="Courier New"/>
+          <w:color w:val="000000"/>
+          <w:sz w:val="20"/>
+          <w:szCs w:val="20"/>
+          <w:lang w:val="en-US" w:eastAsia="ru-RU"/>
+        </w:rPr>
+        <w:t>org.openqa.selenium.WebDriver</w:t>
+      </w:r>
+      <w:proofErr w:type="spellEnd"/>
+      <w:r>
+        <w:rPr>
+          <w:rFonts w:ascii="Courier New" w:eastAsia="Times New Roman" w:hAnsi="Courier New" w:cs="Courier New"/>
+          <w:color w:val="080808"/>
+          <w:sz w:val="20"/>
+          <w:szCs w:val="20"/>
+          <w:lang w:val="en-US" w:eastAsia="ru-RU"/>
+        </w:rPr>
+        <w:t>;</w:t>
+      </w:r>
+      <w:r>
+        <w:rPr>
+          <w:rFonts w:ascii="Courier New" w:eastAsia="Times New Roman" w:hAnsi="Courier New" w:cs="Courier New"/>
+          <w:color w:val="080808"/>
+          <w:sz w:val="20"/>
+          <w:szCs w:val="20"/>
+          <w:lang w:val="en-US" w:eastAsia="ru-RU"/>
+        </w:rPr>
+        <w:br/>
+      </w:r>
+      <w:r>
+        <w:rPr>
+          <w:rFonts w:ascii="Courier New" w:eastAsia="Times New Roman" w:hAnsi="Courier New" w:cs="Courier New"/>
+          <w:color w:val="0033B3"/>
+          <w:sz w:val="20"/>
+          <w:szCs w:val="20"/>
+          <w:lang w:val="en-US" w:eastAsia="ru-RU"/>
+        </w:rPr>
+        <w:t xml:space="preserve">import </w:t>
+      </w:r>
+      <w:proofErr w:type="spellStart"/>
+      <w:r>
+        <w:rPr>
+          <w:rFonts w:ascii="Courier New" w:eastAsia="Times New Roman" w:hAnsi="Courier New" w:cs="Courier New"/>
+          <w:color w:val="000000"/>
+          <w:sz w:val="20"/>
+          <w:szCs w:val="20"/>
+          <w:lang w:val="en-US" w:eastAsia="ru-RU"/>
+        </w:rPr>
+        <w:t>org.openqa.selenium.WebElement</w:t>
+      </w:r>
+      <w:proofErr w:type="spellEnd"/>
+      <w:r>
+        <w:rPr>
+          <w:rFonts w:ascii="Courier New" w:eastAsia="Times New Roman" w:hAnsi="Courier New" w:cs="Courier New"/>
+          <w:color w:val="080808"/>
+          <w:sz w:val="20"/>
+          <w:szCs w:val="20"/>
+          <w:lang w:val="en-US" w:eastAsia="ru-RU"/>
+        </w:rPr>
+        <w:t>;</w:t>
+      </w:r>
+      <w:r>
+        <w:rPr>
+          <w:rFonts w:ascii="Courier New" w:eastAsia="Times New Roman" w:hAnsi="Courier New" w:cs="Courier New"/>
+          <w:color w:val="080808"/>
+          <w:sz w:val="20"/>
+          <w:szCs w:val="20"/>
+          <w:lang w:val="en-US" w:eastAsia="ru-RU"/>
+        </w:rPr>
+        <w:br/>
+      </w:r>
+      <w:r>
+        <w:rPr>
+          <w:rFonts w:ascii="Courier New" w:eastAsia="Times New Roman" w:hAnsi="Courier New" w:cs="Courier New"/>
+          <w:color w:val="0033B3"/>
+          <w:sz w:val="20"/>
+          <w:szCs w:val="20"/>
+          <w:lang w:val="en-US" w:eastAsia="ru-RU"/>
+        </w:rPr>
+        <w:t xml:space="preserve">import </w:t>
+      </w:r>
+      <w:proofErr w:type="spellStart"/>
+      <w:r>
+        <w:rPr>
+          <w:rFonts w:ascii="Courier New" w:eastAsia="Times New Roman" w:hAnsi="Courier New" w:cs="Courier New"/>
+          <w:color w:val="000000"/>
+          <w:sz w:val="20"/>
+          <w:szCs w:val="20"/>
+          <w:lang w:val="en-US" w:eastAsia="ru-RU"/>
+        </w:rPr>
+        <w:t>org.openqa.selenium.chrome.ChromeDriver</w:t>
+      </w:r>
+      <w:proofErr w:type="spellEnd"/>
+      <w:r>
+        <w:rPr>
+          <w:rFonts w:ascii="Courier New" w:eastAsia="Times New Roman" w:hAnsi="Courier New" w:cs="Courier New"/>
+          <w:color w:val="080808"/>
+          <w:sz w:val="20"/>
+          <w:szCs w:val="20"/>
+          <w:lang w:val="en-US" w:eastAsia="ru-RU"/>
+        </w:rPr>
+        <w:t>;</w:t>
+      </w:r>
+      <w:r>
+        <w:rPr>
+          <w:rFonts w:ascii="Courier New" w:eastAsia="Times New Roman" w:hAnsi="Courier New" w:cs="Courier New"/>
+          <w:color w:val="080808"/>
+          <w:sz w:val="20"/>
+          <w:szCs w:val="20"/>
+          <w:lang w:val="en-US" w:eastAsia="ru-RU"/>
+        </w:rPr>
+        <w:br/>
+      </w:r>
+      <w:r>
+        <w:rPr>
+          <w:rFonts w:ascii="Courier New" w:eastAsia="Times New Roman" w:hAnsi="Courier New" w:cs="Courier New"/>
+          <w:color w:val="080808"/>
+          <w:sz w:val="20"/>
+          <w:szCs w:val="20"/>
+          <w:lang w:val="en-US" w:eastAsia="ru-RU"/>
+        </w:rPr>
+        <w:br/>
+      </w:r>
+      <w:r>
+        <w:rPr>
+          <w:rFonts w:ascii="Courier New" w:eastAsia="Times New Roman" w:hAnsi="Courier New" w:cs="Courier New"/>
+          <w:color w:val="0033B3"/>
+          <w:sz w:val="20"/>
+          <w:szCs w:val="20"/>
+          <w:lang w:val="en-US" w:eastAsia="ru-RU"/>
+        </w:rPr>
+        <w:t xml:space="preserve">import </w:t>
+      </w:r>
+      <w:proofErr w:type="spellStart"/>
+      <w:r>
+        <w:rPr>
+          <w:rFonts w:ascii="Courier New" w:eastAsia="Times New Roman" w:hAnsi="Courier New" w:cs="Courier New"/>
+          <w:color w:val="000000"/>
+          <w:sz w:val="20"/>
+          <w:szCs w:val="20"/>
+          <w:lang w:val="en-US" w:eastAsia="ru-RU"/>
+        </w:rPr>
+        <w:t>java.time.Duration</w:t>
+      </w:r>
+      <w:proofErr w:type="spellEnd"/>
+      <w:r>
+        <w:rPr>
+          <w:rFonts w:ascii="Courier New" w:eastAsia="Times New Roman" w:hAnsi="Courier New" w:cs="Courier New"/>
+          <w:color w:val="080808"/>
+          <w:sz w:val="20"/>
+          <w:szCs w:val="20"/>
+          <w:lang w:val="en-US" w:eastAsia="ru-RU"/>
+        </w:rPr>
+        <w:t>;</w:t>
+      </w:r>
+      <w:r>
+        <w:rPr>
+          <w:rFonts w:ascii="Courier New" w:eastAsia="Times New Roman" w:hAnsi="Courier New" w:cs="Courier New"/>
+          <w:color w:val="080808"/>
+          <w:sz w:val="20"/>
+          <w:szCs w:val="20"/>
+          <w:lang w:val="en-US" w:eastAsia="ru-RU"/>
+        </w:rPr>
+        <w:br/>
+      </w:r>
+      <w:r>
+        <w:rPr>
+          <w:rFonts w:ascii="Courier New" w:eastAsia="Times New Roman" w:hAnsi="Courier New" w:cs="Courier New"/>
+          <w:color w:val="080808"/>
+          <w:sz w:val="20"/>
+          <w:szCs w:val="20"/>
+          <w:lang w:val="en-US" w:eastAsia="ru-RU"/>
+        </w:rPr>
+        <w:br/>
+      </w:r>
+      <w:r>
+        <w:rPr>
+          <w:rFonts w:ascii="Courier New" w:eastAsia="Times New Roman" w:hAnsi="Courier New" w:cs="Courier New"/>
+          <w:color w:val="0033B3"/>
+          <w:sz w:val="20"/>
+          <w:szCs w:val="20"/>
+          <w:lang w:val="en-US" w:eastAsia="ru-RU"/>
+        </w:rPr>
+        <w:t xml:space="preserve">import static </w:t>
+      </w:r>
+      <w:proofErr w:type="spellStart"/>
+      <w:r>
+        <w:rPr>
+          <w:rFonts w:ascii="Courier New" w:eastAsia="Times New Roman" w:hAnsi="Courier New" w:cs="Courier New"/>
+          <w:color w:val="000000"/>
+          <w:sz w:val="20"/>
+          <w:szCs w:val="20"/>
+          <w:lang w:val="en-US" w:eastAsia="ru-RU"/>
+        </w:rPr>
+        <w:t>org.junit.jupiter.api.Assertions</w:t>
+      </w:r>
+      <w:r>
+        <w:rPr>
+          <w:rFonts w:ascii="Courier New" w:eastAsia="Times New Roman" w:hAnsi="Courier New" w:cs="Courier New"/>
+          <w:color w:val="080808"/>
+          <w:sz w:val="20"/>
+          <w:szCs w:val="20"/>
+          <w:lang w:val="en-US" w:eastAsia="ru-RU"/>
+        </w:rPr>
+        <w:t>.</w:t>
+      </w:r>
+      <w:r>
+        <w:rPr>
+          <w:rFonts w:ascii="Courier New" w:eastAsia="Times New Roman" w:hAnsi="Courier New" w:cs="Courier New"/>
+          <w:i/>
+          <w:iCs/>
+          <w:color w:val="080808"/>
+          <w:sz w:val="20"/>
+          <w:szCs w:val="20"/>
+          <w:lang w:val="en-US" w:eastAsia="ru-RU"/>
+        </w:rPr>
+        <w:t>assertEquals</w:t>
+      </w:r>
+      <w:proofErr w:type="spellEnd"/>
+      <w:r>
+        <w:rPr>
+          <w:rFonts w:ascii="Courier New" w:eastAsia="Times New Roman" w:hAnsi="Courier New" w:cs="Courier New"/>
+          <w:color w:val="080808"/>
+          <w:sz w:val="20"/>
+          <w:szCs w:val="20"/>
+          <w:lang w:val="en-US" w:eastAsia="ru-RU"/>
+        </w:rPr>
+        <w:t>;</w:t>
+      </w:r>
+      <w:r>
+        <w:rPr>
+          <w:rFonts w:ascii="Courier New" w:eastAsia="Times New Roman" w:hAnsi="Courier New" w:cs="Courier New"/>
+          <w:color w:val="080808"/>
+          <w:sz w:val="20"/>
+          <w:szCs w:val="20"/>
+          <w:lang w:val="en-US" w:eastAsia="ru-RU"/>
+        </w:rPr>
+        <w:br/>
+      </w:r>
+      <w:r>
+        <w:rPr>
+          <w:rFonts w:ascii="Courier New" w:eastAsia="Times New Roman" w:hAnsi="Courier New" w:cs="Courier New"/>
+          <w:color w:val="080808"/>
+          <w:sz w:val="20"/>
+          <w:szCs w:val="20"/>
+          <w:lang w:val="en-US" w:eastAsia="ru-RU"/>
+        </w:rPr>
+        <w:br/>
+      </w:r>
+      <w:r>
+        <w:rPr>
+          <w:rFonts w:ascii="Courier New" w:eastAsia="Times New Roman" w:hAnsi="Courier New" w:cs="Courier New"/>
+          <w:color w:val="0033B3"/>
+          <w:sz w:val="20"/>
+          <w:szCs w:val="20"/>
+          <w:lang w:val="en-US" w:eastAsia="ru-RU"/>
+        </w:rPr>
+        <w:t xml:space="preserve">public class </w:t>
+      </w:r>
+      <w:proofErr w:type="spellStart"/>
+      <w:r>
+        <w:rPr>
+          <w:rFonts w:ascii="Courier New" w:eastAsia="Times New Roman" w:hAnsi="Courier New" w:cs="Courier New"/>
+          <w:color w:val="000000"/>
+          <w:sz w:val="20"/>
+          <w:szCs w:val="20"/>
+          <w:lang w:val="en-US" w:eastAsia="ru-RU"/>
+        </w:rPr>
+        <w:t>PriceTest</w:t>
+      </w:r>
+      <w:proofErr w:type="spellEnd"/>
+      <w:r>
+        <w:rPr>
+          <w:rFonts w:ascii="Courier New" w:eastAsia="Times New Roman" w:hAnsi="Courier New" w:cs="Courier New"/>
+          <w:color w:val="000000"/>
+          <w:sz w:val="20"/>
+          <w:szCs w:val="20"/>
+          <w:lang w:val="en-US" w:eastAsia="ru-RU"/>
+        </w:rPr>
+        <w:t xml:space="preserve"> </w:t>
+      </w:r>
+      <w:r>
+        <w:rPr>
+          <w:rFonts w:ascii="Courier New" w:eastAsia="Times New Roman" w:hAnsi="Courier New" w:cs="Courier New"/>
+          <w:color w:val="3F9101"/>
+          <w:sz w:val="20"/>
+          <w:szCs w:val="20"/>
+          <w:lang w:val="en-US" w:eastAsia="ru-RU"/>
+        </w:rPr>
+        <w:t>{</w:t>
+      </w:r>
+      <w:r>
+        <w:rPr>
+          <w:rFonts w:ascii="Courier New" w:eastAsia="Times New Roman" w:hAnsi="Courier New" w:cs="Courier New"/>
+          <w:color w:val="3F9101"/>
+          <w:sz w:val="20"/>
+          <w:szCs w:val="20"/>
+          <w:lang w:val="en-US" w:eastAsia="ru-RU"/>
+        </w:rPr>
+        <w:br/>
+      </w:r>
+      <w:r>
+        <w:rPr>
+          <w:rFonts w:ascii="Courier New" w:eastAsia="Times New Roman" w:hAnsi="Courier New" w:cs="Courier New"/>
+          <w:color w:val="3F9101"/>
+          <w:sz w:val="20"/>
+          <w:szCs w:val="20"/>
+          <w:lang w:val="en-US" w:eastAsia="ru-RU"/>
+        </w:rPr>
+        <w:lastRenderedPageBreak/>
+        <w:br/>
+        <w:t xml:space="preserve">    </w:t>
+      </w:r>
+      <w:r>
+        <w:rPr>
+          <w:rFonts w:ascii="Courier New" w:eastAsia="Times New Roman" w:hAnsi="Courier New" w:cs="Courier New"/>
+          <w:color w:val="0033B3"/>
+          <w:sz w:val="20"/>
+          <w:szCs w:val="20"/>
+          <w:lang w:val="en-US" w:eastAsia="ru-RU"/>
+        </w:rPr>
+        <w:t xml:space="preserve">private </w:t>
+      </w:r>
+      <w:r>
+        <w:rPr>
+          <w:rFonts w:ascii="Courier New" w:eastAsia="Times New Roman" w:hAnsi="Courier New" w:cs="Courier New"/>
+          <w:color w:val="000000"/>
+          <w:sz w:val="20"/>
+          <w:szCs w:val="20"/>
+          <w:lang w:val="en-US" w:eastAsia="ru-RU"/>
+        </w:rPr>
+        <w:t xml:space="preserve">WebDriver </w:t>
+      </w:r>
+      <w:r>
+        <w:rPr>
+          <w:rFonts w:ascii="Courier New" w:eastAsia="Times New Roman" w:hAnsi="Courier New" w:cs="Courier New"/>
+          <w:color w:val="871094"/>
+          <w:sz w:val="20"/>
+          <w:szCs w:val="20"/>
+          <w:lang w:val="en-US" w:eastAsia="ru-RU"/>
+        </w:rPr>
+        <w:t>driver</w:t>
+      </w:r>
+      <w:r>
+        <w:rPr>
+          <w:rFonts w:ascii="Courier New" w:eastAsia="Times New Roman" w:hAnsi="Courier New" w:cs="Courier New"/>
+          <w:color w:val="080808"/>
+          <w:sz w:val="20"/>
+          <w:szCs w:val="20"/>
+          <w:lang w:val="en-US" w:eastAsia="ru-RU"/>
+        </w:rPr>
+        <w:t>;</w:t>
+      </w:r>
+      <w:r>
+        <w:rPr>
+          <w:rFonts w:ascii="Courier New" w:eastAsia="Times New Roman" w:hAnsi="Courier New" w:cs="Courier New"/>
+          <w:color w:val="080808"/>
+          <w:sz w:val="20"/>
+          <w:szCs w:val="20"/>
+          <w:lang w:val="en-US" w:eastAsia="ru-RU"/>
+        </w:rPr>
+        <w:br/>
+      </w:r>
+      <w:r>
+        <w:rPr>
+          <w:rFonts w:ascii="Courier New" w:eastAsia="Times New Roman" w:hAnsi="Courier New" w:cs="Courier New"/>
+          <w:color w:val="080808"/>
+          <w:sz w:val="20"/>
+          <w:szCs w:val="20"/>
+          <w:lang w:val="en-US" w:eastAsia="ru-RU"/>
+        </w:rPr>
+        <w:br/>
+        <w:t xml:space="preserve">    </w:t>
+      </w:r>
+      <w:r>
+        <w:rPr>
+          <w:rFonts w:ascii="Courier New" w:eastAsia="Times New Roman" w:hAnsi="Courier New" w:cs="Courier New"/>
+          <w:color w:val="9E880D"/>
+          <w:sz w:val="20"/>
+          <w:szCs w:val="20"/>
+          <w:lang w:val="en-US" w:eastAsia="ru-RU"/>
+        </w:rPr>
+        <w:t>@BeforeEach</w:t>
+      </w:r>
+      <w:r>
+        <w:rPr>
+          <w:rFonts w:ascii="Courier New" w:eastAsia="Times New Roman" w:hAnsi="Courier New" w:cs="Courier New"/>
+          <w:color w:val="9E880D"/>
+          <w:sz w:val="20"/>
+          <w:szCs w:val="20"/>
+          <w:lang w:val="en-US" w:eastAsia="ru-RU"/>
+        </w:rPr>
+        <w:br/>
+        <w:t xml:space="preserve">    </w:t>
+      </w:r>
+      <w:r>
+        <w:rPr>
+          <w:rFonts w:ascii="Courier New" w:eastAsia="Times New Roman" w:hAnsi="Courier New" w:cs="Courier New"/>
+          <w:color w:val="0033B3"/>
+          <w:sz w:val="20"/>
+          <w:szCs w:val="20"/>
+          <w:lang w:val="en-US" w:eastAsia="ru-RU"/>
+        </w:rPr>
+        <w:t xml:space="preserve">public void </w:t>
+      </w:r>
+      <w:r>
+        <w:rPr>
+          <w:rFonts w:ascii="Courier New" w:eastAsia="Times New Roman" w:hAnsi="Courier New" w:cs="Courier New"/>
+          <w:color w:val="00627A"/>
+          <w:sz w:val="20"/>
+          <w:szCs w:val="20"/>
+          <w:lang w:val="en-US" w:eastAsia="ru-RU"/>
+        </w:rPr>
+        <w:pgNum/>
+      </w:r>
+      <w:proofErr w:type="spellStart"/>
+      <w:r>
+        <w:rPr>
+          <w:rFonts w:ascii="Courier New" w:eastAsia="Times New Roman" w:hAnsi="Courier New" w:cs="Courier New"/>
+          <w:color w:val="00627A"/>
+          <w:sz w:val="20"/>
+          <w:szCs w:val="20"/>
+          <w:lang w:val="en-US" w:eastAsia="ru-RU"/>
+        </w:rPr>
+        <w:t>eard</w:t>
+      </w:r>
+      <w:proofErr w:type="spellEnd"/>
+      <w:r>
+        <w:rPr>
+          <w:rFonts w:ascii="Courier New" w:eastAsia="Times New Roman" w:hAnsi="Courier New" w:cs="Courier New"/>
+          <w:color w:val="3F9101"/>
+          <w:sz w:val="20"/>
+          <w:szCs w:val="20"/>
+          <w:lang w:val="en-US" w:eastAsia="ru-RU"/>
+        </w:rPr>
+        <w:t xml:space="preserve">() </w:t>
+      </w:r>
+      <w:r>
+        <w:rPr>
+          <w:rFonts w:ascii="Courier New" w:eastAsia="Times New Roman" w:hAnsi="Courier New" w:cs="Courier New"/>
+          <w:color w:val="0E4A8E"/>
+          <w:sz w:val="20"/>
+          <w:szCs w:val="20"/>
+          <w:lang w:val="en-US" w:eastAsia="ru-RU"/>
+        </w:rPr>
+        <w:t>{</w:t>
+      </w:r>
+      <w:r>
+        <w:rPr>
+          <w:rFonts w:ascii="Courier New" w:eastAsia="Times New Roman" w:hAnsi="Courier New" w:cs="Courier New"/>
+          <w:color w:val="0E4A8E"/>
+          <w:sz w:val="20"/>
+          <w:szCs w:val="20"/>
+          <w:lang w:val="en-US" w:eastAsia="ru-RU"/>
+        </w:rPr>
+        <w:br/>
+        <w:t xml:space="preserve">        </w:t>
+      </w:r>
+      <w:proofErr w:type="spellStart"/>
+      <w:r>
+        <w:rPr>
+          <w:rFonts w:ascii="Courier New" w:eastAsia="Times New Roman" w:hAnsi="Courier New" w:cs="Courier New"/>
+          <w:color w:val="000000"/>
+          <w:sz w:val="20"/>
+          <w:szCs w:val="20"/>
+          <w:lang w:val="en-US" w:eastAsia="ru-RU"/>
+        </w:rPr>
+        <w:t>System</w:t>
+      </w:r>
+      <w:r>
+        <w:rPr>
+          <w:rFonts w:ascii="Courier New" w:eastAsia="Times New Roman" w:hAnsi="Courier New" w:cs="Courier New"/>
+          <w:color w:val="080808"/>
+          <w:sz w:val="20"/>
+          <w:szCs w:val="20"/>
+          <w:lang w:val="en-US" w:eastAsia="ru-RU"/>
+        </w:rPr>
+        <w:t>.</w:t>
+      </w:r>
+      <w:r>
+        <w:rPr>
+          <w:rFonts w:ascii="Courier New" w:eastAsia="Times New Roman" w:hAnsi="Courier New" w:cs="Courier New"/>
+          <w:i/>
+          <w:iCs/>
+          <w:color w:val="080808"/>
+          <w:sz w:val="20"/>
+          <w:szCs w:val="20"/>
+          <w:lang w:val="en-US" w:eastAsia="ru-RU"/>
+        </w:rPr>
+        <w:t>setProperty</w:t>
+      </w:r>
+      <w:proofErr w:type="spellEnd"/>
+      <w:r>
+        <w:rPr>
+          <w:rFonts w:ascii="Courier New" w:eastAsia="Times New Roman" w:hAnsi="Courier New" w:cs="Courier New"/>
+          <w:color w:val="3F9101"/>
+          <w:sz w:val="20"/>
+          <w:szCs w:val="20"/>
+          <w:lang w:val="en-US" w:eastAsia="ru-RU"/>
+        </w:rPr>
+        <w:t>(</w:t>
+      </w:r>
+      <w:r>
+        <w:rPr>
+          <w:rFonts w:ascii="Courier New" w:eastAsia="Times New Roman" w:hAnsi="Courier New" w:cs="Courier New"/>
+          <w:color w:val="067D17"/>
+          <w:sz w:val="20"/>
+          <w:szCs w:val="20"/>
+          <w:lang w:val="en-US" w:eastAsia="ru-RU"/>
+        </w:rPr>
+        <w:t>“</w:t>
+      </w:r>
+      <w:proofErr w:type="spellStart"/>
+      <w:r>
+        <w:rPr>
+          <w:rFonts w:ascii="Courier New" w:eastAsia="Times New Roman" w:hAnsi="Courier New" w:cs="Courier New"/>
+          <w:color w:val="067D17"/>
+          <w:sz w:val="20"/>
+          <w:szCs w:val="20"/>
+          <w:lang w:val="en-US" w:eastAsia="ru-RU"/>
+        </w:rPr>
+        <w:t>webdriver.chrome.driver</w:t>
+      </w:r>
+      <w:proofErr w:type="spellEnd"/>
+      <w:r>
+        <w:rPr>
+          <w:rFonts w:ascii="Courier New" w:eastAsia="Times New Roman" w:hAnsi="Courier New" w:cs="Courier New"/>
+          <w:color w:val="067D17"/>
+          <w:sz w:val="20"/>
+          <w:szCs w:val="20"/>
+          <w:lang w:val="en-US" w:eastAsia="ru-RU"/>
+        </w:rPr>
+        <w:t>”</w:t>
+      </w:r>
+      <w:r>
+        <w:rPr>
+          <w:rFonts w:ascii="Courier New" w:eastAsia="Times New Roman" w:hAnsi="Courier New" w:cs="Courier New"/>
+          <w:color w:val="080808"/>
+          <w:sz w:val="20"/>
+          <w:szCs w:val="20"/>
+          <w:lang w:val="en-US" w:eastAsia="ru-RU"/>
+        </w:rPr>
+        <w:t xml:space="preserve">, </w:t>
+      </w:r>
+      <w:r>
+        <w:rPr>
+          <w:rFonts w:ascii="Courier New" w:eastAsia="Times New Roman" w:hAnsi="Courier New" w:cs="Courier New"/>
+          <w:color w:val="067D17"/>
+          <w:sz w:val="20"/>
+          <w:szCs w:val="20"/>
+          <w:lang w:val="en-US" w:eastAsia="ru-RU"/>
+        </w:rPr>
+        <w:t>“</w:t>
+      </w:r>
+      <w:proofErr w:type="spellStart"/>
+      <w:r>
+        <w:rPr>
+          <w:rFonts w:ascii="Courier New" w:eastAsia="Times New Roman" w:hAnsi="Courier New" w:cs="Courier New"/>
+          <w:color w:val="067D17"/>
+          <w:sz w:val="20"/>
+          <w:szCs w:val="20"/>
+          <w:lang w:val="en-US" w:eastAsia="ru-RU"/>
+        </w:rPr>
+        <w:t>src</w:t>
+      </w:r>
+      <w:proofErr w:type="spellEnd"/>
+      <w:r>
+        <w:rPr>
+          <w:rFonts w:ascii="Courier New" w:eastAsia="Times New Roman" w:hAnsi="Courier New" w:cs="Courier New"/>
+          <w:color w:val="067D17"/>
+          <w:sz w:val="20"/>
+          <w:szCs w:val="20"/>
+          <w:lang w:val="en-US" w:eastAsia="ru-RU"/>
+        </w:rPr>
+        <w:t>/main/resources/chromedriver.exe</w:t>
+      </w:r>
+      <w:r>
+        <w:rPr>
+          <w:rFonts w:ascii="Courier New" w:eastAsia="Times New Roman" w:hAnsi="Courier New" w:cs="Courier New"/>
+          <w:color w:val="067D17"/>
+          <w:sz w:val="20"/>
+          <w:szCs w:val="20"/>
+          <w:lang w:val="en-US" w:eastAsia="ru-RU"/>
+        </w:rPr>
+        <w:t>”</w:t>
+      </w:r>
+      <w:r>
+        <w:rPr>
+          <w:rFonts w:ascii="Courier New" w:eastAsia="Times New Roman" w:hAnsi="Courier New" w:cs="Courier New"/>
+          <w:color w:val="3F9101"/>
+          <w:sz w:val="20"/>
+          <w:szCs w:val="20"/>
+          <w:lang w:val="en-US" w:eastAsia="ru-RU"/>
+        </w:rPr>
+        <w:t>)</w:t>
+      </w:r>
+      <w:r>
+        <w:rPr>
+          <w:rFonts w:ascii="Courier New" w:eastAsia="Times New Roman" w:hAnsi="Courier New" w:cs="Courier New"/>
+          <w:color w:val="080808"/>
+          <w:sz w:val="20"/>
+          <w:szCs w:val="20"/>
+          <w:lang w:val="en-US" w:eastAsia="ru-RU"/>
+        </w:rPr>
+        <w:t>;</w:t>
+      </w:r>
+      <w:r>
+        <w:rPr>
+          <w:rFonts w:ascii="Courier New" w:eastAsia="Times New Roman" w:hAnsi="Courier New" w:cs="Courier New"/>
+          <w:color w:val="080808"/>
+          <w:sz w:val="20"/>
+          <w:szCs w:val="20"/>
+          <w:lang w:val="en-US" w:eastAsia="ru-RU"/>
+        </w:rPr>
+        <w:br/>
+        <w:t xml:space="preserve">        </w:t>
+      </w:r>
+      <w:r>
+        <w:rPr>
+          <w:rFonts w:ascii="Courier New" w:eastAsia="Times New Roman" w:hAnsi="Courier New" w:cs="Courier New"/>
+          <w:color w:val="871094"/>
+          <w:sz w:val="20"/>
+          <w:szCs w:val="20"/>
+          <w:lang w:val="en-US" w:eastAsia="ru-RU"/>
+        </w:rPr>
+        <w:t xml:space="preserve">driver </w:t>
+      </w:r>
+      <w:r>
+        <w:rPr>
+          <w:rFonts w:ascii="Courier New" w:eastAsia="Times New Roman" w:hAnsi="Courier New" w:cs="Courier New"/>
+          <w:color w:val="080808"/>
+          <w:sz w:val="20"/>
+          <w:szCs w:val="20"/>
+          <w:lang w:val="en-US" w:eastAsia="ru-RU"/>
+        </w:rPr>
+        <w:t xml:space="preserve">= </w:t>
+      </w:r>
+      <w:r>
+        <w:rPr>
+          <w:rFonts w:ascii="Courier New" w:eastAsia="Times New Roman" w:hAnsi="Courier New" w:cs="Courier New"/>
+          <w:color w:val="0033B3"/>
+          <w:sz w:val="20"/>
+          <w:szCs w:val="20"/>
+          <w:lang w:val="en-US" w:eastAsia="ru-RU"/>
+        </w:rPr>
+        <w:t xml:space="preserve">new </w:t>
+      </w:r>
+      <w:proofErr w:type="spellStart"/>
+      <w:r>
+        <w:rPr>
+          <w:rFonts w:ascii="Courier New" w:eastAsia="Times New Roman" w:hAnsi="Courier New" w:cs="Courier New"/>
+          <w:color w:val="080808"/>
+          <w:sz w:val="20"/>
+          <w:szCs w:val="20"/>
+          <w:lang w:val="en-US" w:eastAsia="ru-RU"/>
+        </w:rPr>
+        <w:t>ChromeDriver</w:t>
+      </w:r>
+      <w:proofErr w:type="spellEnd"/>
+      <w:r>
+        <w:rPr>
+          <w:rFonts w:ascii="Courier New" w:eastAsia="Times New Roman" w:hAnsi="Courier New" w:cs="Courier New"/>
+          <w:color w:val="3F9101"/>
+          <w:sz w:val="20"/>
+          <w:szCs w:val="20"/>
+          <w:lang w:val="en-US" w:eastAsia="ru-RU"/>
+        </w:rPr>
+        <w:t>()</w:t>
+      </w:r>
+      <w:r>
+        <w:rPr>
+          <w:rFonts w:ascii="Courier New" w:eastAsia="Times New Roman" w:hAnsi="Courier New" w:cs="Courier New"/>
+          <w:color w:val="080808"/>
+          <w:sz w:val="20"/>
+          <w:szCs w:val="20"/>
+          <w:lang w:val="en-US" w:eastAsia="ru-RU"/>
+        </w:rPr>
+        <w:t>;</w:t>
+      </w:r>
+      <w:r>
+        <w:rPr>
+          <w:rFonts w:ascii="Courier New" w:eastAsia="Times New Roman" w:hAnsi="Courier New" w:cs="Courier New"/>
+          <w:color w:val="080808"/>
+          <w:sz w:val="20"/>
+          <w:szCs w:val="20"/>
+          <w:lang w:val="en-US" w:eastAsia="ru-RU"/>
+        </w:rPr>
+        <w:br/>
+        <w:t xml:space="preserve">        </w:t>
+      </w:r>
+      <w:r>
+        <w:rPr>
+          <w:rFonts w:ascii="Courier New" w:eastAsia="Times New Roman" w:hAnsi="Courier New" w:cs="Courier New"/>
+          <w:color w:val="871094"/>
+          <w:sz w:val="20"/>
+          <w:szCs w:val="20"/>
+          <w:lang w:val="en-US" w:eastAsia="ru-RU"/>
+        </w:rPr>
+        <w:t>driver</w:t>
+      </w:r>
+      <w:r>
+        <w:rPr>
+          <w:rFonts w:ascii="Courier New" w:eastAsia="Times New Roman" w:hAnsi="Courier New" w:cs="Courier New"/>
+          <w:color w:val="080808"/>
+          <w:sz w:val="20"/>
+          <w:szCs w:val="20"/>
+          <w:lang w:val="en-US" w:eastAsia="ru-RU"/>
+        </w:rPr>
+        <w:t>.manage</w:t>
+      </w:r>
+      <w:r>
+        <w:rPr>
+          <w:rFonts w:ascii="Courier New" w:eastAsia="Times New Roman" w:hAnsi="Courier New" w:cs="Courier New"/>
+          <w:color w:val="3F9101"/>
+          <w:sz w:val="20"/>
+          <w:szCs w:val="20"/>
+          <w:lang w:val="en-US" w:eastAsia="ru-RU"/>
+        </w:rPr>
+        <w:t>()</w:t>
+      </w:r>
+      <w:r>
+        <w:rPr>
+          <w:rFonts w:ascii="Courier New" w:eastAsia="Times New Roman" w:hAnsi="Courier New" w:cs="Courier New"/>
+          <w:color w:val="080808"/>
+          <w:sz w:val="20"/>
+          <w:szCs w:val="20"/>
+          <w:lang w:val="en-US" w:eastAsia="ru-RU"/>
+        </w:rPr>
+        <w:t>.timeouts</w:t>
+      </w:r>
+      <w:r>
+        <w:rPr>
+          <w:rFonts w:ascii="Courier New" w:eastAsia="Times New Roman" w:hAnsi="Courier New" w:cs="Courier New"/>
+          <w:color w:val="3F9101"/>
+          <w:sz w:val="20"/>
+          <w:szCs w:val="20"/>
+          <w:lang w:val="en-US" w:eastAsia="ru-RU"/>
+        </w:rPr>
+        <w:t>()</w:t>
+      </w:r>
+      <w:r>
+        <w:rPr>
+          <w:rFonts w:ascii="Courier New" w:eastAsia="Times New Roman" w:hAnsi="Courier New" w:cs="Courier New"/>
+          <w:color w:val="080808"/>
+          <w:sz w:val="20"/>
+          <w:szCs w:val="20"/>
+          <w:lang w:val="en-US" w:eastAsia="ru-RU"/>
+        </w:rPr>
+        <w:t>.implicitlyWait</w:t>
+      </w:r>
+      <w:r>
+        <w:rPr>
+          <w:rFonts w:ascii="Courier New" w:eastAsia="Times New Roman" w:hAnsi="Courier New" w:cs="Courier New"/>
+          <w:color w:val="3F9101"/>
+          <w:sz w:val="20"/>
+          <w:szCs w:val="20"/>
+          <w:lang w:val="en-US" w:eastAsia="ru-RU"/>
+        </w:rPr>
+        <w:t>(</w:t>
+      </w:r>
+      <w:r>
+        <w:rPr>
+          <w:rFonts w:ascii="Courier New" w:eastAsia="Times New Roman" w:hAnsi="Courier New" w:cs="Courier New"/>
+          <w:color w:val="000000"/>
+          <w:sz w:val="20"/>
+          <w:szCs w:val="20"/>
+          <w:lang w:val="en-US" w:eastAsia="ru-RU"/>
+        </w:rPr>
+        <w:t>Duration</w:t>
+      </w:r>
+      <w:r>
+        <w:rPr>
+          <w:rFonts w:ascii="Courier New" w:eastAsia="Times New Roman" w:hAnsi="Courier New" w:cs="Courier New"/>
+          <w:color w:val="080808"/>
+          <w:sz w:val="20"/>
+          <w:szCs w:val="20"/>
+          <w:lang w:val="en-US" w:eastAsia="ru-RU"/>
+        </w:rPr>
+        <w:t>.</w:t>
+      </w:r>
+      <w:r>
+        <w:rPr>
+          <w:rFonts w:ascii="Courier New" w:eastAsia="Times New Roman" w:hAnsi="Courier New" w:cs="Courier New"/>
+          <w:i/>
+          <w:iCs/>
+          <w:color w:val="080808"/>
+          <w:sz w:val="20"/>
+          <w:szCs w:val="20"/>
+          <w:lang w:val="en-US" w:eastAsia="ru-RU"/>
+        </w:rPr>
+        <w:t>ofSeconds</w:t>
+      </w:r>
+      <w:r>
+        <w:rPr>
+          <w:rFonts w:ascii="Courier New" w:eastAsia="Times New Roman" w:hAnsi="Courier New" w:cs="Courier New"/>
+          <w:color w:val="0E4A8E"/>
+          <w:sz w:val="20"/>
+          <w:szCs w:val="20"/>
+          <w:lang w:val="en-US" w:eastAsia="ru-RU"/>
+        </w:rPr>
+        <w:t>(</w:t>
+      </w:r>
+      <w:r>
+        <w:rPr>
+          <w:rFonts w:ascii="Courier New" w:eastAsia="Times New Roman" w:hAnsi="Courier New" w:cs="Courier New"/>
+          <w:color w:val="1750EB"/>
+          <w:sz w:val="20"/>
+          <w:szCs w:val="20"/>
+          <w:lang w:val="en-US" w:eastAsia="ru-RU"/>
+        </w:rPr>
+        <w:t>40</w:t>
+      </w:r>
+      <w:r>
+        <w:rPr>
+          <w:rFonts w:ascii="Courier New" w:eastAsia="Times New Roman" w:hAnsi="Courier New" w:cs="Courier New"/>
+          <w:color w:val="0E4A8E"/>
+          <w:sz w:val="20"/>
+          <w:szCs w:val="20"/>
+          <w:lang w:val="en-US" w:eastAsia="ru-RU"/>
+        </w:rPr>
+        <w:t>)</w:t>
+      </w:r>
+      <w:r>
+        <w:rPr>
+          <w:rFonts w:ascii="Courier New" w:eastAsia="Times New Roman" w:hAnsi="Courier New" w:cs="Courier New"/>
+          <w:color w:val="3F9101"/>
+          <w:sz w:val="20"/>
+          <w:szCs w:val="20"/>
+          <w:lang w:val="en-US" w:eastAsia="ru-RU"/>
+        </w:rPr>
+        <w:t>)</w:t>
+      </w:r>
+      <w:r>
+        <w:rPr>
+          <w:rFonts w:ascii="Courier New" w:eastAsia="Times New Roman" w:hAnsi="Courier New" w:cs="Courier New"/>
+          <w:color w:val="080808"/>
+          <w:sz w:val="20"/>
+          <w:szCs w:val="20"/>
+          <w:lang w:val="en-US" w:eastAsia="ru-RU"/>
+        </w:rPr>
+        <w:t>;</w:t>
+      </w:r>
+      <w:r>
+        <w:rPr>
+          <w:rFonts w:ascii="Courier New" w:eastAsia="Times New Roman" w:hAnsi="Courier New" w:cs="Courier New"/>
+          <w:color w:val="080808"/>
+          <w:sz w:val="20"/>
+          <w:szCs w:val="20"/>
+          <w:lang w:val="en-US" w:eastAsia="ru-RU"/>
+        </w:rPr>
+        <w:br/>
+        <w:t xml:space="preserve">    </w:t>
+      </w:r>
+      <w:r>
+        <w:rPr>
+          <w:rFonts w:ascii="Courier New" w:eastAsia="Times New Roman" w:hAnsi="Courier New" w:cs="Courier New"/>
+          <w:color w:val="0E4A8E"/>
+          <w:sz w:val="20"/>
+          <w:szCs w:val="20"/>
+          <w:lang w:val="en-US" w:eastAsia="ru-RU"/>
+        </w:rPr>
+        <w:t>}</w:t>
+      </w:r>
+      <w:r>
+        <w:rPr>
+          <w:rFonts w:ascii="Courier New" w:eastAsia="Times New Roman" w:hAnsi="Courier New" w:cs="Courier New"/>
+          <w:color w:val="0E4A8E"/>
+          <w:sz w:val="20"/>
+          <w:szCs w:val="20"/>
+          <w:lang w:val="en-US" w:eastAsia="ru-RU"/>
+        </w:rPr>
+        <w:br/>
+      </w:r>
+      <w:r>
+        <w:rPr>
+          <w:rFonts w:ascii="Courier New" w:eastAsia="Times New Roman" w:hAnsi="Courier New" w:cs="Courier New"/>
+          <w:color w:val="0E4A8E"/>
+          <w:sz w:val="20"/>
+          <w:szCs w:val="20"/>
+          <w:lang w:val="en-US" w:eastAsia="ru-RU"/>
+        </w:rPr>
+        <w:br/>
+        <w:t xml:space="preserve">    </w:t>
+      </w:r>
+      <w:r>
+        <w:rPr>
+          <w:rFonts w:ascii="Courier New" w:eastAsia="Times New Roman" w:hAnsi="Courier New" w:cs="Courier New"/>
+          <w:color w:val="9E880D"/>
+          <w:sz w:val="20"/>
+          <w:szCs w:val="20"/>
+          <w:lang w:val="en-US" w:eastAsia="ru-RU"/>
+        </w:rPr>
+        <w:t>@AfterEach</w:t>
+      </w:r>
+      <w:r>
+        <w:rPr>
+          <w:rFonts w:ascii="Courier New" w:eastAsia="Times New Roman" w:hAnsi="Courier New" w:cs="Courier New"/>
+          <w:color w:val="9E880D"/>
+          <w:sz w:val="20"/>
+          <w:szCs w:val="20"/>
+          <w:lang w:val="en-US" w:eastAsia="ru-RU"/>
+        </w:rPr>
+        <w:br/>
+        <w:t xml:space="preserve">    </w:t>
+      </w:r>
+      <w:r>
+        <w:rPr>
+          <w:rFonts w:ascii="Courier New" w:eastAsia="Times New Roman" w:hAnsi="Courier New" w:cs="Courier New"/>
+          <w:color w:val="0033B3"/>
+          <w:sz w:val="20"/>
+          <w:szCs w:val="20"/>
+          <w:lang w:val="en-US" w:eastAsia="ru-RU"/>
+        </w:rPr>
+        <w:t xml:space="preserve">public void </w:t>
+      </w:r>
+      <w:r>
+        <w:rPr>
+          <w:rFonts w:ascii="Courier New" w:eastAsia="Times New Roman" w:hAnsi="Courier New" w:cs="Courier New"/>
+          <w:color w:val="00627A"/>
+          <w:sz w:val="20"/>
+          <w:szCs w:val="20"/>
+          <w:lang w:val="en-US" w:eastAsia="ru-RU"/>
+        </w:rPr>
+        <w:pgNum/>
+      </w:r>
+      <w:proofErr w:type="spellStart"/>
+      <w:r>
+        <w:rPr>
+          <w:rFonts w:ascii="Courier New" w:eastAsia="Times New Roman" w:hAnsi="Courier New" w:cs="Courier New"/>
+          <w:color w:val="00627A"/>
+          <w:sz w:val="20"/>
+          <w:szCs w:val="20"/>
+          <w:lang w:val="en-US" w:eastAsia="ru-RU"/>
+        </w:rPr>
+        <w:t>eardown</w:t>
+      </w:r>
+      <w:proofErr w:type="spellEnd"/>
+      <w:r>
+        <w:rPr>
+          <w:rFonts w:ascii="Courier New" w:eastAsia="Times New Roman" w:hAnsi="Courier New" w:cs="Courier New"/>
+          <w:color w:val="3F9101"/>
+          <w:sz w:val="20"/>
+          <w:szCs w:val="20"/>
+          <w:lang w:val="en-US" w:eastAsia="ru-RU"/>
+        </w:rPr>
+        <w:t xml:space="preserve">() </w:t>
+      </w:r>
+      <w:r>
+        <w:rPr>
+          <w:rFonts w:ascii="Courier New" w:eastAsia="Times New Roman" w:hAnsi="Courier New" w:cs="Courier New"/>
+          <w:color w:val="0E4A8E"/>
+          <w:sz w:val="20"/>
+          <w:szCs w:val="20"/>
+          <w:lang w:val="en-US" w:eastAsia="ru-RU"/>
+        </w:rPr>
+        <w:t>{</w:t>
+      </w:r>
+      <w:r>
+        <w:rPr>
+          <w:rFonts w:ascii="Courier New" w:eastAsia="Times New Roman" w:hAnsi="Courier New" w:cs="Courier New"/>
+          <w:color w:val="0E4A8E"/>
+          <w:sz w:val="20"/>
+          <w:szCs w:val="20"/>
+          <w:lang w:val="en-US" w:eastAsia="ru-RU"/>
+        </w:rPr>
+        <w:br/>
+        <w:t xml:space="preserve">        </w:t>
+      </w:r>
+      <w:proofErr w:type="spellStart"/>
+      <w:r>
+        <w:rPr>
+          <w:rFonts w:ascii="Courier New" w:eastAsia="Times New Roman" w:hAnsi="Courier New" w:cs="Courier New"/>
+          <w:color w:val="871094"/>
+          <w:sz w:val="20"/>
+          <w:szCs w:val="20"/>
+          <w:lang w:val="en-US" w:eastAsia="ru-RU"/>
+        </w:rPr>
+        <w:t>driver</w:t>
+      </w:r>
+      <w:r>
+        <w:rPr>
+          <w:rFonts w:ascii="Courier New" w:eastAsia="Times New Roman" w:hAnsi="Courier New" w:cs="Courier New"/>
+          <w:color w:val="080808"/>
+          <w:sz w:val="20"/>
+          <w:szCs w:val="20"/>
+          <w:lang w:val="en-US" w:eastAsia="ru-RU"/>
+        </w:rPr>
+        <w:t>.quit</w:t>
+      </w:r>
+      <w:proofErr w:type="spellEnd"/>
+      <w:r>
+        <w:rPr>
+          <w:rFonts w:ascii="Courier New" w:eastAsia="Times New Roman" w:hAnsi="Courier New" w:cs="Courier New"/>
+          <w:color w:val="3F9101"/>
+          <w:sz w:val="20"/>
+          <w:szCs w:val="20"/>
+          <w:lang w:val="en-US" w:eastAsia="ru-RU"/>
+        </w:rPr>
+        <w:t>()</w:t>
+      </w:r>
+      <w:r>
+        <w:rPr>
+          <w:rFonts w:ascii="Courier New" w:eastAsia="Times New Roman" w:hAnsi="Courier New" w:cs="Courier New"/>
+          <w:color w:val="080808"/>
+          <w:sz w:val="20"/>
+          <w:szCs w:val="20"/>
+          <w:lang w:val="en-US" w:eastAsia="ru-RU"/>
+        </w:rPr>
+        <w:t>;</w:t>
+      </w:r>
+      <w:r>
+        <w:rPr>
+          <w:rFonts w:ascii="Courier New" w:eastAsia="Times New Roman" w:hAnsi="Courier New" w:cs="Courier New"/>
+          <w:color w:val="080808"/>
+          <w:sz w:val="20"/>
+          <w:szCs w:val="20"/>
+          <w:lang w:val="en-US" w:eastAsia="ru-RU"/>
+        </w:rPr>
+        <w:br/>
+        <w:t xml:space="preserve">    </w:t>
+      </w:r>
+      <w:r>
+        <w:rPr>
+          <w:rFonts w:ascii="Courier New" w:eastAsia="Times New Roman" w:hAnsi="Courier New" w:cs="Courier New"/>
+          <w:color w:val="0E4A8E"/>
+          <w:sz w:val="20"/>
+          <w:szCs w:val="20"/>
+          <w:lang w:val="en-US" w:eastAsia="ru-RU"/>
+        </w:rPr>
+        <w:t>}</w:t>
+      </w:r>
+      <w:r>
+        <w:rPr>
+          <w:rFonts w:ascii="Courier New" w:eastAsia="Times New Roman" w:hAnsi="Courier New" w:cs="Courier New"/>
+          <w:color w:val="0E4A8E"/>
+          <w:sz w:val="20"/>
+          <w:szCs w:val="20"/>
+          <w:lang w:val="en-US" w:eastAsia="ru-RU"/>
+        </w:rPr>
+        <w:br/>
+      </w:r>
+      <w:r>
+        <w:rPr>
+          <w:rFonts w:ascii="Courier New" w:eastAsia="Times New Roman" w:hAnsi="Courier New" w:cs="Courier New"/>
+          <w:color w:val="0E4A8E"/>
+          <w:sz w:val="20"/>
+          <w:szCs w:val="20"/>
+          <w:lang w:val="en-US" w:eastAsia="ru-RU"/>
+        </w:rPr>
+        <w:br/>
+        <w:t xml:space="preserve">    </w:t>
+      </w:r>
+      <w:r>
+        <w:rPr>
+          <w:rFonts w:ascii="Courier New" w:eastAsia="Times New Roman" w:hAnsi="Courier New" w:cs="Courier New"/>
+          <w:color w:val="9E880D"/>
+          <w:sz w:val="20"/>
+          <w:szCs w:val="20"/>
+          <w:lang w:val="en-US" w:eastAsia="ru-RU"/>
+        </w:rPr>
+        <w:t>@Test</w:t>
+      </w:r>
+      <w:r>
+        <w:rPr>
+          <w:rFonts w:ascii="Courier New" w:eastAsia="Times New Roman" w:hAnsi="Courier New" w:cs="Courier New"/>
+          <w:color w:val="9E880D"/>
+          <w:sz w:val="20"/>
+          <w:szCs w:val="20"/>
+          <w:lang w:val="en-US" w:eastAsia="ru-RU"/>
+        </w:rPr>
+        <w:br/>
+        <w:t xml:space="preserve">    </w:t>
+      </w:r>
+      <w:r>
+        <w:rPr>
+          <w:rFonts w:ascii="Courier New" w:eastAsia="Times New Roman" w:hAnsi="Courier New" w:cs="Courier New"/>
+          <w:color w:val="0033B3"/>
+          <w:sz w:val="20"/>
+          <w:szCs w:val="20"/>
+          <w:lang w:val="en-US" w:eastAsia="ru-RU"/>
+        </w:rPr>
+        <w:t xml:space="preserve">public void </w:t>
+      </w:r>
+      <w:proofErr w:type="spellStart"/>
+      <w:r>
+        <w:rPr>
+          <w:rFonts w:ascii="Courier New" w:eastAsia="Times New Roman" w:hAnsi="Courier New" w:cs="Courier New"/>
+          <w:color w:val="00627A"/>
+          <w:sz w:val="20"/>
+          <w:szCs w:val="20"/>
+          <w:lang w:val="en-US" w:eastAsia="ru-RU"/>
+        </w:rPr>
+        <w:t>clickPrice</w:t>
+      </w:r>
+      <w:proofErr w:type="spellEnd"/>
+      <w:r>
+        <w:rPr>
+          <w:rFonts w:ascii="Courier New" w:eastAsia="Times New Roman" w:hAnsi="Courier New" w:cs="Courier New"/>
+          <w:color w:val="3F9101"/>
+          <w:sz w:val="20"/>
+          <w:szCs w:val="20"/>
+          <w:lang w:val="en-US" w:eastAsia="ru-RU"/>
+        </w:rPr>
+        <w:t xml:space="preserve">() </w:t>
+      </w:r>
+      <w:r>
+        <w:rPr>
+          <w:rFonts w:ascii="Courier New" w:eastAsia="Times New Roman" w:hAnsi="Courier New" w:cs="Courier New"/>
+          <w:color w:val="0033B3"/>
+          <w:sz w:val="20"/>
+          <w:szCs w:val="20"/>
+          <w:lang w:val="en-US" w:eastAsia="ru-RU"/>
+        </w:rPr>
+        <w:t xml:space="preserve">throws </w:t>
+      </w:r>
+      <w:proofErr w:type="spellStart"/>
+      <w:r>
+        <w:rPr>
+          <w:rFonts w:ascii="Courier New" w:eastAsia="Times New Roman" w:hAnsi="Courier New" w:cs="Courier New"/>
+          <w:color w:val="000000"/>
+          <w:sz w:val="20"/>
+          <w:szCs w:val="20"/>
+          <w:lang w:val="en-US" w:eastAsia="ru-RU"/>
+        </w:rPr>
+        <w:t>InterruptedException</w:t>
+      </w:r>
+      <w:proofErr w:type="spellEnd"/>
+      <w:r>
+        <w:rPr>
+          <w:rFonts w:ascii="Courier New" w:eastAsia="Times New Roman" w:hAnsi="Courier New" w:cs="Courier New"/>
+          <w:color w:val="000000"/>
+          <w:sz w:val="20"/>
+          <w:szCs w:val="20"/>
+          <w:lang w:val="en-US" w:eastAsia="ru-RU"/>
+        </w:rPr>
+        <w:t xml:space="preserve"> </w:t>
+      </w:r>
+      <w:r>
+        <w:rPr>
+          <w:rFonts w:ascii="Courier New" w:eastAsia="Times New Roman" w:hAnsi="Courier New" w:cs="Courier New"/>
+          <w:color w:val="0E4A8E"/>
+          <w:sz w:val="20"/>
+          <w:szCs w:val="20"/>
+          <w:lang w:val="en-US" w:eastAsia="ru-RU"/>
+        </w:rPr>
+        <w:t>{</w:t>
+      </w:r>
+      <w:r>
+        <w:rPr>
+          <w:rFonts w:ascii="Courier New" w:eastAsia="Times New Roman" w:hAnsi="Courier New" w:cs="Courier New"/>
+          <w:color w:val="0E4A8E"/>
+          <w:sz w:val="20"/>
+          <w:szCs w:val="20"/>
+          <w:lang w:val="en-US" w:eastAsia="ru-RU"/>
+        </w:rPr>
+        <w:br/>
+        <w:t xml:space="preserve">        </w:t>
+      </w:r>
+      <w:proofErr w:type="spellStart"/>
+      <w:r>
+        <w:rPr>
+          <w:rFonts w:ascii="Courier New" w:eastAsia="Times New Roman" w:hAnsi="Courier New" w:cs="Courier New"/>
+          <w:color w:val="871094"/>
+          <w:sz w:val="20"/>
+          <w:szCs w:val="20"/>
+          <w:lang w:val="en-US" w:eastAsia="ru-RU"/>
+        </w:rPr>
+        <w:t>driver</w:t>
+      </w:r>
+      <w:r>
+        <w:rPr>
+          <w:rFonts w:ascii="Courier New" w:eastAsia="Times New Roman" w:hAnsi="Courier New" w:cs="Courier New"/>
+          <w:color w:val="080808"/>
+          <w:sz w:val="20"/>
+          <w:szCs w:val="20"/>
+          <w:lang w:val="en-US" w:eastAsia="ru-RU"/>
+        </w:rPr>
+        <w:t>.get</w:t>
+      </w:r>
+      <w:proofErr w:type="spellEnd"/>
+      <w:r>
+        <w:rPr>
+          <w:rFonts w:ascii="Courier New" w:eastAsia="Times New Roman" w:hAnsi="Courier New" w:cs="Courier New"/>
+          <w:color w:val="3F9101"/>
+          <w:sz w:val="20"/>
+          <w:szCs w:val="20"/>
+          <w:lang w:val="en-US" w:eastAsia="ru-RU"/>
+        </w:rPr>
+        <w:t>(</w:t>
+      </w:r>
+      <w:r>
+        <w:rPr>
+          <w:rFonts w:ascii="Courier New" w:eastAsia="Times New Roman" w:hAnsi="Courier New" w:cs="Courier New"/>
+          <w:color w:val="067D17"/>
+          <w:sz w:val="20"/>
+          <w:szCs w:val="20"/>
+          <w:lang w:val="en-US" w:eastAsia="ru-RU"/>
+        </w:rPr>
+        <w:t>“</w:t>
+      </w:r>
+      <w:r>
+        <w:rPr>
+          <w:rFonts w:ascii="Courier New" w:eastAsia="Times New Roman" w:hAnsi="Courier New" w:cs="Courier New"/>
+          <w:color w:val="067D17"/>
+          <w:sz w:val="20"/>
+          <w:szCs w:val="20"/>
+          <w:lang w:val="en-US" w:eastAsia="ru-RU"/>
+        </w:rPr>
+        <w:t>https://statcounter.com</w:t>
+      </w:r>
+      <w:r>
+        <w:rPr>
+          <w:rFonts w:ascii="Courier New" w:eastAsia="Times New Roman" w:hAnsi="Courier New" w:cs="Courier New"/>
+          <w:color w:val="067D17"/>
+          <w:sz w:val="20"/>
+          <w:szCs w:val="20"/>
+          <w:lang w:val="en-US" w:eastAsia="ru-RU"/>
+        </w:rPr>
+        <w:t>”</w:t>
+      </w:r>
+      <w:r>
+        <w:rPr>
+          <w:rFonts w:ascii="Courier New" w:eastAsia="Times New Roman" w:hAnsi="Courier New" w:cs="Courier New"/>
+          <w:color w:val="3F9101"/>
+          <w:sz w:val="20"/>
+          <w:szCs w:val="20"/>
+          <w:lang w:val="en-US" w:eastAsia="ru-RU"/>
+        </w:rPr>
+        <w:t>)</w:t>
+      </w:r>
+      <w:r>
+        <w:rPr>
+          <w:rFonts w:ascii="Courier New" w:eastAsia="Times New Roman" w:hAnsi="Courier New" w:cs="Courier New"/>
+          <w:color w:val="080808"/>
+          <w:sz w:val="20"/>
+          <w:szCs w:val="20"/>
+          <w:lang w:val="en-US" w:eastAsia="ru-RU"/>
+        </w:rPr>
+        <w:t>;</w:t>
+      </w:r>
+      <w:r>
+        <w:rPr>
+          <w:rFonts w:ascii="Courier New" w:eastAsia="Times New Roman" w:hAnsi="Courier New" w:cs="Courier New"/>
+          <w:color w:val="080808"/>
+          <w:sz w:val="20"/>
+          <w:szCs w:val="20"/>
+          <w:lang w:val="en-US" w:eastAsia="ru-RU"/>
+        </w:rPr>
+        <w:br/>
+        <w:t xml:space="preserve">        </w:t>
+      </w:r>
+      <w:proofErr w:type="spellStart"/>
+      <w:r>
+        <w:rPr>
+          <w:rFonts w:ascii="Courier New" w:eastAsia="Times New Roman" w:hAnsi="Courier New" w:cs="Courier New"/>
+          <w:color w:val="000000"/>
+          <w:sz w:val="20"/>
+          <w:szCs w:val="20"/>
+          <w:lang w:val="en-US" w:eastAsia="ru-RU"/>
+        </w:rPr>
+        <w:t>WebElement</w:t>
+      </w:r>
+      <w:proofErr w:type="spellEnd"/>
+      <w:r>
+        <w:rPr>
+          <w:rFonts w:ascii="Courier New" w:eastAsia="Times New Roman" w:hAnsi="Courier New" w:cs="Courier New"/>
+          <w:color w:val="000000"/>
+          <w:sz w:val="20"/>
+          <w:szCs w:val="20"/>
+          <w:lang w:val="en-US" w:eastAsia="ru-RU"/>
+        </w:rPr>
+        <w:t xml:space="preserve"> </w:t>
+      </w:r>
+      <w:proofErr w:type="spellStart"/>
+      <w:r>
+        <w:rPr>
+          <w:rFonts w:ascii="Courier New" w:eastAsia="Times New Roman" w:hAnsi="Courier New" w:cs="Courier New"/>
+          <w:color w:val="000000"/>
+          <w:sz w:val="20"/>
+          <w:szCs w:val="20"/>
+          <w:lang w:val="en-US" w:eastAsia="ru-RU"/>
+        </w:rPr>
+        <w:t>btn</w:t>
+      </w:r>
+      <w:proofErr w:type="spellEnd"/>
+      <w:r>
+        <w:rPr>
+          <w:rFonts w:ascii="Courier New" w:eastAsia="Times New Roman" w:hAnsi="Courier New" w:cs="Courier New"/>
+          <w:color w:val="000000"/>
+          <w:sz w:val="20"/>
+          <w:szCs w:val="20"/>
+          <w:lang w:val="en-US" w:eastAsia="ru-RU"/>
+        </w:rPr>
+        <w:t xml:space="preserve"> </w:t>
+      </w:r>
+      <w:r>
+        <w:rPr>
+          <w:rFonts w:ascii="Courier New" w:eastAsia="Times New Roman" w:hAnsi="Courier New" w:cs="Courier New"/>
+          <w:color w:val="080808"/>
+          <w:sz w:val="20"/>
+          <w:szCs w:val="20"/>
+          <w:lang w:val="en-US" w:eastAsia="ru-RU"/>
+        </w:rPr>
+        <w:t xml:space="preserve">= </w:t>
+      </w:r>
+      <w:r>
+        <w:rPr>
+          <w:rFonts w:ascii="Courier New" w:eastAsia="Times New Roman" w:hAnsi="Courier New" w:cs="Courier New"/>
+          <w:color w:val="871094"/>
+          <w:sz w:val="20"/>
+          <w:szCs w:val="20"/>
+          <w:lang w:val="en-US" w:eastAsia="ru-RU"/>
+        </w:rPr>
+        <w:t>driver</w:t>
+      </w:r>
+      <w:r>
+        <w:rPr>
+          <w:rFonts w:ascii="Courier New" w:eastAsia="Times New Roman" w:hAnsi="Courier New" w:cs="Courier New"/>
+          <w:color w:val="080808"/>
+          <w:sz w:val="20"/>
+          <w:szCs w:val="20"/>
+          <w:lang w:val="en-US" w:eastAsia="ru-RU"/>
+        </w:rPr>
+        <w:t>.findElement</w:t>
+      </w:r>
+      <w:r>
+        <w:rPr>
+          <w:rFonts w:ascii="Courier New" w:eastAsia="Times New Roman" w:hAnsi="Courier New" w:cs="Courier New"/>
+          <w:color w:val="3F9101"/>
+          <w:sz w:val="20"/>
+          <w:szCs w:val="20"/>
+          <w:lang w:val="en-US" w:eastAsia="ru-RU"/>
+        </w:rPr>
+        <w:t>(</w:t>
+      </w:r>
+      <w:r>
+        <w:rPr>
+          <w:rFonts w:ascii="Courier New" w:eastAsia="Times New Roman" w:hAnsi="Courier New" w:cs="Courier New"/>
+          <w:color w:val="000000"/>
+          <w:sz w:val="20"/>
+          <w:szCs w:val="20"/>
+          <w:lang w:val="en-US" w:eastAsia="ru-RU"/>
+        </w:rPr>
+        <w:t>By</w:t>
+      </w:r>
+      <w:r>
+        <w:rPr>
+          <w:rFonts w:ascii="Courier New" w:eastAsia="Times New Roman" w:hAnsi="Courier New" w:cs="Courier New"/>
+          <w:color w:val="080808"/>
+          <w:sz w:val="20"/>
+          <w:szCs w:val="20"/>
+          <w:lang w:val="en-US" w:eastAsia="ru-RU"/>
+        </w:rPr>
+        <w:t>.</w:t>
+      </w:r>
+      <w:r>
+        <w:rPr>
+          <w:rFonts w:ascii="Courier New" w:eastAsia="Times New Roman" w:hAnsi="Courier New" w:cs="Courier New"/>
+          <w:i/>
+          <w:iCs/>
+          <w:color w:val="080808"/>
+          <w:sz w:val="20"/>
+          <w:szCs w:val="20"/>
+          <w:lang w:val="en-US" w:eastAsia="ru-RU"/>
+        </w:rPr>
+        <w:t>xpath</w:t>
+      </w:r>
+      <w:r>
+        <w:rPr>
+          <w:rFonts w:ascii="Courier New" w:eastAsia="Times New Roman" w:hAnsi="Courier New" w:cs="Courier New"/>
+          <w:color w:val="0E4A8E"/>
+          <w:sz w:val="20"/>
+          <w:szCs w:val="20"/>
+          <w:lang w:val="en-US" w:eastAsia="ru-RU"/>
+        </w:rPr>
+        <w:t>(</w:t>
+      </w:r>
+      <w:r>
+        <w:rPr>
+          <w:rFonts w:ascii="Courier New" w:eastAsia="Times New Roman" w:hAnsi="Courier New" w:cs="Courier New"/>
+          <w:color w:val="067D17"/>
+          <w:sz w:val="20"/>
+          <w:szCs w:val="20"/>
+          <w:lang w:val="en-US" w:eastAsia="ru-RU"/>
+        </w:rPr>
+        <w:t>“</w:t>
+      </w:r>
+      <w:r>
+        <w:rPr>
+          <w:rFonts w:ascii="Courier New" w:eastAsia="Times New Roman" w:hAnsi="Courier New" w:cs="Courier New"/>
+          <w:color w:val="067D17"/>
+          <w:sz w:val="20"/>
+          <w:szCs w:val="20"/>
+          <w:lang w:val="en-US" w:eastAsia="ru-RU"/>
+        </w:rPr>
+        <w:t>/html/body/header/div[1]/div[2]/div[1]/nav/ul/li[2]/a</w:t>
+      </w:r>
+      <w:r>
+        <w:rPr>
+          <w:rFonts w:ascii="Courier New" w:eastAsia="Times New Roman" w:hAnsi="Courier New" w:cs="Courier New"/>
+          <w:color w:val="067D17"/>
+          <w:sz w:val="20"/>
+          <w:szCs w:val="20"/>
+          <w:lang w:val="en-US" w:eastAsia="ru-RU"/>
+        </w:rPr>
+        <w:t>”</w:t>
+      </w:r>
+      <w:r>
+        <w:rPr>
+          <w:rFonts w:ascii="Courier New" w:eastAsia="Times New Roman" w:hAnsi="Courier New" w:cs="Courier New"/>
+          <w:color w:val="0E4A8E"/>
+          <w:sz w:val="20"/>
+          <w:szCs w:val="20"/>
+          <w:lang w:val="en-US" w:eastAsia="ru-RU"/>
+        </w:rPr>
+        <w:t>)</w:t>
+      </w:r>
+      <w:r>
+        <w:rPr>
+          <w:rFonts w:ascii="Courier New" w:eastAsia="Times New Roman" w:hAnsi="Courier New" w:cs="Courier New"/>
+          <w:color w:val="3F9101"/>
+          <w:sz w:val="20"/>
+          <w:szCs w:val="20"/>
+          <w:lang w:val="en-US" w:eastAsia="ru-RU"/>
+        </w:rPr>
+        <w:t>)</w:t>
+      </w:r>
+      <w:r>
+        <w:rPr>
+          <w:rFonts w:ascii="Courier New" w:eastAsia="Times New Roman" w:hAnsi="Courier New" w:cs="Courier New"/>
+          <w:color w:val="080808"/>
+          <w:sz w:val="20"/>
+          <w:szCs w:val="20"/>
+          <w:lang w:val="en-US" w:eastAsia="ru-RU"/>
+        </w:rPr>
+        <w:t>;</w:t>
+      </w:r>
+      <w:r>
+        <w:rPr>
+          <w:rFonts w:ascii="Courier New" w:eastAsia="Times New Roman" w:hAnsi="Courier New" w:cs="Courier New"/>
+          <w:color w:val="080808"/>
+          <w:sz w:val="20"/>
+          <w:szCs w:val="20"/>
+          <w:lang w:val="en-US" w:eastAsia="ru-RU"/>
+        </w:rPr>
+        <w:br/>
+        <w:t xml:space="preserve">        </w:t>
+      </w:r>
+      <w:proofErr w:type="spellStart"/>
+      <w:r>
+        <w:rPr>
+          <w:rFonts w:ascii="Courier New" w:eastAsia="Times New Roman" w:hAnsi="Courier New" w:cs="Courier New"/>
+          <w:color w:val="000000"/>
+          <w:sz w:val="20"/>
+          <w:szCs w:val="20"/>
+          <w:lang w:val="en-US" w:eastAsia="ru-RU"/>
+        </w:rPr>
+        <w:t>btn</w:t>
+      </w:r>
+      <w:r>
+        <w:rPr>
+          <w:rFonts w:ascii="Courier New" w:eastAsia="Times New Roman" w:hAnsi="Courier New" w:cs="Courier New"/>
+          <w:color w:val="080808"/>
+          <w:sz w:val="20"/>
+          <w:szCs w:val="20"/>
+          <w:lang w:val="en-US" w:eastAsia="ru-RU"/>
+        </w:rPr>
+        <w:t>.click</w:t>
+      </w:r>
+      <w:proofErr w:type="spellEnd"/>
+      <w:r>
+        <w:rPr>
+          <w:rFonts w:ascii="Courier New" w:eastAsia="Times New Roman" w:hAnsi="Courier New" w:cs="Courier New"/>
+          <w:color w:val="3F9101"/>
+          <w:sz w:val="20"/>
+          <w:szCs w:val="20"/>
+          <w:lang w:val="en-US" w:eastAsia="ru-RU"/>
+        </w:rPr>
+        <w:t>()</w:t>
+      </w:r>
+      <w:r>
+        <w:rPr>
+          <w:rFonts w:ascii="Courier New" w:eastAsia="Times New Roman" w:hAnsi="Courier New" w:cs="Courier New"/>
+          <w:color w:val="080808"/>
+          <w:sz w:val="20"/>
+          <w:szCs w:val="20"/>
+          <w:lang w:val="en-US" w:eastAsia="ru-RU"/>
+        </w:rPr>
+        <w:t>;</w:t>
+      </w:r>
+      <w:r>
+        <w:rPr>
+          <w:rFonts w:ascii="Courier New" w:eastAsia="Times New Roman" w:hAnsi="Courier New" w:cs="Courier New"/>
+          <w:color w:val="080808"/>
+          <w:sz w:val="20"/>
+          <w:szCs w:val="20"/>
+          <w:lang w:val="en-US" w:eastAsia="ru-RU"/>
+        </w:rPr>
+        <w:br/>
+        <w:t xml:space="preserve">        </w:t>
+      </w:r>
+      <w:proofErr w:type="spellStart"/>
+      <w:r>
+        <w:rPr>
+          <w:rFonts w:ascii="Courier New" w:eastAsia="Times New Roman" w:hAnsi="Courier New" w:cs="Courier New"/>
+          <w:color w:val="000000"/>
+          <w:sz w:val="20"/>
+          <w:szCs w:val="20"/>
+          <w:lang w:val="en-US" w:eastAsia="ru-RU"/>
+        </w:rPr>
+        <w:t>Thread</w:t>
+      </w:r>
+      <w:r>
+        <w:rPr>
+          <w:rFonts w:ascii="Courier New" w:eastAsia="Times New Roman" w:hAnsi="Courier New" w:cs="Courier New"/>
+          <w:color w:val="080808"/>
+          <w:sz w:val="20"/>
+          <w:szCs w:val="20"/>
+          <w:lang w:val="en-US" w:eastAsia="ru-RU"/>
+        </w:rPr>
+        <w:t>.</w:t>
+      </w:r>
+      <w:r>
+        <w:rPr>
+          <w:rFonts w:ascii="Courier New" w:eastAsia="Times New Roman" w:hAnsi="Courier New" w:cs="Courier New"/>
+          <w:i/>
+          <w:iCs/>
+          <w:color w:val="080808"/>
+          <w:sz w:val="20"/>
+          <w:szCs w:val="20"/>
+          <w:lang w:val="en-US" w:eastAsia="ru-RU"/>
+        </w:rPr>
+        <w:t>sleep</w:t>
+      </w:r>
+      <w:proofErr w:type="spellEnd"/>
+      <w:r>
+        <w:rPr>
+          <w:rFonts w:ascii="Courier New" w:eastAsia="Times New Roman" w:hAnsi="Courier New" w:cs="Courier New"/>
+          <w:color w:val="3F9101"/>
+          <w:sz w:val="20"/>
+          <w:szCs w:val="20"/>
+          <w:lang w:val="en-US" w:eastAsia="ru-RU"/>
+        </w:rPr>
+        <w:t>(</w:t>
+      </w:r>
+      <w:r>
+        <w:rPr>
+          <w:rFonts w:ascii="Courier New" w:eastAsia="Times New Roman" w:hAnsi="Courier New" w:cs="Courier New"/>
+          <w:color w:val="1750EB"/>
+          <w:sz w:val="20"/>
+          <w:szCs w:val="20"/>
+          <w:lang w:val="en-US" w:eastAsia="ru-RU"/>
+        </w:rPr>
+        <w:t>5000</w:t>
+      </w:r>
+      <w:r>
+        <w:rPr>
+          <w:rFonts w:ascii="Courier New" w:eastAsia="Times New Roman" w:hAnsi="Courier New" w:cs="Courier New"/>
+          <w:color w:val="3F9101"/>
+          <w:sz w:val="20"/>
+          <w:szCs w:val="20"/>
+          <w:lang w:val="en-US" w:eastAsia="ru-RU"/>
+        </w:rPr>
+        <w:t>)</w:t>
+      </w:r>
+      <w:r>
+        <w:rPr>
+          <w:rFonts w:ascii="Courier New" w:eastAsia="Times New Roman" w:hAnsi="Courier New" w:cs="Courier New"/>
+          <w:color w:val="080808"/>
+          <w:sz w:val="20"/>
+          <w:szCs w:val="20"/>
+          <w:lang w:val="en-US" w:eastAsia="ru-RU"/>
+        </w:rPr>
+        <w:t>;</w:t>
+      </w:r>
+      <w:r>
+        <w:rPr>
+          <w:rFonts w:ascii="Courier New" w:eastAsia="Times New Roman" w:hAnsi="Courier New" w:cs="Courier New"/>
+          <w:color w:val="080808"/>
+          <w:sz w:val="20"/>
+          <w:szCs w:val="20"/>
+          <w:lang w:val="en-US" w:eastAsia="ru-RU"/>
+        </w:rPr>
+        <w:br/>
+        <w:t xml:space="preserve">        </w:t>
+      </w:r>
+      <w:proofErr w:type="spellStart"/>
+      <w:r>
+        <w:rPr>
+          <w:rFonts w:ascii="Courier New" w:eastAsia="Times New Roman" w:hAnsi="Courier New" w:cs="Courier New"/>
+          <w:color w:val="000000"/>
+          <w:sz w:val="20"/>
+          <w:szCs w:val="20"/>
+          <w:lang w:val="en-US" w:eastAsia="ru-RU"/>
+        </w:rPr>
+        <w:t>WebElement</w:t>
+      </w:r>
+      <w:proofErr w:type="spellEnd"/>
+      <w:r>
+        <w:rPr>
+          <w:rFonts w:ascii="Courier New" w:eastAsia="Times New Roman" w:hAnsi="Courier New" w:cs="Courier New"/>
+          <w:color w:val="000000"/>
+          <w:sz w:val="20"/>
+          <w:szCs w:val="20"/>
+          <w:lang w:val="en-US" w:eastAsia="ru-RU"/>
+        </w:rPr>
+        <w:t xml:space="preserve"> header </w:t>
+      </w:r>
+      <w:r>
+        <w:rPr>
+          <w:rFonts w:ascii="Courier New" w:eastAsia="Times New Roman" w:hAnsi="Courier New" w:cs="Courier New"/>
+          <w:color w:val="080808"/>
+          <w:sz w:val="20"/>
+          <w:szCs w:val="20"/>
+          <w:lang w:val="en-US" w:eastAsia="ru-RU"/>
+        </w:rPr>
+        <w:t xml:space="preserve">= </w:t>
+      </w:r>
+      <w:proofErr w:type="spellStart"/>
+      <w:r>
+        <w:rPr>
+          <w:rFonts w:ascii="Courier New" w:eastAsia="Times New Roman" w:hAnsi="Courier New" w:cs="Courier New"/>
+          <w:color w:val="871094"/>
+          <w:sz w:val="20"/>
+          <w:szCs w:val="20"/>
+          <w:lang w:val="en-US" w:eastAsia="ru-RU"/>
+        </w:rPr>
+        <w:t>driver</w:t>
+      </w:r>
+      <w:r>
+        <w:rPr>
+          <w:rFonts w:ascii="Courier New" w:eastAsia="Times New Roman" w:hAnsi="Courier New" w:cs="Courier New"/>
+          <w:color w:val="080808"/>
+          <w:sz w:val="20"/>
+          <w:szCs w:val="20"/>
+          <w:lang w:val="en-US" w:eastAsia="ru-RU"/>
+        </w:rPr>
+        <w:t>.findElement</w:t>
+      </w:r>
+      <w:proofErr w:type="spellEnd"/>
+      <w:r>
+        <w:rPr>
+          <w:rFonts w:ascii="Courier New" w:eastAsia="Times New Roman" w:hAnsi="Courier New" w:cs="Courier New"/>
+          <w:color w:val="3F9101"/>
+          <w:sz w:val="20"/>
+          <w:szCs w:val="20"/>
+          <w:lang w:val="en-US" w:eastAsia="ru-RU"/>
+        </w:rPr>
+        <w:t>(</w:t>
+      </w:r>
+      <w:proofErr w:type="spellStart"/>
+      <w:r>
+        <w:rPr>
+          <w:rFonts w:ascii="Courier New" w:eastAsia="Times New Roman" w:hAnsi="Courier New" w:cs="Courier New"/>
+          <w:color w:val="000000"/>
+          <w:sz w:val="20"/>
+          <w:szCs w:val="20"/>
+          <w:lang w:val="en-US" w:eastAsia="ru-RU"/>
+        </w:rPr>
+        <w:t>By</w:t>
+      </w:r>
+      <w:r>
+        <w:rPr>
+          <w:rFonts w:ascii="Courier New" w:eastAsia="Times New Roman" w:hAnsi="Courier New" w:cs="Courier New"/>
+          <w:color w:val="080808"/>
+          <w:sz w:val="20"/>
+          <w:szCs w:val="20"/>
+          <w:lang w:val="en-US" w:eastAsia="ru-RU"/>
+        </w:rPr>
+        <w:t>.</w:t>
+      </w:r>
+      <w:r>
+        <w:rPr>
+          <w:rFonts w:ascii="Courier New" w:eastAsia="Times New Roman" w:hAnsi="Courier New" w:cs="Courier New"/>
+          <w:i/>
+          <w:iCs/>
+          <w:color w:val="080808"/>
+          <w:sz w:val="20"/>
+          <w:szCs w:val="20"/>
+          <w:lang w:val="en-US" w:eastAsia="ru-RU"/>
+        </w:rPr>
+        <w:t>xpath</w:t>
+      </w:r>
+      <w:proofErr w:type="spellEnd"/>
+      <w:r>
+        <w:rPr>
+          <w:rFonts w:ascii="Courier New" w:eastAsia="Times New Roman" w:hAnsi="Courier New" w:cs="Courier New"/>
+          <w:color w:val="0E4A8E"/>
+          <w:sz w:val="20"/>
+          <w:szCs w:val="20"/>
+          <w:lang w:val="en-US" w:eastAsia="ru-RU"/>
+        </w:rPr>
+        <w:t>(</w:t>
+      </w:r>
+      <w:r>
+        <w:rPr>
+          <w:rFonts w:ascii="Courier New" w:eastAsia="Times New Roman" w:hAnsi="Courier New" w:cs="Courier New"/>
+          <w:color w:val="067D17"/>
+          <w:sz w:val="20"/>
+          <w:szCs w:val="20"/>
+          <w:lang w:val="en-US" w:eastAsia="ru-RU"/>
+        </w:rPr>
+        <w:t>“</w:t>
+      </w:r>
+      <w:r>
+        <w:rPr>
+          <w:rFonts w:ascii="Courier New" w:eastAsia="Times New Roman" w:hAnsi="Courier New" w:cs="Courier New"/>
+          <w:color w:val="067D17"/>
+          <w:sz w:val="20"/>
+          <w:szCs w:val="20"/>
+          <w:lang w:val="en-US" w:eastAsia="ru-RU"/>
+        </w:rPr>
+        <w:t>/html/body/h1</w:t>
+      </w:r>
+      <w:r>
+        <w:rPr>
+          <w:rFonts w:ascii="Courier New" w:eastAsia="Times New Roman" w:hAnsi="Courier New" w:cs="Courier New"/>
+          <w:color w:val="067D17"/>
+          <w:sz w:val="20"/>
+          <w:szCs w:val="20"/>
+          <w:lang w:val="en-US" w:eastAsia="ru-RU"/>
+        </w:rPr>
+        <w:t>”</w:t>
+      </w:r>
+      <w:r>
+        <w:rPr>
+          <w:rFonts w:ascii="Courier New" w:eastAsia="Times New Roman" w:hAnsi="Courier New" w:cs="Courier New"/>
+          <w:color w:val="0E4A8E"/>
+          <w:sz w:val="20"/>
+          <w:szCs w:val="20"/>
+          <w:lang w:val="en-US" w:eastAsia="ru-RU"/>
+        </w:rPr>
+        <w:t>)</w:t>
+      </w:r>
+      <w:r>
+        <w:rPr>
+          <w:rFonts w:ascii="Courier New" w:eastAsia="Times New Roman" w:hAnsi="Courier New" w:cs="Courier New"/>
+          <w:color w:val="3F9101"/>
+          <w:sz w:val="20"/>
+          <w:szCs w:val="20"/>
+          <w:lang w:val="en-US" w:eastAsia="ru-RU"/>
+        </w:rPr>
+        <w:t>)</w:t>
+      </w:r>
+      <w:r>
+        <w:rPr>
+          <w:rFonts w:ascii="Courier New" w:eastAsia="Times New Roman" w:hAnsi="Courier New" w:cs="Courier New"/>
+          <w:color w:val="080808"/>
+          <w:sz w:val="20"/>
+          <w:szCs w:val="20"/>
+          <w:lang w:val="en-US" w:eastAsia="ru-RU"/>
+        </w:rPr>
+        <w:t>;</w:t>
+      </w:r>
+      <w:r>
+        <w:rPr>
+          <w:rFonts w:ascii="Courier New" w:eastAsia="Times New Roman" w:hAnsi="Courier New" w:cs="Courier New"/>
+          <w:color w:val="080808"/>
+          <w:sz w:val="20"/>
+          <w:szCs w:val="20"/>
+          <w:lang w:val="en-US" w:eastAsia="ru-RU"/>
+        </w:rPr>
+        <w:br/>
+        <w:t xml:space="preserve">        </w:t>
+      </w:r>
+      <w:proofErr w:type="spellStart"/>
+      <w:r>
+        <w:rPr>
+          <w:rFonts w:ascii="Courier New" w:eastAsia="Times New Roman" w:hAnsi="Courier New" w:cs="Courier New"/>
+          <w:i/>
+          <w:iCs/>
+          <w:color w:val="080808"/>
+          <w:sz w:val="20"/>
+          <w:szCs w:val="20"/>
+          <w:lang w:val="en-US" w:eastAsia="ru-RU"/>
+        </w:rPr>
+        <w:t>assertEquals</w:t>
+      </w:r>
+      <w:proofErr w:type="spellEnd"/>
+      <w:r>
+        <w:rPr>
+          <w:rFonts w:ascii="Courier New" w:eastAsia="Times New Roman" w:hAnsi="Courier New" w:cs="Courier New"/>
+          <w:color w:val="3F9101"/>
+          <w:sz w:val="20"/>
+          <w:szCs w:val="20"/>
+          <w:lang w:val="en-US" w:eastAsia="ru-RU"/>
+        </w:rPr>
+        <w:t>(</w:t>
+      </w:r>
+      <w:r>
+        <w:rPr>
+          <w:rFonts w:ascii="Courier New" w:eastAsia="Times New Roman" w:hAnsi="Courier New" w:cs="Courier New"/>
+          <w:color w:val="067D17"/>
+          <w:sz w:val="20"/>
+          <w:szCs w:val="20"/>
+          <w:lang w:val="en-US" w:eastAsia="ru-RU"/>
+        </w:rPr>
+        <w:t>“</w:t>
+      </w:r>
+      <w:r>
+        <w:rPr>
+          <w:rFonts w:ascii="Courier New" w:eastAsia="Times New Roman" w:hAnsi="Courier New" w:cs="Courier New"/>
+          <w:color w:val="067D17"/>
+          <w:sz w:val="20"/>
+          <w:szCs w:val="20"/>
+          <w:lang w:val="en-US" w:eastAsia="ru-RU"/>
+        </w:rPr>
+        <w:t>Flexible pricing for websites of all sizes.</w:t>
+      </w:r>
+      <w:r>
+        <w:rPr>
+          <w:rFonts w:ascii="Courier New" w:eastAsia="Times New Roman" w:hAnsi="Courier New" w:cs="Courier New"/>
+          <w:color w:val="067D17"/>
+          <w:sz w:val="20"/>
+          <w:szCs w:val="20"/>
+          <w:lang w:val="en-US" w:eastAsia="ru-RU"/>
+        </w:rPr>
+        <w:t>”</w:t>
+      </w:r>
+      <w:r>
+        <w:rPr>
+          <w:rFonts w:ascii="Courier New" w:eastAsia="Times New Roman" w:hAnsi="Courier New" w:cs="Courier New"/>
+          <w:color w:val="080808"/>
+          <w:sz w:val="20"/>
+          <w:szCs w:val="20"/>
+          <w:lang w:val="en-US" w:eastAsia="ru-RU"/>
+        </w:rPr>
+        <w:t xml:space="preserve">, </w:t>
+      </w:r>
+      <w:proofErr w:type="spellStart"/>
+      <w:r>
+        <w:rPr>
+          <w:rFonts w:ascii="Courier New" w:eastAsia="Times New Roman" w:hAnsi="Courier New" w:cs="Courier New"/>
+          <w:color w:val="000000"/>
+          <w:sz w:val="20"/>
+          <w:szCs w:val="20"/>
+          <w:lang w:val="en-US" w:eastAsia="ru-RU"/>
+        </w:rPr>
+        <w:t>header</w:t>
+      </w:r>
+      <w:r>
+        <w:rPr>
+          <w:rFonts w:ascii="Courier New" w:eastAsia="Times New Roman" w:hAnsi="Courier New" w:cs="Courier New"/>
+          <w:color w:val="080808"/>
+          <w:sz w:val="20"/>
+          <w:szCs w:val="20"/>
+          <w:lang w:val="en-US" w:eastAsia="ru-RU"/>
+        </w:rPr>
+        <w:t>.getText</w:t>
+      </w:r>
+      <w:proofErr w:type="spellEnd"/>
+      <w:r>
+        <w:rPr>
+          <w:rFonts w:ascii="Courier New" w:eastAsia="Times New Roman" w:hAnsi="Courier New" w:cs="Courier New"/>
+          <w:color w:val="0E4A8E"/>
+          <w:sz w:val="20"/>
+          <w:szCs w:val="20"/>
+          <w:lang w:val="en-US" w:eastAsia="ru-RU"/>
+        </w:rPr>
+        <w:t>()</w:t>
+      </w:r>
+      <w:r>
+        <w:rPr>
+          <w:rFonts w:ascii="Courier New" w:eastAsia="Times New Roman" w:hAnsi="Courier New" w:cs="Courier New"/>
+          <w:color w:val="3F9101"/>
+          <w:sz w:val="20"/>
+          <w:szCs w:val="20"/>
+          <w:lang w:val="en-US" w:eastAsia="ru-RU"/>
+        </w:rPr>
+        <w:t>)</w:t>
+      </w:r>
+      <w:r>
+        <w:rPr>
+          <w:rFonts w:ascii="Courier New" w:eastAsia="Times New Roman" w:hAnsi="Courier New" w:cs="Courier New"/>
+          <w:color w:val="080808"/>
+          <w:sz w:val="20"/>
+          <w:szCs w:val="20"/>
+          <w:lang w:val="en-US" w:eastAsia="ru-RU"/>
+        </w:rPr>
+        <w:t>;</w:t>
+      </w:r>
+      <w:r>
+        <w:rPr>
+          <w:rFonts w:ascii="Courier New" w:eastAsia="Times New Roman" w:hAnsi="Courier New" w:cs="Courier New"/>
+          <w:color w:val="080808"/>
+          <w:sz w:val="20"/>
+          <w:szCs w:val="20"/>
+          <w:lang w:val="en-US" w:eastAsia="ru-RU"/>
+        </w:rPr>
+        <w:br/>
+        <w:t xml:space="preserve">    </w:t>
+      </w:r>
+      <w:r>
+        <w:rPr>
+          <w:rFonts w:ascii="Courier New" w:eastAsia="Times New Roman" w:hAnsi="Courier New" w:cs="Courier New"/>
+          <w:color w:val="0E4A8E"/>
+          <w:sz w:val="20"/>
+          <w:szCs w:val="20"/>
+          <w:lang w:val="en-US" w:eastAsia="ru-RU"/>
+        </w:rPr>
+        <w:t>}</w:t>
+      </w:r>
+      <w:r>
+        <w:rPr>
+          <w:rFonts w:ascii="Courier New" w:eastAsia="Times New Roman" w:hAnsi="Courier New" w:cs="Courier New"/>
+          <w:color w:val="0E4A8E"/>
+          <w:sz w:val="20"/>
+          <w:szCs w:val="20"/>
+          <w:lang w:val="en-US" w:eastAsia="ru-RU"/>
+        </w:rPr>
+        <w:br/>
+      </w:r>
+      <w:r>
+        <w:rPr>
+          <w:rFonts w:ascii="Courier New" w:eastAsia="Times New Roman" w:hAnsi="Courier New" w:cs="Courier New"/>
+          <w:color w:val="3F9101"/>
+          <w:sz w:val="20"/>
+          <w:szCs w:val="20"/>
+          <w:lang w:val="en-US" w:eastAsia="ru-RU"/>
+        </w:rPr>
+        <w:t>}</w:t>
+      </w:r>
+    </w:p>
+    <w:p>
+      <w:pPr>
+        <w:jc w:val="center"/>
         <w:rPr>
           <w:rFonts w:ascii="Times New Roman" w:hAnsi="Times New Roman" w:cs="Times New Roman"/>
           <w:sz w:val="28"/>
           <w:szCs w:val="28"/>
+          <w:lang w:val="en-US"/>
+        </w:rPr>
+      </w:pPr>
+      <w:r>
+        <w:rPr>
+          <w:rFonts w:ascii="Times New Roman" w:hAnsi="Times New Roman" w:cs="Times New Roman"/>
+          <w:sz w:val="28"/>
+          <w:szCs w:val="28"/>
+          <w:lang w:val="en-US"/>
+        </w:rPr>
+        <w:t>FeatureTest.java</w:t>
+      </w:r>
+    </w:p>
+    <w:p>
+      <w:pPr>
+        <w:pStyle w:val="HTML"/>
+        <w:shd w:val="clear" w:color="auto" w:fill="FFFFFF"/>
+        <w:rPr>
+          <w:color w:val="080808"/>
+          <w:lang w:val="en-US"/>
+        </w:rPr>
+      </w:pPr>
+      <w:r>
+        <w:rPr>
+          <w:color w:val="0033B3"/>
+          <w:lang w:val="en-US"/>
+        </w:rPr>
+        <w:t xml:space="preserve">import </w:t>
+      </w:r>
+      <w:proofErr w:type="spellStart"/>
+      <w:r>
+        <w:rPr>
+          <w:color w:val="000000"/>
+          <w:lang w:val="en-US"/>
+        </w:rPr>
+        <w:t>org.junit.jupiter.api.</w:t>
+      </w:r>
+      <w:r>
+        <w:rPr>
+          <w:color w:val="9E880D"/>
+          <w:lang w:val="en-US"/>
+        </w:rPr>
+        <w:t>AfterEach</w:t>
+      </w:r>
+      <w:proofErr w:type="spellEnd"/>
+      <w:r>
+        <w:rPr>
+          <w:color w:val="080808"/>
+          <w:lang w:val="en-US"/>
+        </w:rPr>
+        <w:t>;</w:t>
+      </w:r>
+      <w:r>
+        <w:rPr>
+          <w:color w:val="080808"/>
+          <w:lang w:val="en-US"/>
+        </w:rPr>
+        <w:br/>
+      </w:r>
+      <w:r>
+        <w:rPr>
+          <w:color w:val="0033B3"/>
+          <w:lang w:val="en-US"/>
+        </w:rPr>
+        <w:t xml:space="preserve">import </w:t>
+      </w:r>
+      <w:proofErr w:type="spellStart"/>
+      <w:r>
+        <w:rPr>
+          <w:color w:val="000000"/>
+          <w:lang w:val="en-US"/>
+        </w:rPr>
+        <w:t>org.junit.jupiter.api.</w:t>
+      </w:r>
+      <w:r>
+        <w:rPr>
+          <w:color w:val="9E880D"/>
+          <w:lang w:val="en-US"/>
+        </w:rPr>
+        <w:t>BeforeEach</w:t>
+      </w:r>
+      <w:proofErr w:type="spellEnd"/>
+      <w:r>
+        <w:rPr>
+          <w:color w:val="080808"/>
+          <w:lang w:val="en-US"/>
+        </w:rPr>
+        <w:t>;</w:t>
+      </w:r>
+      <w:r>
+        <w:rPr>
+          <w:color w:val="080808"/>
+          <w:lang w:val="en-US"/>
+        </w:rPr>
+        <w:br/>
+      </w:r>
+      <w:r>
+        <w:rPr>
+          <w:color w:val="0033B3"/>
+          <w:lang w:val="en-US"/>
+        </w:rPr>
+        <w:t xml:space="preserve">import </w:t>
+      </w:r>
+      <w:proofErr w:type="spellStart"/>
+      <w:r>
+        <w:rPr>
+          <w:color w:val="000000"/>
+          <w:lang w:val="en-US"/>
+        </w:rPr>
+        <w:t>org.junit.jupiter.api.</w:t>
+      </w:r>
+      <w:r>
+        <w:rPr>
+          <w:color w:val="9E880D"/>
+          <w:lang w:val="en-US"/>
+        </w:rPr>
+        <w:t>Test</w:t>
+      </w:r>
+      <w:proofErr w:type="spellEnd"/>
+      <w:r>
+        <w:rPr>
+          <w:color w:val="080808"/>
+          <w:lang w:val="en-US"/>
+        </w:rPr>
+        <w:t>;</w:t>
+      </w:r>
+      <w:r>
+        <w:rPr>
+          <w:color w:val="080808"/>
+          <w:lang w:val="en-US"/>
+        </w:rPr>
+        <w:br/>
+      </w:r>
+      <w:r>
+        <w:rPr>
+          <w:color w:val="0033B3"/>
+          <w:lang w:val="en-US"/>
+        </w:rPr>
+        <w:t xml:space="preserve">import </w:t>
+      </w:r>
+      <w:proofErr w:type="spellStart"/>
+      <w:r>
+        <w:rPr>
+          <w:color w:val="000000"/>
+          <w:lang w:val="en-US"/>
+        </w:rPr>
+        <w:t>org.openqa.selenium.By</w:t>
+      </w:r>
+      <w:proofErr w:type="spellEnd"/>
+      <w:r>
+        <w:rPr>
+          <w:color w:val="080808"/>
+          <w:lang w:val="en-US"/>
+        </w:rPr>
+        <w:t>;</w:t>
+      </w:r>
+      <w:r>
+        <w:rPr>
+          <w:color w:val="080808"/>
+          <w:lang w:val="en-US"/>
+        </w:rPr>
+        <w:br/>
+      </w:r>
+      <w:r>
+        <w:rPr>
+          <w:color w:val="0033B3"/>
+          <w:lang w:val="en-US"/>
+        </w:rPr>
+        <w:t xml:space="preserve">import </w:t>
+      </w:r>
+      <w:proofErr w:type="spellStart"/>
+      <w:r>
+        <w:rPr>
+          <w:color w:val="000000"/>
+          <w:lang w:val="en-US"/>
+        </w:rPr>
+        <w:t>org.openqa.selenium.WebDriver</w:t>
+      </w:r>
+      <w:proofErr w:type="spellEnd"/>
+      <w:r>
+        <w:rPr>
+          <w:color w:val="080808"/>
+          <w:lang w:val="en-US"/>
+        </w:rPr>
+        <w:t>;</w:t>
+      </w:r>
+      <w:r>
+        <w:rPr>
+          <w:color w:val="080808"/>
+          <w:lang w:val="en-US"/>
+        </w:rPr>
+        <w:br/>
+      </w:r>
+      <w:r>
+        <w:rPr>
+          <w:color w:val="0033B3"/>
+          <w:lang w:val="en-US"/>
+        </w:rPr>
+        <w:t xml:space="preserve">import </w:t>
+      </w:r>
+      <w:proofErr w:type="spellStart"/>
+      <w:r>
+        <w:rPr>
+          <w:color w:val="000000"/>
+          <w:lang w:val="en-US"/>
+        </w:rPr>
+        <w:t>org.openqa.selenium.WebElement</w:t>
+      </w:r>
+      <w:proofErr w:type="spellEnd"/>
+      <w:r>
+        <w:rPr>
+          <w:color w:val="080808"/>
+          <w:lang w:val="en-US"/>
+        </w:rPr>
+        <w:t>;</w:t>
+      </w:r>
+      <w:r>
+        <w:rPr>
+          <w:color w:val="080808"/>
+          <w:lang w:val="en-US"/>
+        </w:rPr>
+        <w:br/>
+      </w:r>
+      <w:r>
+        <w:rPr>
+          <w:color w:val="0033B3"/>
+          <w:lang w:val="en-US"/>
+        </w:rPr>
+        <w:t xml:space="preserve">import </w:t>
+      </w:r>
+      <w:proofErr w:type="spellStart"/>
+      <w:r>
+        <w:rPr>
+          <w:color w:val="000000"/>
+          <w:lang w:val="en-US"/>
+        </w:rPr>
+        <w:t>org.openqa.selenium.chrome.ChromeDriver</w:t>
+      </w:r>
+      <w:proofErr w:type="spellEnd"/>
+      <w:r>
+        <w:rPr>
+          <w:color w:val="080808"/>
+          <w:lang w:val="en-US"/>
+        </w:rPr>
+        <w:t>;</w:t>
+      </w:r>
+      <w:r>
+        <w:rPr>
+          <w:color w:val="080808"/>
+          <w:lang w:val="en-US"/>
+        </w:rPr>
+        <w:br/>
+      </w:r>
+      <w:r>
+        <w:rPr>
+          <w:color w:val="080808"/>
+          <w:lang w:val="en-US"/>
+        </w:rPr>
+        <w:br/>
+      </w:r>
+      <w:r>
+        <w:rPr>
+          <w:color w:val="0033B3"/>
+          <w:lang w:val="en-US"/>
+        </w:rPr>
+        <w:t xml:space="preserve">import </w:t>
+      </w:r>
+      <w:proofErr w:type="spellStart"/>
+      <w:r>
+        <w:rPr>
+          <w:color w:val="000000"/>
+          <w:lang w:val="en-US"/>
+        </w:rPr>
+        <w:t>java.time.Duration</w:t>
+      </w:r>
+      <w:proofErr w:type="spellEnd"/>
+      <w:r>
+        <w:rPr>
+          <w:color w:val="080808"/>
+          <w:lang w:val="en-US"/>
+        </w:rPr>
+        <w:t>;</w:t>
+      </w:r>
+      <w:r>
+        <w:rPr>
+          <w:color w:val="080808"/>
+          <w:lang w:val="en-US"/>
+        </w:rPr>
+        <w:br/>
+      </w:r>
+      <w:r>
+        <w:rPr>
+          <w:color w:val="080808"/>
+          <w:lang w:val="en-US"/>
+        </w:rPr>
+        <w:br/>
+      </w:r>
+      <w:r>
+        <w:rPr>
+          <w:color w:val="0033B3"/>
+          <w:lang w:val="en-US"/>
+        </w:rPr>
+        <w:t xml:space="preserve">import static </w:t>
+      </w:r>
+      <w:proofErr w:type="spellStart"/>
+      <w:r>
+        <w:rPr>
+          <w:color w:val="000000"/>
+          <w:lang w:val="en-US"/>
+        </w:rPr>
+        <w:t>org.junit.jupiter.api.Assertions</w:t>
+      </w:r>
+      <w:r>
+        <w:rPr>
+          <w:color w:val="080808"/>
+          <w:lang w:val="en-US"/>
+        </w:rPr>
+        <w:t>.</w:t>
+      </w:r>
+      <w:r>
+        <w:rPr>
+          <w:i/>
+          <w:iCs/>
+          <w:color w:val="080808"/>
+          <w:lang w:val="en-US"/>
+        </w:rPr>
+        <w:t>assertEquals</w:t>
+      </w:r>
+      <w:proofErr w:type="spellEnd"/>
+      <w:r>
+        <w:rPr>
+          <w:color w:val="080808"/>
+          <w:lang w:val="en-US"/>
+        </w:rPr>
+        <w:t>;</w:t>
+      </w:r>
+      <w:r>
+        <w:rPr>
+          <w:color w:val="080808"/>
+          <w:lang w:val="en-US"/>
+        </w:rPr>
+        <w:br/>
+      </w:r>
+      <w:r>
+        <w:rPr>
+          <w:color w:val="080808"/>
+          <w:lang w:val="en-US"/>
+        </w:rPr>
+        <w:br/>
+      </w:r>
+      <w:r>
+        <w:rPr>
+          <w:color w:val="0033B3"/>
+          <w:lang w:val="en-US"/>
+        </w:rPr>
+        <w:t xml:space="preserve">public class </w:t>
+      </w:r>
+      <w:proofErr w:type="spellStart"/>
+      <w:r>
+        <w:rPr>
+          <w:color w:val="000000"/>
+          <w:lang w:val="en-US"/>
+        </w:rPr>
+        <w:t>FeatureTest</w:t>
+      </w:r>
+      <w:proofErr w:type="spellEnd"/>
+      <w:r>
+        <w:rPr>
+          <w:color w:val="000000"/>
+          <w:lang w:val="en-US"/>
+        </w:rPr>
+        <w:t xml:space="preserve"> </w:t>
+      </w:r>
+      <w:r>
+        <w:rPr>
+          <w:color w:val="3F9101"/>
+          <w:lang w:val="en-US"/>
+        </w:rPr>
+        <w:t>{</w:t>
+      </w:r>
+      <w:r>
+        <w:rPr>
+          <w:color w:val="3F9101"/>
+          <w:lang w:val="en-US"/>
+        </w:rPr>
+        <w:br/>
+      </w:r>
+      <w:r>
+        <w:rPr>
+          <w:color w:val="3F9101"/>
+          <w:lang w:val="en-US"/>
+        </w:rPr>
+        <w:br/>
+        <w:t xml:space="preserve">    </w:t>
+      </w:r>
+      <w:r>
+        <w:rPr>
+          <w:color w:val="0033B3"/>
+          <w:lang w:val="en-US"/>
+        </w:rPr>
+        <w:t xml:space="preserve">private </w:t>
+      </w:r>
+      <w:r>
+        <w:rPr>
+          <w:color w:val="000000"/>
+          <w:lang w:val="en-US"/>
+        </w:rPr>
+        <w:t xml:space="preserve">WebDriver </w:t>
+      </w:r>
+      <w:r>
+        <w:rPr>
+          <w:color w:val="871094"/>
+          <w:lang w:val="en-US"/>
+        </w:rPr>
+        <w:t>driver</w:t>
+      </w:r>
+      <w:r>
+        <w:rPr>
+          <w:color w:val="080808"/>
+          <w:lang w:val="en-US"/>
+        </w:rPr>
+        <w:t>;</w:t>
+      </w:r>
+      <w:r>
+        <w:rPr>
+          <w:color w:val="080808"/>
+          <w:lang w:val="en-US"/>
+        </w:rPr>
+        <w:br/>
+      </w:r>
+      <w:r>
+        <w:rPr>
+          <w:color w:val="080808"/>
+          <w:lang w:val="en-US"/>
+        </w:rPr>
+        <w:br/>
+        <w:t xml:space="preserve">    </w:t>
+      </w:r>
+      <w:r>
+        <w:rPr>
+          <w:color w:val="9E880D"/>
+          <w:lang w:val="en-US"/>
+        </w:rPr>
+        <w:t>@BeforeEach</w:t>
+      </w:r>
+      <w:r>
+        <w:rPr>
+          <w:color w:val="9E880D"/>
+          <w:lang w:val="en-US"/>
+        </w:rPr>
+        <w:br/>
+        <w:t xml:space="preserve">    </w:t>
+      </w:r>
+      <w:r>
+        <w:rPr>
+          <w:color w:val="0033B3"/>
+          <w:lang w:val="en-US"/>
+        </w:rPr>
+        <w:t xml:space="preserve">public void </w:t>
+      </w:r>
+      <w:proofErr w:type="spellStart"/>
+      <w:r>
+        <w:rPr>
+          <w:color w:val="00627A"/>
+          <w:lang w:val="en-US"/>
+        </w:rPr>
+        <w:t>setUp</w:t>
+      </w:r>
+      <w:proofErr w:type="spellEnd"/>
+      <w:r>
+        <w:rPr>
+          <w:color w:val="3F9101"/>
+          <w:lang w:val="en-US"/>
+        </w:rPr>
+        <w:t xml:space="preserve">() </w:t>
+      </w:r>
+      <w:r>
+        <w:rPr>
+          <w:color w:val="0E4A8E"/>
+          <w:lang w:val="en-US"/>
+        </w:rPr>
+        <w:t>{</w:t>
+      </w:r>
+      <w:r>
+        <w:rPr>
+          <w:color w:val="0E4A8E"/>
+          <w:lang w:val="en-US"/>
+        </w:rPr>
+        <w:br/>
+        <w:t xml:space="preserve">        </w:t>
+      </w:r>
+      <w:proofErr w:type="spellStart"/>
+      <w:r>
+        <w:rPr>
+          <w:color w:val="000000"/>
+          <w:lang w:val="en-US"/>
+        </w:rPr>
+        <w:t>System</w:t>
+      </w:r>
+      <w:r>
+        <w:rPr>
+          <w:color w:val="080808"/>
+          <w:lang w:val="en-US"/>
+        </w:rPr>
+        <w:t>.</w:t>
+      </w:r>
+      <w:r>
+        <w:rPr>
+          <w:i/>
+          <w:iCs/>
+          <w:color w:val="080808"/>
+          <w:lang w:val="en-US"/>
+        </w:rPr>
+        <w:t>setProperty</w:t>
+      </w:r>
+      <w:proofErr w:type="spellEnd"/>
+      <w:r>
+        <w:rPr>
+          <w:color w:val="3F9101"/>
+          <w:lang w:val="en-US"/>
+        </w:rPr>
+        <w:t>(</w:t>
+      </w:r>
+      <w:r>
+        <w:rPr>
+          <w:color w:val="067D17"/>
+          <w:lang w:val="en-US"/>
+        </w:rPr>
+        <w:t>"</w:t>
+      </w:r>
+      <w:proofErr w:type="spellStart"/>
+      <w:r>
+        <w:rPr>
+          <w:color w:val="067D17"/>
+          <w:lang w:val="en-US"/>
+        </w:rPr>
+        <w:t>webdriver.chrome.driver</w:t>
+      </w:r>
+      <w:proofErr w:type="spellEnd"/>
+      <w:r>
+        <w:rPr>
+          <w:color w:val="067D17"/>
+          <w:lang w:val="en-US"/>
+        </w:rPr>
+        <w:t>"</w:t>
+      </w:r>
+      <w:r>
+        <w:rPr>
+          <w:color w:val="080808"/>
+          <w:lang w:val="en-US"/>
+        </w:rPr>
+        <w:t xml:space="preserve">, </w:t>
+      </w:r>
+      <w:r>
+        <w:rPr>
+          <w:color w:val="067D17"/>
+          <w:lang w:val="en-US"/>
+        </w:rPr>
+        <w:t>"</w:t>
+      </w:r>
+      <w:proofErr w:type="spellStart"/>
+      <w:r>
+        <w:rPr>
+          <w:color w:val="067D17"/>
+          <w:lang w:val="en-US"/>
+        </w:rPr>
+        <w:t>src</w:t>
+      </w:r>
+      <w:proofErr w:type="spellEnd"/>
+      <w:r>
+        <w:rPr>
+          <w:color w:val="067D17"/>
+          <w:lang w:val="en-US"/>
+        </w:rPr>
+        <w:t>/main/resources/chromedriver.exe"</w:t>
+      </w:r>
+      <w:r>
+        <w:rPr>
+          <w:color w:val="3F9101"/>
+          <w:lang w:val="en-US"/>
+        </w:rPr>
+        <w:t>)</w:t>
+      </w:r>
+      <w:r>
+        <w:rPr>
+          <w:color w:val="080808"/>
+          <w:lang w:val="en-US"/>
+        </w:rPr>
+        <w:t>;</w:t>
+      </w:r>
+      <w:r>
+        <w:rPr>
+          <w:color w:val="080808"/>
+          <w:lang w:val="en-US"/>
+        </w:rPr>
+        <w:br/>
+        <w:t xml:space="preserve">        </w:t>
+      </w:r>
+      <w:r>
+        <w:rPr>
+          <w:color w:val="871094"/>
+          <w:lang w:val="en-US"/>
+        </w:rPr>
+        <w:t xml:space="preserve">driver </w:t>
+      </w:r>
+      <w:r>
+        <w:rPr>
+          <w:color w:val="080808"/>
+          <w:lang w:val="en-US"/>
+        </w:rPr>
+        <w:t xml:space="preserve">= </w:t>
+      </w:r>
+      <w:r>
+        <w:rPr>
+          <w:color w:val="0033B3"/>
+          <w:lang w:val="en-US"/>
+        </w:rPr>
+        <w:t xml:space="preserve">new </w:t>
+      </w:r>
+      <w:proofErr w:type="spellStart"/>
+      <w:r>
+        <w:rPr>
+          <w:color w:val="080808"/>
+          <w:lang w:val="en-US"/>
+        </w:rPr>
+        <w:t>ChromeDriver</w:t>
+      </w:r>
+      <w:proofErr w:type="spellEnd"/>
+      <w:r>
+        <w:rPr>
+          <w:color w:val="3F9101"/>
+          <w:lang w:val="en-US"/>
+        </w:rPr>
+        <w:t>()</w:t>
+      </w:r>
+      <w:r>
+        <w:rPr>
+          <w:color w:val="080808"/>
+          <w:lang w:val="en-US"/>
+        </w:rPr>
+        <w:t>;</w:t>
+      </w:r>
+      <w:r>
+        <w:rPr>
+          <w:color w:val="080808"/>
+          <w:lang w:val="en-US"/>
+        </w:rPr>
+        <w:br/>
+        <w:t xml:space="preserve">        </w:t>
+      </w:r>
+      <w:r>
+        <w:rPr>
+          <w:color w:val="871094"/>
+          <w:lang w:val="en-US"/>
+        </w:rPr>
+        <w:t>driver</w:t>
+      </w:r>
+      <w:r>
+        <w:rPr>
+          <w:color w:val="080808"/>
+          <w:lang w:val="en-US"/>
+        </w:rPr>
+        <w:t>.manage</w:t>
+      </w:r>
+      <w:r>
+        <w:rPr>
+          <w:color w:val="3F9101"/>
+          <w:lang w:val="en-US"/>
+        </w:rPr>
+        <w:t>()</w:t>
+      </w:r>
+      <w:r>
+        <w:rPr>
+          <w:color w:val="080808"/>
+          <w:lang w:val="en-US"/>
+        </w:rPr>
+        <w:t>.timeouts</w:t>
+      </w:r>
+      <w:r>
+        <w:rPr>
+          <w:color w:val="3F9101"/>
+          <w:lang w:val="en-US"/>
+        </w:rPr>
+        <w:t>()</w:t>
+      </w:r>
+      <w:r>
+        <w:rPr>
+          <w:color w:val="080808"/>
+          <w:lang w:val="en-US"/>
+        </w:rPr>
+        <w:t>.implicitlyWait</w:t>
+      </w:r>
+      <w:r>
+        <w:rPr>
+          <w:color w:val="3F9101"/>
+          <w:lang w:val="en-US"/>
+        </w:rPr>
+        <w:t>(</w:t>
+      </w:r>
+      <w:r>
+        <w:rPr>
+          <w:color w:val="000000"/>
+          <w:lang w:val="en-US"/>
+        </w:rPr>
+        <w:t>Duration</w:t>
+      </w:r>
+      <w:r>
+        <w:rPr>
+          <w:color w:val="080808"/>
+          <w:lang w:val="en-US"/>
+        </w:rPr>
+        <w:t>.</w:t>
+      </w:r>
+      <w:r>
+        <w:rPr>
+          <w:i/>
+          <w:iCs/>
+          <w:color w:val="080808"/>
+          <w:lang w:val="en-US"/>
+        </w:rPr>
+        <w:t>ofSeconds</w:t>
+      </w:r>
+      <w:r>
+        <w:rPr>
+          <w:color w:val="0E4A8E"/>
+          <w:lang w:val="en-US"/>
+        </w:rPr>
+        <w:t>(</w:t>
+      </w:r>
+      <w:r>
+        <w:rPr>
+          <w:color w:val="1750EB"/>
+          <w:lang w:val="en-US"/>
+        </w:rPr>
+        <w:t>40</w:t>
+      </w:r>
+      <w:r>
+        <w:rPr>
+          <w:color w:val="0E4A8E"/>
+          <w:lang w:val="en-US"/>
+        </w:rPr>
+        <w:t>)</w:t>
+      </w:r>
+      <w:r>
+        <w:rPr>
+          <w:color w:val="3F9101"/>
+          <w:lang w:val="en-US"/>
+        </w:rPr>
+        <w:t>)</w:t>
+      </w:r>
+      <w:r>
+        <w:rPr>
+          <w:color w:val="080808"/>
+          <w:lang w:val="en-US"/>
+        </w:rPr>
+        <w:t>;</w:t>
+      </w:r>
+      <w:r>
+        <w:rPr>
+          <w:color w:val="080808"/>
+          <w:lang w:val="en-US"/>
+        </w:rPr>
+        <w:br/>
+        <w:t xml:space="preserve">    </w:t>
+      </w:r>
+      <w:r>
+        <w:rPr>
+          <w:color w:val="0E4A8E"/>
+          <w:lang w:val="en-US"/>
+        </w:rPr>
+        <w:t>}</w:t>
+      </w:r>
+      <w:r>
+        <w:rPr>
+          <w:color w:val="0E4A8E"/>
+          <w:lang w:val="en-US"/>
+        </w:rPr>
+        <w:br/>
+      </w:r>
+      <w:r>
+        <w:rPr>
+          <w:color w:val="0E4A8E"/>
+          <w:lang w:val="en-US"/>
+        </w:rPr>
+        <w:br/>
+        <w:t xml:space="preserve">    </w:t>
+      </w:r>
+      <w:r>
+        <w:rPr>
+          <w:color w:val="9E880D"/>
+          <w:lang w:val="en-US"/>
+        </w:rPr>
+        <w:t>@AfterEach</w:t>
+      </w:r>
+      <w:r>
+        <w:rPr>
+          <w:color w:val="9E880D"/>
+          <w:lang w:val="en-US"/>
+        </w:rPr>
+        <w:br/>
+        <w:t xml:space="preserve">    </w:t>
+      </w:r>
+      <w:r>
+        <w:rPr>
+          <w:color w:val="0033B3"/>
+          <w:lang w:val="en-US"/>
+        </w:rPr>
+        <w:t xml:space="preserve">public void </w:t>
+      </w:r>
+      <w:proofErr w:type="spellStart"/>
+      <w:r>
+        <w:rPr>
+          <w:color w:val="00627A"/>
+          <w:lang w:val="en-US"/>
+        </w:rPr>
+        <w:t>tearDown</w:t>
+      </w:r>
+      <w:proofErr w:type="spellEnd"/>
+      <w:r>
+        <w:rPr>
+          <w:color w:val="3F9101"/>
+          <w:lang w:val="en-US"/>
+        </w:rPr>
+        <w:t xml:space="preserve">() </w:t>
+      </w:r>
+      <w:r>
+        <w:rPr>
+          <w:color w:val="0E4A8E"/>
+          <w:lang w:val="en-US"/>
+        </w:rPr>
+        <w:t>{</w:t>
+      </w:r>
+      <w:r>
+        <w:rPr>
+          <w:color w:val="0E4A8E"/>
+          <w:lang w:val="en-US"/>
+        </w:rPr>
+        <w:br/>
+        <w:t xml:space="preserve">        </w:t>
+      </w:r>
+      <w:proofErr w:type="spellStart"/>
+      <w:r>
+        <w:rPr>
+          <w:color w:val="871094"/>
+          <w:lang w:val="en-US"/>
+        </w:rPr>
+        <w:t>driver</w:t>
+      </w:r>
+      <w:r>
+        <w:rPr>
+          <w:color w:val="080808"/>
+          <w:lang w:val="en-US"/>
+        </w:rPr>
+        <w:t>.quit</w:t>
+      </w:r>
+      <w:proofErr w:type="spellEnd"/>
+      <w:r>
+        <w:rPr>
+          <w:color w:val="3F9101"/>
+          <w:lang w:val="en-US"/>
+        </w:rPr>
+        <w:t>()</w:t>
+      </w:r>
+      <w:r>
+        <w:rPr>
+          <w:color w:val="080808"/>
+          <w:lang w:val="en-US"/>
+        </w:rPr>
+        <w:t>;</w:t>
+      </w:r>
+      <w:r>
+        <w:rPr>
+          <w:color w:val="080808"/>
+          <w:lang w:val="en-US"/>
+        </w:rPr>
+        <w:br/>
+        <w:t xml:space="preserve">    </w:t>
+      </w:r>
+      <w:r>
+        <w:rPr>
+          <w:color w:val="0E4A8E"/>
+          <w:lang w:val="en-US"/>
+        </w:rPr>
+        <w:t>}</w:t>
+      </w:r>
+      <w:r>
+        <w:rPr>
+          <w:color w:val="0E4A8E"/>
+          <w:lang w:val="en-US"/>
+        </w:rPr>
+        <w:br/>
+      </w:r>
+      <w:r>
+        <w:rPr>
+          <w:color w:val="0E4A8E"/>
+          <w:lang w:val="en-US"/>
+        </w:rPr>
+        <w:br/>
+        <w:t xml:space="preserve">    </w:t>
+      </w:r>
+      <w:r>
+        <w:rPr>
+          <w:color w:val="9E880D"/>
+          <w:lang w:val="en-US"/>
+        </w:rPr>
+        <w:t>@Test</w:t>
+      </w:r>
+      <w:r>
+        <w:rPr>
+          <w:color w:val="9E880D"/>
+          <w:lang w:val="en-US"/>
+        </w:rPr>
+        <w:br/>
+        <w:t xml:space="preserve">    </w:t>
+      </w:r>
+      <w:r>
+        <w:rPr>
+          <w:color w:val="0033B3"/>
+          <w:lang w:val="en-US"/>
+        </w:rPr>
+        <w:t xml:space="preserve">public void </w:t>
+      </w:r>
+      <w:proofErr w:type="spellStart"/>
+      <w:r>
+        <w:rPr>
+          <w:color w:val="00627A"/>
+          <w:lang w:val="en-US"/>
+        </w:rPr>
+        <w:t>clickFeature</w:t>
+      </w:r>
+      <w:proofErr w:type="spellEnd"/>
+      <w:r>
+        <w:rPr>
+          <w:color w:val="3F9101"/>
+          <w:lang w:val="en-US"/>
+        </w:rPr>
+        <w:t xml:space="preserve">() </w:t>
+      </w:r>
+      <w:r>
+        <w:rPr>
+          <w:color w:val="0033B3"/>
+          <w:lang w:val="en-US"/>
+        </w:rPr>
+        <w:t xml:space="preserve">throws </w:t>
+      </w:r>
+      <w:proofErr w:type="spellStart"/>
+      <w:r>
+        <w:rPr>
+          <w:color w:val="000000"/>
+          <w:lang w:val="en-US"/>
+        </w:rPr>
+        <w:t>InterruptedException</w:t>
+      </w:r>
+      <w:proofErr w:type="spellEnd"/>
+      <w:r>
+        <w:rPr>
+          <w:color w:val="000000"/>
+          <w:lang w:val="en-US"/>
+        </w:rPr>
+        <w:t xml:space="preserve"> </w:t>
+      </w:r>
+      <w:r>
+        <w:rPr>
+          <w:color w:val="0E4A8E"/>
+          <w:lang w:val="en-US"/>
+        </w:rPr>
+        <w:t>{</w:t>
+      </w:r>
+      <w:r>
+        <w:rPr>
+          <w:color w:val="0E4A8E"/>
+          <w:lang w:val="en-US"/>
+        </w:rPr>
+        <w:br/>
+        <w:t xml:space="preserve">        </w:t>
+      </w:r>
+      <w:proofErr w:type="spellStart"/>
+      <w:r>
+        <w:rPr>
+          <w:color w:val="871094"/>
+          <w:lang w:val="en-US"/>
+        </w:rPr>
+        <w:t>driver</w:t>
+      </w:r>
+      <w:r>
+        <w:rPr>
+          <w:color w:val="080808"/>
+          <w:lang w:val="en-US"/>
+        </w:rPr>
+        <w:t>.get</w:t>
+      </w:r>
+      <w:proofErr w:type="spellEnd"/>
+      <w:r>
+        <w:rPr>
+          <w:color w:val="3F9101"/>
+          <w:lang w:val="en-US"/>
+        </w:rPr>
+        <w:t>(</w:t>
+      </w:r>
+      <w:r>
+        <w:rPr>
+          <w:color w:val="067D17"/>
+          <w:lang w:val="en-US"/>
+        </w:rPr>
+        <w:t>"https://statcounter.com"</w:t>
+      </w:r>
+      <w:r>
+        <w:rPr>
+          <w:color w:val="3F9101"/>
+          <w:lang w:val="en-US"/>
+        </w:rPr>
+        <w:t>)</w:t>
+      </w:r>
+      <w:r>
+        <w:rPr>
+          <w:color w:val="080808"/>
+          <w:lang w:val="en-US"/>
+        </w:rPr>
+        <w:t>;</w:t>
+      </w:r>
+      <w:r>
+        <w:rPr>
+          <w:color w:val="080808"/>
+          <w:lang w:val="en-US"/>
+        </w:rPr>
+        <w:br/>
+      </w:r>
+      <w:r>
+        <w:rPr>
+          <w:color w:val="080808"/>
+          <w:lang w:val="en-US"/>
         </w:rPr>
         <w:lastRenderedPageBreak/>
-        <w:drawing>
-          <wp:inline distT="0" distB="0" distL="0" distR="0" wp14:anchorId="3BC0C488" wp14:editId="6D405983">
-            <wp:extent cx="2324424" cy="2286319"/>
-            <wp:effectExtent l="0" t="0" r="0" b="0"/>
-            <wp:docPr id="1213500334" name="Рисунок 1" descr="Изображение выглядит как черно-белый, снимок экрана&#10;&#10;Автоматически созданное описание"/>
-            <wp:cNvGraphicFramePr>
-              <a:graphicFrameLocks xmlns:a="http://schemas.openxmlformats.org/drawingml/2006/main" noChangeAspect="1"/>
-            </wp:cNvGraphicFramePr>
-            <a:graphic xmlns:a="http://schemas.openxmlformats.org/drawingml/2006/main">
-              <a:graphicData uri="http://schemas.openxmlformats.org/drawingml/2006/picture">
-                <pic:pic xmlns:pic="http://schemas.openxmlformats.org/drawingml/2006/picture">
-                  <pic:nvPicPr>
-                    <pic:cNvPr id="1213500334" name="Рисунок 1" descr="Изображение выглядит как черно-белый, снимок экрана&#10;&#10;Автоматически созданное описание"/>
-                    <pic:cNvPicPr/>
-                  </pic:nvPicPr>
-                  <pic:blipFill>
-                    <a:blip r:embed="rId15"/>
-                    <a:stretch>
-                      <a:fillRect/>
-                    </a:stretch>
-                  </pic:blipFill>
-                  <pic:spPr>
-                    <a:xfrm>
-                      <a:off x="0" y="0"/>
-                      <a:ext cx="2324424" cy="2286319"/>
-                    </a:xfrm>
-                    <a:prstGeom prst="rect">
-                      <a:avLst/>
-                    </a:prstGeom>
-                  </pic:spPr>
-                </pic:pic>
-              </a:graphicData>
-            </a:graphic>
-          </wp:inline>
-        </w:drawing>
+        <w:t xml:space="preserve">        </w:t>
+      </w:r>
+      <w:proofErr w:type="spellStart"/>
+      <w:r>
+        <w:rPr>
+          <w:color w:val="000000"/>
+          <w:lang w:val="en-US"/>
+        </w:rPr>
+        <w:t>WebElement</w:t>
+      </w:r>
+      <w:proofErr w:type="spellEnd"/>
+      <w:r>
+        <w:rPr>
+          <w:color w:val="000000"/>
+          <w:lang w:val="en-US"/>
+        </w:rPr>
+        <w:t xml:space="preserve"> </w:t>
+      </w:r>
+      <w:proofErr w:type="spellStart"/>
+      <w:r>
+        <w:rPr>
+          <w:color w:val="000000"/>
+          <w:lang w:val="en-US"/>
+        </w:rPr>
+        <w:t>btn</w:t>
+      </w:r>
+      <w:proofErr w:type="spellEnd"/>
+      <w:r>
+        <w:rPr>
+          <w:color w:val="000000"/>
+          <w:lang w:val="en-US"/>
+        </w:rPr>
+        <w:t xml:space="preserve"> </w:t>
+      </w:r>
+      <w:r>
+        <w:rPr>
+          <w:color w:val="080808"/>
+          <w:lang w:val="en-US"/>
+        </w:rPr>
+        <w:t xml:space="preserve">= </w:t>
+      </w:r>
+      <w:r>
+        <w:rPr>
+          <w:color w:val="871094"/>
+          <w:lang w:val="en-US"/>
+        </w:rPr>
+        <w:t>driver</w:t>
+      </w:r>
+      <w:r>
+        <w:rPr>
+          <w:color w:val="080808"/>
+          <w:lang w:val="en-US"/>
+        </w:rPr>
+        <w:t>.findElement</w:t>
+      </w:r>
+      <w:r>
+        <w:rPr>
+          <w:color w:val="3F9101"/>
+          <w:lang w:val="en-US"/>
+        </w:rPr>
+        <w:t>(</w:t>
+      </w:r>
+      <w:r>
+        <w:rPr>
+          <w:color w:val="000000"/>
+          <w:lang w:val="en-US"/>
+        </w:rPr>
+        <w:t>By</w:t>
+      </w:r>
+      <w:r>
+        <w:rPr>
+          <w:color w:val="080808"/>
+          <w:lang w:val="en-US"/>
+        </w:rPr>
+        <w:t>.</w:t>
+      </w:r>
+      <w:r>
+        <w:rPr>
+          <w:i/>
+          <w:iCs/>
+          <w:color w:val="080808"/>
+          <w:lang w:val="en-US"/>
+        </w:rPr>
+        <w:t>xpath</w:t>
+      </w:r>
+      <w:r>
+        <w:rPr>
+          <w:color w:val="0E4A8E"/>
+          <w:lang w:val="en-US"/>
+        </w:rPr>
+        <w:t>(</w:t>
+      </w:r>
+      <w:r>
+        <w:rPr>
+          <w:color w:val="067D17"/>
+          <w:lang w:val="en-US"/>
+        </w:rPr>
+        <w:t>"/html/body/header/div[1]/div[2]/div[1]/nav/ul/li[1]/a"</w:t>
+      </w:r>
+      <w:r>
+        <w:rPr>
+          <w:color w:val="0E4A8E"/>
+          <w:lang w:val="en-US"/>
+        </w:rPr>
+        <w:t>)</w:t>
+      </w:r>
+      <w:r>
+        <w:rPr>
+          <w:color w:val="3F9101"/>
+          <w:lang w:val="en-US"/>
+        </w:rPr>
+        <w:t>)</w:t>
+      </w:r>
+      <w:r>
+        <w:rPr>
+          <w:color w:val="080808"/>
+          <w:lang w:val="en-US"/>
+        </w:rPr>
+        <w:t>;</w:t>
+      </w:r>
+      <w:r>
+        <w:rPr>
+          <w:color w:val="080808"/>
+          <w:lang w:val="en-US"/>
+        </w:rPr>
+        <w:br/>
+        <w:t xml:space="preserve">        </w:t>
+      </w:r>
+      <w:proofErr w:type="spellStart"/>
+      <w:r>
+        <w:rPr>
+          <w:color w:val="000000"/>
+          <w:lang w:val="en-US"/>
+        </w:rPr>
+        <w:t>btn</w:t>
+      </w:r>
+      <w:r>
+        <w:rPr>
+          <w:color w:val="080808"/>
+          <w:lang w:val="en-US"/>
+        </w:rPr>
+        <w:t>.click</w:t>
+      </w:r>
+      <w:proofErr w:type="spellEnd"/>
+      <w:r>
+        <w:rPr>
+          <w:color w:val="3F9101"/>
+          <w:lang w:val="en-US"/>
+        </w:rPr>
+        <w:t>()</w:t>
+      </w:r>
+      <w:r>
+        <w:rPr>
+          <w:color w:val="080808"/>
+          <w:lang w:val="en-US"/>
+        </w:rPr>
+        <w:t>;</w:t>
+      </w:r>
+      <w:r>
+        <w:rPr>
+          <w:color w:val="080808"/>
+          <w:lang w:val="en-US"/>
+        </w:rPr>
+        <w:br/>
+        <w:t xml:space="preserve">        </w:t>
+      </w:r>
+      <w:proofErr w:type="spellStart"/>
+      <w:r>
+        <w:rPr>
+          <w:color w:val="000000"/>
+          <w:lang w:val="en-US"/>
+        </w:rPr>
+        <w:t>Thread</w:t>
+      </w:r>
+      <w:r>
+        <w:rPr>
+          <w:color w:val="080808"/>
+          <w:lang w:val="en-US"/>
+        </w:rPr>
+        <w:t>.</w:t>
+      </w:r>
+      <w:r>
+        <w:rPr>
+          <w:i/>
+          <w:iCs/>
+          <w:color w:val="080808"/>
+          <w:lang w:val="en-US"/>
+        </w:rPr>
+        <w:t>sleep</w:t>
+      </w:r>
+      <w:proofErr w:type="spellEnd"/>
+      <w:r>
+        <w:rPr>
+          <w:color w:val="3F9101"/>
+          <w:lang w:val="en-US"/>
+        </w:rPr>
+        <w:t>(</w:t>
+      </w:r>
+      <w:r>
+        <w:rPr>
+          <w:color w:val="1750EB"/>
+          <w:lang w:val="en-US"/>
+        </w:rPr>
+        <w:t>5000</w:t>
+      </w:r>
+      <w:r>
+        <w:rPr>
+          <w:color w:val="3F9101"/>
+          <w:lang w:val="en-US"/>
+        </w:rPr>
+        <w:t>)</w:t>
+      </w:r>
+      <w:r>
+        <w:rPr>
+          <w:color w:val="080808"/>
+          <w:lang w:val="en-US"/>
+        </w:rPr>
+        <w:t>;</w:t>
+      </w:r>
+      <w:r>
+        <w:rPr>
+          <w:color w:val="080808"/>
+          <w:lang w:val="en-US"/>
+        </w:rPr>
+        <w:br/>
+        <w:t xml:space="preserve">        </w:t>
+      </w:r>
+      <w:proofErr w:type="spellStart"/>
+      <w:r>
+        <w:rPr>
+          <w:color w:val="000000"/>
+          <w:lang w:val="en-US"/>
+        </w:rPr>
+        <w:t>WebElement</w:t>
+      </w:r>
+      <w:proofErr w:type="spellEnd"/>
+      <w:r>
+        <w:rPr>
+          <w:color w:val="000000"/>
+          <w:lang w:val="en-US"/>
+        </w:rPr>
+        <w:t xml:space="preserve"> header </w:t>
+      </w:r>
+      <w:r>
+        <w:rPr>
+          <w:color w:val="080808"/>
+          <w:lang w:val="en-US"/>
+        </w:rPr>
+        <w:t xml:space="preserve">= </w:t>
+      </w:r>
+      <w:r>
+        <w:rPr>
+          <w:color w:val="871094"/>
+          <w:lang w:val="en-US"/>
+        </w:rPr>
+        <w:t>driver</w:t>
+      </w:r>
+      <w:r>
+        <w:rPr>
+          <w:color w:val="080808"/>
+          <w:lang w:val="en-US"/>
+        </w:rPr>
+        <w:t>.findElement</w:t>
+      </w:r>
+      <w:r>
+        <w:rPr>
+          <w:color w:val="3F9101"/>
+          <w:lang w:val="en-US"/>
+        </w:rPr>
+        <w:t>(</w:t>
+      </w:r>
+      <w:r>
+        <w:rPr>
+          <w:color w:val="000000"/>
+          <w:lang w:val="en-US"/>
+        </w:rPr>
+        <w:t>By</w:t>
+      </w:r>
+      <w:r>
+        <w:rPr>
+          <w:color w:val="080808"/>
+          <w:lang w:val="en-US"/>
+        </w:rPr>
+        <w:t>.</w:t>
+      </w:r>
+      <w:r>
+        <w:rPr>
+          <w:i/>
+          <w:iCs/>
+          <w:color w:val="080808"/>
+          <w:lang w:val="en-US"/>
+        </w:rPr>
+        <w:t>xpath</w:t>
+      </w:r>
+      <w:r>
+        <w:rPr>
+          <w:color w:val="0E4A8E"/>
+          <w:lang w:val="en-US"/>
+        </w:rPr>
+        <w:t>(</w:t>
+      </w:r>
+      <w:r>
+        <w:rPr>
+          <w:color w:val="067D17"/>
+          <w:lang w:val="en-US"/>
+        </w:rPr>
+        <w:t>"/html/body/header/div[2]/div[1]/div/h1"</w:t>
+      </w:r>
+      <w:r>
+        <w:rPr>
+          <w:color w:val="0E4A8E"/>
+          <w:lang w:val="en-US"/>
+        </w:rPr>
+        <w:t>)</w:t>
+      </w:r>
+      <w:r>
+        <w:rPr>
+          <w:color w:val="3F9101"/>
+          <w:lang w:val="en-US"/>
+        </w:rPr>
+        <w:t>)</w:t>
+      </w:r>
+      <w:r>
+        <w:rPr>
+          <w:color w:val="080808"/>
+          <w:lang w:val="en-US"/>
+        </w:rPr>
+        <w:t>;</w:t>
+      </w:r>
+      <w:r>
+        <w:rPr>
+          <w:color w:val="080808"/>
+          <w:lang w:val="en-US"/>
+        </w:rPr>
+        <w:br/>
+        <w:t xml:space="preserve">        </w:t>
+      </w:r>
+      <w:proofErr w:type="spellStart"/>
+      <w:r>
+        <w:rPr>
+          <w:i/>
+          <w:iCs/>
+          <w:color w:val="080808"/>
+          <w:lang w:val="en-US"/>
+        </w:rPr>
+        <w:t>assertEquals</w:t>
+      </w:r>
+      <w:proofErr w:type="spellEnd"/>
+      <w:r>
+        <w:rPr>
+          <w:color w:val="3F9101"/>
+          <w:lang w:val="en-US"/>
+        </w:rPr>
+        <w:t>(</w:t>
+      </w:r>
+      <w:r>
+        <w:rPr>
+          <w:color w:val="067D17"/>
+          <w:lang w:val="en-US"/>
+        </w:rPr>
+        <w:t>"Features."</w:t>
+      </w:r>
+      <w:r>
+        <w:rPr>
+          <w:color w:val="080808"/>
+          <w:lang w:val="en-US"/>
+        </w:rPr>
+        <w:t xml:space="preserve">, </w:t>
+      </w:r>
+      <w:proofErr w:type="spellStart"/>
+      <w:r>
+        <w:rPr>
+          <w:color w:val="000000"/>
+          <w:lang w:val="en-US"/>
+        </w:rPr>
+        <w:t>header</w:t>
+      </w:r>
+      <w:r>
+        <w:rPr>
+          <w:color w:val="080808"/>
+          <w:lang w:val="en-US"/>
+        </w:rPr>
+        <w:t>.getText</w:t>
+      </w:r>
+      <w:proofErr w:type="spellEnd"/>
+      <w:r>
+        <w:rPr>
+          <w:color w:val="0E4A8E"/>
+          <w:lang w:val="en-US"/>
+        </w:rPr>
+        <w:t>()</w:t>
+      </w:r>
+      <w:r>
+        <w:rPr>
+          <w:color w:val="3F9101"/>
+          <w:lang w:val="en-US"/>
+        </w:rPr>
+        <w:t>)</w:t>
+      </w:r>
+      <w:r>
+        <w:rPr>
+          <w:color w:val="080808"/>
+          <w:lang w:val="en-US"/>
+        </w:rPr>
+        <w:t>;</w:t>
+      </w:r>
+      <w:r>
+        <w:rPr>
+          <w:color w:val="080808"/>
+          <w:lang w:val="en-US"/>
+        </w:rPr>
+        <w:br/>
+        <w:t xml:space="preserve">    </w:t>
+      </w:r>
+      <w:r>
+        <w:rPr>
+          <w:color w:val="0E4A8E"/>
+          <w:lang w:val="en-US"/>
+        </w:rPr>
+        <w:t>}</w:t>
+      </w:r>
+      <w:r>
+        <w:rPr>
+          <w:color w:val="0E4A8E"/>
+          <w:lang w:val="en-US"/>
+        </w:rPr>
+        <w:br/>
+      </w:r>
+      <w:r>
+        <w:rPr>
+          <w:color w:val="3F9101"/>
+          <w:lang w:val="en-US"/>
+        </w:rPr>
+        <w:t>}</w:t>
       </w:r>
     </w:p>
     <w:p>
@@ -1798,7 +5194,6 @@
           <w:color w:val="000000"/>
           <w:sz w:val="28"/>
           <w:szCs w:val="28"/>
-          <w:lang w:val="en-US"/>
         </w:rPr>
       </w:pPr>
       <w:r>
@@ -1808,7 +5203,7 @@
           <w:sz w:val="28"/>
           <w:szCs w:val="28"/>
         </w:rPr>
-        <w:t xml:space="preserve">Научился проводить интеграционное тестирование с использованием заглушек. Познакомился с библиотекой </w:t>
+        <w:t xml:space="preserve">В ходе выполнения данной лабораторной работы было проведено функциональное тестирование сайта </w:t>
       </w:r>
       <w:proofErr w:type="spellStart"/>
       <w:r>
@@ -1817,8 +5212,9 @@
           <w:color w:val="000000"/>
           <w:sz w:val="28"/>
           <w:szCs w:val="28"/>
-        </w:rPr>
-        <w:t>Mockito</w:t>
+          <w:lang w:val="en-US"/>
+        </w:rPr>
+        <w:t>statcounter</w:t>
       </w:r>
       <w:proofErr w:type="spellEnd"/>
       <w:r>
@@ -1828,11 +5224,78 @@
           <w:sz w:val="28"/>
           <w:szCs w:val="28"/>
         </w:rPr>
-        <w:t>, которая предоставляет функционал для интеграционного тестирования.</w:t>
+        <w:t>.</w:t>
+      </w:r>
+      <w:r>
+        <w:rPr>
+          <w:rFonts w:ascii="Times New Roman" w:hAnsi="Times New Roman" w:cs="Times New Roman"/>
+          <w:color w:val="000000"/>
+          <w:sz w:val="28"/>
+          <w:szCs w:val="28"/>
+          <w:lang w:val="en-US"/>
+        </w:rPr>
+        <w:t>com</w:t>
+      </w:r>
+      <w:r>
+        <w:rPr>
+          <w:rFonts w:ascii="Times New Roman" w:hAnsi="Times New Roman" w:cs="Times New Roman"/>
+          <w:color w:val="000000"/>
+          <w:sz w:val="28"/>
+          <w:szCs w:val="28"/>
+        </w:rPr>
+        <w:t xml:space="preserve"> </w:t>
+      </w:r>
+      <w:r>
+        <w:rPr>
+          <w:rFonts w:ascii="Times New Roman" w:hAnsi="Times New Roman" w:cs="Times New Roman"/>
+          <w:color w:val="000000"/>
+          <w:sz w:val="28"/>
+          <w:szCs w:val="28"/>
+        </w:rPr>
+        <w:t xml:space="preserve">с помощью </w:t>
+      </w:r>
+      <w:r>
+        <w:rPr>
+          <w:rFonts w:ascii="Times New Roman" w:hAnsi="Times New Roman" w:cs="Times New Roman"/>
+          <w:color w:val="000000"/>
+          <w:sz w:val="28"/>
+          <w:szCs w:val="28"/>
+          <w:lang w:val="en-US"/>
+        </w:rPr>
+        <w:t xml:space="preserve">Selenium WebDriver, </w:t>
+      </w:r>
+      <w:r>
+        <w:rPr>
+          <w:rFonts w:ascii="Times New Roman" w:hAnsi="Times New Roman" w:cs="Times New Roman"/>
+          <w:color w:val="000000"/>
+          <w:sz w:val="28"/>
+          <w:szCs w:val="28"/>
+        </w:rPr>
+        <w:t xml:space="preserve">который позволяет имитировать действия пользователя </w:t>
+      </w:r>
+      <w:proofErr w:type="spellStart"/>
+      <w:r>
+        <w:rPr>
+          <w:rFonts w:ascii="Times New Roman" w:hAnsi="Times New Roman" w:cs="Times New Roman"/>
+          <w:color w:val="000000"/>
+          <w:sz w:val="28"/>
+          <w:szCs w:val="28"/>
+        </w:rPr>
+        <w:t>программно</w:t>
+      </w:r>
+      <w:proofErr w:type="spellEnd"/>
+      <w:r>
+        <w:rPr>
+          <w:rFonts w:ascii="Times New Roman" w:hAnsi="Times New Roman" w:cs="Times New Roman"/>
+          <w:color w:val="000000"/>
+          <w:sz w:val="28"/>
+          <w:szCs w:val="28"/>
+        </w:rPr>
+        <w:t>.</w:t>
       </w:r>
     </w:p>
     <w:sectPr>
-      <w:footerReference w:type="default" r:id="rId16"/>
+      <w:footerReference w:type="default" r:id="rId14"/>
       <w:pgSz w:w="11906" w:h="16838"/>
       <w:pgMar w:top="1134" w:right="850" w:bottom="1134" w:left="1701" w:header="708" w:footer="708" w:gutter="0"/>
       <w:cols w:space="708"/>
@@ -1844,7 +5307,7 @@
 </file>
 
 <file path=word/endnotes.xml><?xml version="1.0" encoding="utf-8"?>
-<w:endnotes xmlns:wpc="http://schemas.microsoft.com/office/word/2010/wordprocessingCanvas" xmlns:cx="http://schemas.microsoft.com/office/drawing/2014/chartex" xmlns:cx1="http://schemas.microsoft.com/office/drawing/2015/9/8/chartex" xmlns:cx2="http://schemas.microsoft.com/office/drawing/2015/10/21/chartex" xmlns:cx3="http://schemas.microsoft.com/office/drawing/2016/5/9/chartex" xmlns:cx4="http://schemas.microsoft.com/office/drawing/2016/5/10/chartex" xmlns:cx5="http://schemas.microsoft.com/office/drawing/2016/5/11/chartex" xmlns:cx6="http://schemas.microsoft.com/office/drawing/2016/5/12/chartex" xmlns:cx7="http://schemas.microsoft.com/office/drawing/2016/5/13/chartex" xmlns:cx8="http://schemas.microsoft.com/office/drawing/2016/5/14/chartex" xmlns:mc="http://schemas.openxmlformats.org/markup-compatibility/2006" xmlns:aink="http://schemas.microsoft.com/office/drawing/2016/ink" xmlns:am3d="http://schemas.microsoft.com/office/drawing/2017/model3d" xmlns:o="urn:schemas-microsoft-com:office:office" xmlns:oel="http://schemas.microsoft.com/office/2019/extlst" xmlns:r="http://schemas.openxmlformats.org/officeDocument/2006/relationships" xmlns:m="http://schemas.openxmlformats.org/officeDocument/2006/math" xmlns:v="urn:schemas-microsoft-com:vml" xmlns:wp14="http://schemas.microsoft.com/office/word/2010/wordprocessingDrawing" xmlns:wp="http://schemas.openxmlformats.org/drawingml/2006/wordprocessingDrawing" xmlns:w10="urn:schemas-microsoft-com:office:word" xmlns:w="http://schemas.openxmlformats.org/wordprocessingml/2006/main" xmlns:w14="http://schemas.microsoft.com/office/word/2010/wordml" xmlns:w15="http://schemas.microsoft.com/office/word/2012/wordml" xmlns:w16cex="http://schemas.microsoft.com/office/word/2018/wordml/cex" xmlns:w16cid="http://schemas.microsoft.com/office/word/2016/wordml/cid" xmlns:w16="http://schemas.microsoft.com/office/word/2018/wordml" xmlns:w16sdtdh="http://schemas.microsoft.com/office/word/2020/wordml/sdtdatahash" xmlns:w16se="http://schemas.microsoft.com/office/word/2015/wordml/symex" xmlns:wpg="http://schemas.microsoft.com/office/word/2010/wordprocessingGroup" xmlns:wpi="http://schemas.microsoft.com/office/word/2010/wordprocessingInk" xmlns:wne="http://schemas.microsoft.com/office/word/2006/wordml" xmlns:wps="http://schemas.microsoft.com/office/word/2010/wordprocessingShape" mc:Ignorable="w14 w15 w16se w16cid w16 w16cex w16sdtdh wp14">
+<w:endnotes xmlns:wpc="http://schemas.microsoft.com/office/word/2010/wordprocessingCanvas" xmlns:cx="http://schemas.microsoft.com/office/drawing/2014/chartex" xmlns:cx1="http://schemas.microsoft.com/office/drawing/2015/9/8/chartex" xmlns:cx2="http://schemas.microsoft.com/office/drawing/2015/10/21/chartex" xmlns:cx3="http://schemas.microsoft.com/office/drawing/2016/5/9/chartex" xmlns:cx4="http://schemas.microsoft.com/office/drawing/2016/5/10/chartex" xmlns:cx5="http://schemas.microsoft.com/office/drawing/2016/5/11/chartex" xmlns:cx6="http://schemas.microsoft.com/office/drawing/2016/5/12/chartex" xmlns:cx7="http://schemas.microsoft.com/office/drawing/2016/5/13/chartex" xmlns:cx8="http://schemas.microsoft.com/office/drawing/2016/5/14/chartex" xmlns:mc="http://schemas.openxmlformats.org/markup-compatibility/2006" xmlns:aink="http://schemas.microsoft.com/office/drawing/2016/ink" xmlns:am3d="http://schemas.microsoft.com/office/drawing/2017/model3d" xmlns:o="urn:schemas-microsoft-com:office:office" xmlns:oel="http://schemas.microsoft.com/office/2019/extlst" xmlns:r="http://schemas.openxmlformats.org/officeDocument/2006/relationships" xmlns:m="http://schemas.openxmlformats.org/officeDocument/2006/math" xmlns:v="urn:schemas-microsoft-com:vml" xmlns:wp14="http://schemas.microsoft.com/office/word/2010/wordprocessingDrawing" xmlns:wp="http://schemas.openxmlformats.org/drawingml/2006/wordprocessingDrawing" xmlns:w10="urn:schemas-microsoft-com:office:word" xmlns:w="http://schemas.openxmlformats.org/wordprocessingml/2006/main" xmlns:w14="http://schemas.microsoft.com/office/word/2010/wordml" xmlns:w15="http://schemas.microsoft.com/office/word/2012/wordml" xmlns:w16cex="http://schemas.microsoft.com/office/word/2018/wordml/cex" xmlns:w16cid="http://schemas.microsoft.com/office/word/2016/wordml/cid" xmlns:w16="http://schemas.microsoft.com/office/word/2018/wordml" xmlns:w16du="http://schemas.microsoft.com/office/word/2023/wordml/word16du" xmlns:w16sdtdh="http://schemas.microsoft.com/office/word/2020/wordml/sdtdatahash" xmlns:w16se="http://schemas.microsoft.com/office/word/2015/wordml/symex" xmlns:wpg="http://schemas.microsoft.com/office/word/2010/wordprocessingGroup" xmlns:wpi="http://schemas.microsoft.com/office/word/2010/wordprocessingInk" xmlns:wne="http://schemas.microsoft.com/office/word/2006/wordml" xmlns:wps="http://schemas.microsoft.com/office/word/2010/wordprocessingShape" mc:Ignorable="w14 w15 w16se w16cid w16 w16cex w16sdtdh w16du wp14">
   <w:endnote w:type="separator" w:id="-1">
     <w:p>
       <w:pPr>
@@ -1869,7 +5332,7 @@
 </file>
 
 <file path=word/footer1.xml><?xml version="1.0" encoding="utf-8"?>
-<w:ftr xmlns:wpc="http://schemas.microsoft.com/office/word/2010/wordprocessingCanvas" xmlns:cx="http://schemas.microsoft.com/office/drawing/2014/chartex" xmlns:cx1="http://schemas.microsoft.com/office/drawing/2015/9/8/chartex" xmlns:cx2="http://schemas.microsoft.com/office/drawing/2015/10/21/chartex" xmlns:cx3="http://schemas.microsoft.com/office/drawing/2016/5/9/chartex" xmlns:cx4="http://schemas.microsoft.com/office/drawing/2016/5/10/chartex" xmlns:cx5="http://schemas.microsoft.com/office/drawing/2016/5/11/chartex" xmlns:cx6="http://schemas.microsoft.com/office/drawing/2016/5/12/chartex" xmlns:cx7="http://schemas.microsoft.com/office/drawing/2016/5/13/chartex" xmlns:cx8="http://schemas.microsoft.com/office/drawing/2016/5/14/chartex" xmlns:mc="http://schemas.openxmlformats.org/markup-compatibility/2006" xmlns:aink="http://schemas.microsoft.com/office/drawing/2016/ink" xmlns:am3d="http://schemas.microsoft.com/office/drawing/2017/model3d" xmlns:o="urn:schemas-microsoft-com:office:office" xmlns:oel="http://schemas.microsoft.com/office/2019/extlst" xmlns:r="http://schemas.openxmlformats.org/officeDocument/2006/relationships" xmlns:m="http://schemas.openxmlformats.org/officeDocument/2006/math" xmlns:v="urn:schemas-microsoft-com:vml" xmlns:wp14="http://schemas.microsoft.com/office/word/2010/wordprocessingDrawing" xmlns:wp="http://schemas.openxmlformats.org/drawingml/2006/wordprocessingDrawing" xmlns:w10="urn:schemas-microsoft-com:office:word" xmlns:w="http://schemas.openxmlformats.org/wordprocessingml/2006/main" xmlns:w14="http://schemas.microsoft.com/office/word/2010/wordml" xmlns:w15="http://schemas.microsoft.com/office/word/2012/wordml" xmlns:w16cex="http://schemas.microsoft.com/office/word/2018/wordml/cex" xmlns:w16cid="http://schemas.microsoft.com/office/word/2016/wordml/cid" xmlns:w16="http://schemas.microsoft.com/office/word/2018/wordml" xmlns:w16sdtdh="http://schemas.microsoft.com/office/word/2020/wordml/sdtdatahash" xmlns:w16se="http://schemas.microsoft.com/office/word/2015/wordml/symex" xmlns:wpg="http://schemas.microsoft.com/office/word/2010/wordprocessingGroup" xmlns:wpi="http://schemas.microsoft.com/office/word/2010/wordprocessingInk" xmlns:wne="http://schemas.microsoft.com/office/word/2006/wordml" xmlns:wps="http://schemas.microsoft.com/office/word/2010/wordprocessingShape" mc:Ignorable="w14 w15 w16se w16cid w16 w16cex w16sdtdh wp14">
+<w:ftr xmlns:wpc="http://schemas.microsoft.com/office/word/2010/wordprocessingCanvas" xmlns:cx="http://schemas.microsoft.com/office/drawing/2014/chartex" xmlns:cx1="http://schemas.microsoft.com/office/drawing/2015/9/8/chartex" xmlns:cx2="http://schemas.microsoft.com/office/drawing/2015/10/21/chartex" xmlns:cx3="http://schemas.microsoft.com/office/drawing/2016/5/9/chartex" xmlns:cx4="http://schemas.microsoft.com/office/drawing/2016/5/10/chartex" xmlns:cx5="http://schemas.microsoft.com/office/drawing/2016/5/11/chartex" xmlns:cx6="http://schemas.microsoft.com/office/drawing/2016/5/12/chartex" xmlns:cx7="http://schemas.microsoft.com/office/drawing/2016/5/13/chartex" xmlns:cx8="http://schemas.microsoft.com/office/drawing/2016/5/14/chartex" xmlns:mc="http://schemas.openxmlformats.org/markup-compatibility/2006" xmlns:aink="http://schemas.microsoft.com/office/drawing/2016/ink" xmlns:am3d="http://schemas.microsoft.com/office/drawing/2017/model3d" xmlns:o="urn:schemas-microsoft-com:office:office" xmlns:oel="http://schemas.microsoft.com/office/2019/extlst" xmlns:r="http://schemas.openxmlformats.org/officeDocument/2006/relationships" xmlns:m="http://schemas.openxmlformats.org/officeDocument/2006/math" xmlns:v="urn:schemas-microsoft-com:vml" xmlns:wp14="http://schemas.microsoft.com/office/word/2010/wordprocessingDrawing" xmlns:wp="http://schemas.openxmlformats.org/drawingml/2006/wordprocessingDrawing" xmlns:w10="urn:schemas-microsoft-com:office:word" xmlns:w="http://schemas.openxmlformats.org/wordprocessingml/2006/main" xmlns:w14="http://schemas.microsoft.com/office/word/2010/wordml" xmlns:w15="http://schemas.microsoft.com/office/word/2012/wordml" xmlns:w16cex="http://schemas.microsoft.com/office/word/2018/wordml/cex" xmlns:w16cid="http://schemas.microsoft.com/office/word/2016/wordml/cid" xmlns:w16="http://schemas.microsoft.com/office/word/2018/wordml" xmlns:w16du="http://schemas.microsoft.com/office/word/2023/wordml/word16du" xmlns:w16sdtdh="http://schemas.microsoft.com/office/word/2020/wordml/sdtdatahash" xmlns:w16se="http://schemas.microsoft.com/office/word/2015/wordml/symex" xmlns:wpg="http://schemas.microsoft.com/office/word/2010/wordprocessingGroup" xmlns:wpi="http://schemas.microsoft.com/office/word/2010/wordprocessingInk" xmlns:wne="http://schemas.microsoft.com/office/word/2006/wordml" xmlns:wps="http://schemas.microsoft.com/office/word/2010/wordprocessingShape" mc:Ignorable="w14 w15 w16se w16cid w16 w16cex w16sdtdh w16du wp14">
   <w:sdt>
     <w:sdtPr>
       <w:id w:val="-290985594"/>
@@ -1911,7 +5374,7 @@
 </file>
 
 <file path=word/footnotes.xml><?xml version="1.0" encoding="utf-8"?>
-<w:footnotes xmlns:wpc="http://schemas.microsoft.com/office/word/2010/wordprocessingCanvas" xmlns:cx="http://schemas.microsoft.com/office/drawing/2014/chartex" xmlns:cx1="http://schemas.microsoft.com/office/drawing/2015/9/8/chartex" xmlns:cx2="http://schemas.microsoft.com/office/drawing/2015/10/21/chartex" xmlns:cx3="http://schemas.microsoft.com/office/drawing/2016/5/9/chartex" xmlns:cx4="http://schemas.microsoft.com/office/drawing/2016/5/10/chartex" xmlns:cx5="http://schemas.microsoft.com/office/drawing/2016/5/11/chartex" xmlns:cx6="http://schemas.microsoft.com/office/drawing/2016/5/12/chartex" xmlns:cx7="http://schemas.microsoft.com/office/drawing/2016/5/13/chartex" xmlns:cx8="http://schemas.microsoft.com/office/drawing/2016/5/14/chartex" xmlns:mc="http://schemas.openxmlformats.org/markup-compatibility/2006" xmlns:aink="http://schemas.microsoft.com/office/drawing/2016/ink" xmlns:am3d="http://schemas.microsoft.com/office/drawing/2017/model3d" xmlns:o="urn:schemas-microsoft-com:office:office" xmlns:oel="http://schemas.microsoft.com/office/2019/extlst" xmlns:r="http://schemas.openxmlformats.org/officeDocument/2006/relationships" xmlns:m="http://schemas.openxmlformats.org/officeDocument/2006/math" xmlns:v="urn:schemas-microsoft-com:vml" xmlns:wp14="http://schemas.microsoft.com/office/word/2010/wordprocessingDrawing" xmlns:wp="http://schemas.openxmlformats.org/drawingml/2006/wordprocessingDrawing" xmlns:w10="urn:schemas-microsoft-com:office:word" xmlns:w="http://schemas.openxmlformats.org/wordprocessingml/2006/main" xmlns:w14="http://schemas.microsoft.com/office/word/2010/wordml" xmlns:w15="http://schemas.microsoft.com/office/word/2012/wordml" xmlns:w16cex="http://schemas.microsoft.com/office/word/2018/wordml/cex" xmlns:w16cid="http://schemas.microsoft.com/office/word/2016/wordml/cid" xmlns:w16="http://schemas.microsoft.com/office/word/2018/wordml" xmlns:w16sdtdh="http://schemas.microsoft.com/office/word/2020/wordml/sdtdatahash" xmlns:w16se="http://schemas.microsoft.com/office/word/2015/wordml/symex" xmlns:wpg="http://schemas.microsoft.com/office/word/2010/wordprocessingGroup" xmlns:wpi="http://schemas.microsoft.com/office/word/2010/wordprocessingInk" xmlns:wne="http://schemas.microsoft.com/office/word/2006/wordml" xmlns:wps="http://schemas.microsoft.com/office/word/2010/wordprocessingShape" mc:Ignorable="w14 w15 w16se w16cid w16 w16cex w16sdtdh wp14">
+<w:footnotes xmlns:wpc="http://schemas.microsoft.com/office/word/2010/wordprocessingCanvas" xmlns:cx="http://schemas.microsoft.com/office/drawing/2014/chartex" xmlns:cx1="http://schemas.microsoft.com/office/drawing/2015/9/8/chartex" xmlns:cx2="http://schemas.microsoft.com/office/drawing/2015/10/21/chartex" xmlns:cx3="http://schemas.microsoft.com/office/drawing/2016/5/9/chartex" xmlns:cx4="http://schemas.microsoft.com/office/drawing/2016/5/10/chartex" xmlns:cx5="http://schemas.microsoft.com/office/drawing/2016/5/11/chartex" xmlns:cx6="http://schemas.microsoft.com/office/drawing/2016/5/12/chartex" xmlns:cx7="http://schemas.microsoft.com/office/drawing/2016/5/13/chartex" xmlns:cx8="http://schemas.microsoft.com/office/drawing/2016/5/14/chartex" xmlns:mc="http://schemas.openxmlformats.org/markup-compatibility/2006" xmlns:aink="http://schemas.microsoft.com/office/drawing/2016/ink" xmlns:am3d="http://schemas.microsoft.com/office/drawing/2017/model3d" xmlns:o="urn:schemas-microsoft-com:office:office" xmlns:oel="http://schemas.microsoft.com/office/2019/extlst" xmlns:r="http://schemas.openxmlformats.org/officeDocument/2006/relationships" xmlns:m="http://schemas.openxmlformats.org/officeDocument/2006/math" xmlns:v="urn:schemas-microsoft-com:vml" xmlns:wp14="http://schemas.microsoft.com/office/word/2010/wordprocessingDrawing" xmlns:wp="http://schemas.openxmlformats.org/drawingml/2006/wordprocessingDrawing" xmlns:w10="urn:schemas-microsoft-com:office:word" xmlns:w="http://schemas.openxmlformats.org/wordprocessingml/2006/main" xmlns:w14="http://schemas.microsoft.com/office/word/2010/wordml" xmlns:w15="http://schemas.microsoft.com/office/word/2012/wordml" xmlns:w16cex="http://schemas.microsoft.com/office/word/2018/wordml/cex" xmlns:w16cid="http://schemas.microsoft.com/office/word/2016/wordml/cid" xmlns:w16="http://schemas.microsoft.com/office/word/2018/wordml" xmlns:w16du="http://schemas.microsoft.com/office/word/2023/wordml/word16du" xmlns:w16sdtdh="http://schemas.microsoft.com/office/word/2020/wordml/sdtdatahash" xmlns:w16se="http://schemas.microsoft.com/office/word/2015/wordml/symex" xmlns:wpg="http://schemas.microsoft.com/office/word/2010/wordprocessingGroup" xmlns:wpi="http://schemas.microsoft.com/office/word/2010/wordprocessingInk" xmlns:wne="http://schemas.microsoft.com/office/word/2006/wordml" xmlns:wps="http://schemas.microsoft.com/office/word/2010/wordprocessingShape" mc:Ignorable="w14 w15 w16se w16cid w16 w16cex w16sdtdh w16du wp14">
   <w:footnote w:type="separator" w:id="-1">
     <w:p>
       <w:pPr>
@@ -1936,7 +5399,7 @@
 </file>
 
 <file path=word/numbering.xml><?xml version="1.0" encoding="utf-8"?>
-<w:numbering xmlns:wpc="http://schemas.microsoft.com/office/word/2010/wordprocessingCanvas" xmlns:cx="http://schemas.microsoft.com/office/drawing/2014/chartex" xmlns:cx1="http://schemas.microsoft.com/office/drawing/2015/9/8/chartex" xmlns:cx2="http://schemas.microsoft.com/office/drawing/2015/10/21/chartex" xmlns:cx3="http://schemas.microsoft.com/office/drawing/2016/5/9/chartex" xmlns:cx4="http://schemas.microsoft.com/office/drawing/2016/5/10/chartex" xmlns:cx5="http://schemas.microsoft.com/office/drawing/2016/5/11/chartex" xmlns:cx6="http://schemas.microsoft.com/office/drawing/2016/5/12/chartex" xmlns:cx7="http://schemas.microsoft.com/office/drawing/2016/5/13/chartex" xmlns:cx8="http://schemas.microsoft.com/office/drawing/2016/5/14/chartex" xmlns:mc="http://schemas.openxmlformats.org/markup-compatibility/2006" xmlns:aink="http://schemas.microsoft.com/office/drawing/2016/ink" xmlns:am3d="http://schemas.microsoft.com/office/drawing/2017/model3d" xmlns:o="urn:schemas-microsoft-com:office:office" xmlns:oel="http://schemas.microsoft.com/office/2019/extlst" xmlns:r="http://schemas.openxmlformats.org/officeDocument/2006/relationships" xmlns:m="http://schemas.openxmlformats.org/officeDocument/2006/math" xmlns:v="urn:schemas-microsoft-com:vml" xmlns:wp14="http://schemas.microsoft.com/office/word/2010/wordprocessingDrawing" xmlns:wp="http://schemas.openxmlformats.org/drawingml/2006/wordprocessingDrawing" xmlns:w10="urn:schemas-microsoft-com:office:word" xmlns:w="http://schemas.openxmlformats.org/wordprocessingml/2006/main" xmlns:w14="http://schemas.microsoft.com/office/word/2010/wordml" xmlns:w15="http://schemas.microsoft.com/office/word/2012/wordml" xmlns:w16cex="http://schemas.microsoft.com/office/word/2018/wordml/cex" xmlns:w16cid="http://schemas.microsoft.com/office/word/2016/wordml/cid" xmlns:w16="http://schemas.microsoft.com/office/word/2018/wordml" xmlns:w16sdtdh="http://schemas.microsoft.com/office/word/2020/wordml/sdtdatahash" xmlns:w16se="http://schemas.microsoft.com/office/word/2015/wordml/symex" xmlns:wpg="http://schemas.microsoft.com/office/word/2010/wordprocessingGroup" xmlns:wpi="http://schemas.microsoft.com/office/word/2010/wordprocessingInk" xmlns:wne="http://schemas.microsoft.com/office/word/2006/wordml" xmlns:wps="http://schemas.microsoft.com/office/word/2010/wordprocessingShape" mc:Ignorable="w14 w15 w16se w16cid w16 w16cex w16sdtdh wp14">
+<w:numbering xmlns:wpc="http://schemas.microsoft.com/office/word/2010/wordprocessingCanvas" xmlns:cx="http://schemas.microsoft.com/office/drawing/2014/chartex" xmlns:cx1="http://schemas.microsoft.com/office/drawing/2015/9/8/chartex" xmlns:cx2="http://schemas.microsoft.com/office/drawing/2015/10/21/chartex" xmlns:cx3="http://schemas.microsoft.com/office/drawing/2016/5/9/chartex" xmlns:cx4="http://schemas.microsoft.com/office/drawing/2016/5/10/chartex" xmlns:cx5="http://schemas.microsoft.com/office/drawing/2016/5/11/chartex" xmlns:cx6="http://schemas.microsoft.com/office/drawing/2016/5/12/chartex" xmlns:cx7="http://schemas.microsoft.com/office/drawing/2016/5/13/chartex" xmlns:cx8="http://schemas.microsoft.com/office/drawing/2016/5/14/chartex" xmlns:mc="http://schemas.openxmlformats.org/markup-compatibility/2006" xmlns:aink="http://schemas.microsoft.com/office/drawing/2016/ink" xmlns:am3d="http://schemas.microsoft.com/office/drawing/2017/model3d" xmlns:o="urn:schemas-microsoft-com:office:office" xmlns:oel="http://schemas.microsoft.com/office/2019/extlst" xmlns:r="http://schemas.openxmlformats.org/officeDocument/2006/relationships" xmlns:m="http://schemas.openxmlformats.org/officeDocument/2006/math" xmlns:v="urn:schemas-microsoft-com:vml" xmlns:wp14="http://schemas.microsoft.com/office/word/2010/wordprocessingDrawing" xmlns:wp="http://schemas.openxmlformats.org/drawingml/2006/wordprocessingDrawing" xmlns:w10="urn:schemas-microsoft-com:office:word" xmlns:w="http://schemas.openxmlformats.org/wordprocessingml/2006/main" xmlns:w14="http://schemas.microsoft.com/office/word/2010/wordml" xmlns:w15="http://schemas.microsoft.com/office/word/2012/wordml" xmlns:w16cex="http://schemas.microsoft.com/office/word/2018/wordml/cex" xmlns:w16cid="http://schemas.microsoft.com/office/word/2016/wordml/cid" xmlns:w16="http://schemas.microsoft.com/office/word/2018/wordml" xmlns:w16du="http://schemas.microsoft.com/office/word/2023/wordml/word16du" xmlns:w16sdtdh="http://schemas.microsoft.com/office/word/2020/wordml/sdtdatahash" xmlns:w16se="http://schemas.microsoft.com/office/word/2015/wordml/symex" xmlns:wpg="http://schemas.microsoft.com/office/word/2010/wordprocessingGroup" xmlns:wpi="http://schemas.microsoft.com/office/word/2010/wordprocessingInk" xmlns:wne="http://schemas.microsoft.com/office/word/2006/wordml" xmlns:wps="http://schemas.microsoft.com/office/word/2010/wordprocessingShape" mc:Ignorable="w14 w15 w16se w16cid w16 w16cex w16sdtdh w16du wp14">
   <w:abstractNum w:abstractNumId="0" w15:restartNumberingAfterBreak="0">
     <w:nsid w:val="084734C7"/>
     <w:multiLevelType w:val="hybridMultilevel"/>
@@ -3946,7 +7409,7 @@
 </file>
 
 <file path=word/styles.xml><?xml version="1.0" encoding="utf-8"?>
-<w:styles xmlns:mc="http://schemas.openxmlformats.org/markup-compatibility/2006" xmlns:r="http://schemas.openxmlformats.org/officeDocument/2006/relationships" xmlns:w="http://schemas.openxmlformats.org/wordprocessingml/2006/main" xmlns:w14="http://schemas.microsoft.com/office/word/2010/wordml" xmlns:w15="http://schemas.microsoft.com/office/word/2012/wordml" xmlns:w16cex="http://schemas.microsoft.com/office/word/2018/wordml/cex" xmlns:w16cid="http://schemas.microsoft.com/office/word/2016/wordml/cid" xmlns:w16="http://schemas.microsoft.com/office/word/2018/wordml" xmlns:w16sdtdh="http://schemas.microsoft.com/office/word/2020/wordml/sdtdatahash" xmlns:w16se="http://schemas.microsoft.com/office/word/2015/wordml/symex" mc:Ignorable="w14 w15 w16se w16cid w16 w16cex w16sdtdh">
+<w:styles xmlns:mc="http://schemas.openxmlformats.org/markup-compatibility/2006" xmlns:r="http://schemas.openxmlformats.org/officeDocument/2006/relationships" xmlns:w="http://schemas.openxmlformats.org/wordprocessingml/2006/main" xmlns:w14="http://schemas.microsoft.com/office/word/2010/wordml" xmlns:w15="http://schemas.microsoft.com/office/word/2012/wordml" xmlns:w16cex="http://schemas.microsoft.com/office/word/2018/wordml/cex" xmlns:w16cid="http://schemas.microsoft.com/office/word/2016/wordml/cid" xmlns:w16="http://schemas.microsoft.com/office/word/2018/wordml" xmlns:w16du="http://schemas.microsoft.com/office/word/2023/wordml/word16du" xmlns:w16sdtdh="http://schemas.microsoft.com/office/word/2020/wordml/sdtdatahash" xmlns:w16se="http://schemas.microsoft.com/office/word/2015/wordml/symex" mc:Ignorable="w14 w15 w16se w16cid w16 w16cex w16sdtdh w16du">
   <w:docDefaults>
     <w:rPrDefault>
       <w:rPr>
@@ -4606,6 +8069,54 @@
       <w:iCs/>
     </w:rPr>
   </w:style>
+  <w:style w:type="paragraph" w:styleId="HTML">
+    <w:name w:val="HTML Preformatted"/>
+    <w:basedOn w:val="a"/>
+    <w:link w:val="HTML0"/>
+    <w:uiPriority w:val="99"/>
+    <w:unhideWhenUsed/>
+    <w:rsid w:val="00C64DC8"/>
+    <w:pPr>
+      <w:tabs>
+        <w:tab w:val="left" w:pos="916"/>
+        <w:tab w:val="left" w:pos="1832"/>
+        <w:tab w:val="left" w:pos="2748"/>
+        <w:tab w:val="left" w:pos="3664"/>
+        <w:tab w:val="left" w:pos="4580"/>
+        <w:tab w:val="left" w:pos="5496"/>
+        <w:tab w:val="left" w:pos="6412"/>
+        <w:tab w:val="left" w:pos="7328"/>
+        <w:tab w:val="left" w:pos="8244"/>
+        <w:tab w:val="left" w:pos="9160"/>
+        <w:tab w:val="left" w:pos="10076"/>
+        <w:tab w:val="left" w:pos="10992"/>
+        <w:tab w:val="left" w:pos="11908"/>
+        <w:tab w:val="left" w:pos="12824"/>
+        <w:tab w:val="left" w:pos="13740"/>
+        <w:tab w:val="left" w:pos="14656"/>
+      </w:tabs>
+      <w:spacing w:after="0" w:line="240" w:lineRule="auto"/>
+    </w:pPr>
+    <w:rPr>
+      <w:rFonts w:ascii="Courier New" w:eastAsia="Times New Roman" w:hAnsi="Courier New" w:cs="Courier New"/>
+      <w:sz w:val="20"/>
+      <w:szCs w:val="20"/>
+      <w:lang w:eastAsia="ru-RU"/>
+    </w:rPr>
+  </w:style>
+  <w:style w:type="character" w:customStyle="1" w:styleId="HTML0">
+    <w:name w:val="Стандартный HTML Знак"/>
+    <w:basedOn w:val="a0"/>
+    <w:link w:val="HTML"/>
+    <w:uiPriority w:val="99"/>
+    <w:rsid w:val="00C64DC8"/>
+    <w:rPr>
+      <w:rFonts w:ascii="Courier New" w:eastAsia="Times New Roman" w:hAnsi="Courier New" w:cs="Courier New"/>
+      <w:sz w:val="20"/>
+      <w:szCs w:val="20"/>
+      <w:lang w:eastAsia="ru-RU"/>
+    </w:rPr>
+  </w:style>
 </w:styles>
 </file>
 
